--- a/Manuscript_V0.1.docx
+++ b/Manuscript_V0.1.docx
@@ -26,33 +26,7 @@
           <w:sz w:val="28"/>
           <w:szCs w:val="28"/>
         </w:rPr>
-        <w:t xml:space="preserve">possible title: QTL x environment interactions underlie the </w:t>
-      </w:r>
-      <w:proofErr w:type="spellStart"/>
-      <w:r>
-        <w:rPr>
-          <w:rFonts w:eastAsia="Times New Roman" w:cstheme="minorHAnsi"/>
-          <w:b/>
-          <w:bCs/>
-          <w:color w:val="24292E"/>
-          <w:kern w:val="36"/>
-          <w:sz w:val="28"/>
-          <w:szCs w:val="28"/>
-        </w:rPr>
-        <w:t>ionome</w:t>
-      </w:r>
-      <w:proofErr w:type="spellEnd"/>
-      <w:r>
-        <w:rPr>
-          <w:rFonts w:eastAsia="Times New Roman" w:cstheme="minorHAnsi"/>
-          <w:b/>
-          <w:bCs/>
-          <w:color w:val="24292E"/>
-          <w:kern w:val="36"/>
-          <w:sz w:val="28"/>
-          <w:szCs w:val="28"/>
-        </w:rPr>
-        <w:t xml:space="preserve"> divergence in switchgrass</w:t>
+        <w:t>possible title: QTL x environment interactions underlie the ionome divergence in switchgrass</w:t>
       </w:r>
     </w:p>
     <w:p>
@@ -219,33 +193,7 @@
           <w:szCs w:val="24"/>
           <w:highlight w:val="yellow"/>
         </w:rPr>
-        <w:t xml:space="preserve"> People who did the </w:t>
-      </w:r>
-      <w:proofErr w:type="spellStart"/>
-      <w:r>
-        <w:rPr>
-          <w:rFonts w:eastAsia="Times New Roman" w:cstheme="minorHAnsi"/>
-          <w:bCs/>
-          <w:color w:val="24292E"/>
-          <w:kern w:val="36"/>
-          <w:sz w:val="24"/>
-          <w:szCs w:val="24"/>
-          <w:highlight w:val="yellow"/>
-        </w:rPr>
-        <w:t>ionome</w:t>
-      </w:r>
-      <w:proofErr w:type="spellEnd"/>
-      <w:r>
-        <w:rPr>
-          <w:rFonts w:eastAsia="Times New Roman" w:cstheme="minorHAnsi"/>
-          <w:bCs/>
-          <w:color w:val="24292E"/>
-          <w:kern w:val="36"/>
-          <w:sz w:val="24"/>
-          <w:szCs w:val="24"/>
-          <w:highlight w:val="yellow"/>
-        </w:rPr>
-        <w:t xml:space="preserve"> assay?</w:t>
+        <w:t xml:space="preserve"> People who did the ionome assay?</w:t>
       </w:r>
       <w:r>
         <w:rPr>
@@ -342,17 +290,8 @@
           <w:sz w:val="24"/>
           <w:szCs w:val="24"/>
         </w:rPr>
-        <w:t xml:space="preserve">Division of Plant Sciences, University of Missouri, Columbia MO </w:t>
-      </w:r>
-      <w:proofErr w:type="gramStart"/>
-      <w:r>
-        <w:rPr>
-          <w:sz w:val="24"/>
-          <w:szCs w:val="24"/>
-        </w:rPr>
-        <w:t>65211;</w:t>
-      </w:r>
-      <w:proofErr w:type="gramEnd"/>
+        <w:t>Division of Plant Sciences, University of Missouri, Columbia MO 65211;</w:t>
+      </w:r>
     </w:p>
     <w:p>
       <w:pPr>
@@ -516,33 +455,7 @@
           <w:sz w:val="24"/>
           <w:szCs w:val="24"/>
         </w:rPr>
-        <w:t xml:space="preserve">&lt;&lt;Should be a bullet point abstract if </w:t>
-      </w:r>
-      <w:proofErr w:type="gramStart"/>
-      <w:r>
-        <w:rPr>
-          <w:rFonts w:eastAsia="Times New Roman" w:cstheme="minorHAnsi"/>
-          <w:i/>
-          <w:iCs/>
-          <w:color w:val="24292E"/>
-          <w:kern w:val="36"/>
-          <w:sz w:val="24"/>
-          <w:szCs w:val="24"/>
-        </w:rPr>
-        <w:t>we’re</w:t>
-      </w:r>
-      <w:proofErr w:type="gramEnd"/>
-      <w:r>
-        <w:rPr>
-          <w:rFonts w:eastAsia="Times New Roman" w:cstheme="minorHAnsi"/>
-          <w:i/>
-          <w:iCs/>
-          <w:color w:val="24292E"/>
-          <w:kern w:val="36"/>
-          <w:sz w:val="24"/>
-          <w:szCs w:val="24"/>
-        </w:rPr>
-        <w:t xml:space="preserve"> targeting NP&gt;&gt;</w:t>
+        <w:t>&lt;&lt;Should be a bullet point abstract if we’re targeting NP&gt;&gt;</w:t>
       </w:r>
     </w:p>
     <w:p>
@@ -588,9 +501,8 @@
           <w:sz w:val="24"/>
           <w:szCs w:val="24"/>
         </w:rPr>
-        <w:t xml:space="preserve">The </w:t>
-      </w:r>
-      <w:proofErr w:type="spellStart"/>
+        <w:t xml:space="preserve">The ionome is the mineral nutrient and trace element composition of </w:t>
+      </w:r>
       <w:r>
         <w:rPr>
           <w:rFonts w:eastAsia="Times New Roman" w:cstheme="minorHAnsi"/>
@@ -598,9 +510,8 @@
           <w:sz w:val="24"/>
           <w:szCs w:val="24"/>
         </w:rPr>
-        <w:t>ionome</w:t>
-      </w:r>
-      <w:proofErr w:type="spellEnd"/>
+        <w:t xml:space="preserve">a tissue or </w:t>
+      </w:r>
       <w:r>
         <w:rPr>
           <w:rFonts w:eastAsia="Times New Roman" w:cstheme="minorHAnsi"/>
@@ -608,7 +519,7 @@
           <w:sz w:val="24"/>
           <w:szCs w:val="24"/>
         </w:rPr>
-        <w:t xml:space="preserve"> is the mineral nutrient and trace element composition of </w:t>
+        <w:t>an organism</w:t>
       </w:r>
       <w:r>
         <w:rPr>
@@ -617,7 +528,7 @@
           <w:sz w:val="24"/>
           <w:szCs w:val="24"/>
         </w:rPr>
-        <w:t xml:space="preserve">a tissue or </w:t>
+        <w:t xml:space="preserve"> (Lahner et al., 2003; Salt et al., 2008). The ionome includes all mineral elements, whether essential or non-essential for life, in whatever chemical form these occur,</w:t>
       </w:r>
       <w:r>
         <w:rPr>
@@ -626,7 +537,7 @@
           <w:sz w:val="24"/>
           <w:szCs w:val="24"/>
         </w:rPr>
-        <w:t>an organism</w:t>
+        <w:t xml:space="preserve"> and represents the inorganic component of cellular and organismal systems. Ionomics, the study of the ionome, involves the </w:t>
       </w:r>
       <w:r>
         <w:rPr>
@@ -635,9 +546,8 @@
           <w:sz w:val="24"/>
           <w:szCs w:val="24"/>
         </w:rPr>
-        <w:t xml:space="preserve"> (</w:t>
-      </w:r>
-      <w:proofErr w:type="spellStart"/>
+        <w:t xml:space="preserve">precise </w:t>
+      </w:r>
       <w:r>
         <w:rPr>
           <w:rFonts w:eastAsia="Times New Roman" w:cstheme="minorHAnsi"/>
@@ -645,9 +555,8 @@
           <w:sz w:val="24"/>
           <w:szCs w:val="24"/>
         </w:rPr>
-        <w:t>Lahner</w:t>
-      </w:r>
-      <w:proofErr w:type="spellEnd"/>
+        <w:t xml:space="preserve">and simultaneous </w:t>
+      </w:r>
       <w:r>
         <w:rPr>
           <w:rFonts w:eastAsia="Times New Roman" w:cstheme="minorHAnsi"/>
@@ -655,9 +564,8 @@
           <w:sz w:val="24"/>
           <w:szCs w:val="24"/>
         </w:rPr>
-        <w:t xml:space="preserve"> et al., 2003; Salt et al., 2008). The </w:t>
-      </w:r>
-      <w:proofErr w:type="spellStart"/>
+        <w:t xml:space="preserve">quantification </w:t>
+      </w:r>
       <w:r>
         <w:rPr>
           <w:rFonts w:eastAsia="Times New Roman" w:cstheme="minorHAnsi"/>
@@ -665,9 +573,19 @@
           <w:sz w:val="24"/>
           <w:szCs w:val="24"/>
         </w:rPr>
-        <w:t>ionome</w:t>
-      </w:r>
-      <w:proofErr w:type="spellEnd"/>
+        <w:t>of</w:t>
+      </w:r>
+      <w:ins w:id="0" w:author="Alice MacQueen" w:date="2020-10-30T10:46:00Z">
+        <w:r>
+          <w:rPr>
+            <w:rFonts w:eastAsia="Times New Roman" w:cstheme="minorHAnsi"/>
+            <w:color w:val="24292E"/>
+            <w:sz w:val="24"/>
+            <w:szCs w:val="24"/>
+          </w:rPr>
+          <w:t xml:space="preserve"> both</w:t>
+        </w:r>
+      </w:ins>
       <w:r>
         <w:rPr>
           <w:rFonts w:eastAsia="Times New Roman" w:cstheme="minorHAnsi"/>
@@ -675,7 +593,7 @@
           <w:sz w:val="24"/>
           <w:szCs w:val="24"/>
         </w:rPr>
-        <w:t xml:space="preserve"> includes all mineral elements, whether essential or non-essential for life, in whatever chemical form these occur,</w:t>
+        <w:t xml:space="preserve"> the elemental composition of living organisms</w:t>
       </w:r>
       <w:r>
         <w:rPr>
@@ -684,9 +602,8 @@
           <w:sz w:val="24"/>
           <w:szCs w:val="24"/>
         </w:rPr>
-        <w:t xml:space="preserve"> and represents the inorganic component of cellular and organismal systems. </w:t>
-      </w:r>
-      <w:proofErr w:type="spellStart"/>
+        <w:t xml:space="preserve">, </w:t>
+      </w:r>
       <w:r>
         <w:rPr>
           <w:rFonts w:eastAsia="Times New Roman" w:cstheme="minorHAnsi"/>
@@ -694,9 +611,19 @@
           <w:sz w:val="24"/>
           <w:szCs w:val="24"/>
         </w:rPr>
-        <w:t>Ionomics</w:t>
-      </w:r>
-      <w:proofErr w:type="spellEnd"/>
+        <w:t>and</w:t>
+      </w:r>
+      <w:ins w:id="1" w:author="Alice MacQueen" w:date="2020-10-30T10:46:00Z">
+        <w:r>
+          <w:rPr>
+            <w:rFonts w:eastAsia="Times New Roman" w:cstheme="minorHAnsi"/>
+            <w:color w:val="24292E"/>
+            <w:sz w:val="24"/>
+            <w:szCs w:val="24"/>
+          </w:rPr>
+          <w:t xml:space="preserve"> the</w:t>
+        </w:r>
+      </w:ins>
       <w:r>
         <w:rPr>
           <w:rFonts w:eastAsia="Times New Roman" w:cstheme="minorHAnsi"/>
@@ -704,9 +631,8 @@
           <w:sz w:val="24"/>
           <w:szCs w:val="24"/>
         </w:rPr>
-        <w:t xml:space="preserve">, the study of the </w:t>
-      </w:r>
-      <w:proofErr w:type="spellStart"/>
+        <w:t xml:space="preserve"> changes in this composition in response to physiological stimuli</w:t>
+      </w:r>
       <w:r>
         <w:rPr>
           <w:rFonts w:eastAsia="Times New Roman" w:cstheme="minorHAnsi"/>
@@ -714,9 +640,8 @@
           <w:sz w:val="24"/>
           <w:szCs w:val="24"/>
         </w:rPr>
-        <w:t>ionome</w:t>
-      </w:r>
-      <w:proofErr w:type="spellEnd"/>
+        <w:t xml:space="preserve"> (biotic and abiotic)</w:t>
+      </w:r>
       <w:r>
         <w:rPr>
           <w:rFonts w:eastAsia="Times New Roman" w:cstheme="minorHAnsi"/>
@@ -724,7 +649,7 @@
           <w:sz w:val="24"/>
           <w:szCs w:val="24"/>
         </w:rPr>
-        <w:t xml:space="preserve">, involves the </w:t>
+        <w:t xml:space="preserve">, developmental state, and genetic modifications. </w:t>
       </w:r>
       <w:r>
         <w:rPr>
@@ -733,8 +658,19 @@
           <w:sz w:val="24"/>
           <w:szCs w:val="24"/>
         </w:rPr>
-        <w:t xml:space="preserve">precise </w:t>
-      </w:r>
+        <w:t xml:space="preserve">Ionomics </w:t>
+      </w:r>
+      <w:ins w:id="2" w:author="Alice MacQueen" w:date="2020-10-30T10:47:00Z">
+        <w:r>
+          <w:rPr>
+            <w:rFonts w:eastAsia="Times New Roman" w:cstheme="minorHAnsi"/>
+            <w:color w:val="24292E"/>
+            <w:sz w:val="24"/>
+            <w:szCs w:val="24"/>
+          </w:rPr>
+          <w:t xml:space="preserve">thus </w:t>
+        </w:r>
+      </w:ins>
       <w:r>
         <w:rPr>
           <w:rFonts w:eastAsia="Times New Roman" w:cstheme="minorHAnsi"/>
@@ -742,201 +678,7 @@
           <w:sz w:val="24"/>
           <w:szCs w:val="24"/>
         </w:rPr>
-        <w:t xml:space="preserve">and simultaneous </w:t>
-      </w:r>
-      <w:r>
-        <w:rPr>
-          <w:rFonts w:eastAsia="Times New Roman" w:cstheme="minorHAnsi"/>
-          <w:color w:val="24292E"/>
-          <w:sz w:val="24"/>
-          <w:szCs w:val="24"/>
-        </w:rPr>
-        <w:t xml:space="preserve">quantification </w:t>
-      </w:r>
-      <w:r>
-        <w:rPr>
-          <w:rFonts w:eastAsia="Times New Roman" w:cstheme="minorHAnsi"/>
-          <w:color w:val="24292E"/>
-          <w:sz w:val="24"/>
-          <w:szCs w:val="24"/>
-        </w:rPr>
-        <w:t>of</w:t>
-      </w:r>
-      <w:ins w:id="0" w:author="Alice MacQueen" w:date="2020-10-30T10:46:00Z">
-        <w:r>
-          <w:rPr>
-            <w:rFonts w:eastAsia="Times New Roman" w:cstheme="minorHAnsi"/>
-            <w:color w:val="24292E"/>
-            <w:sz w:val="24"/>
-            <w:szCs w:val="24"/>
-          </w:rPr>
-          <w:t xml:space="preserve"> both</w:t>
-        </w:r>
-      </w:ins>
-      <w:r>
-        <w:rPr>
-          <w:rFonts w:eastAsia="Times New Roman" w:cstheme="minorHAnsi"/>
-          <w:color w:val="24292E"/>
-          <w:sz w:val="24"/>
-          <w:szCs w:val="24"/>
-        </w:rPr>
-        <w:t xml:space="preserve"> the elemental composition of living organisms</w:t>
-      </w:r>
-      <w:r>
-        <w:rPr>
-          <w:rFonts w:eastAsia="Times New Roman" w:cstheme="minorHAnsi"/>
-          <w:color w:val="24292E"/>
-          <w:sz w:val="24"/>
-          <w:szCs w:val="24"/>
-        </w:rPr>
-        <w:t xml:space="preserve">, </w:t>
-      </w:r>
-      <w:r>
-        <w:rPr>
-          <w:rFonts w:eastAsia="Times New Roman" w:cstheme="minorHAnsi"/>
-          <w:color w:val="24292E"/>
-          <w:sz w:val="24"/>
-          <w:szCs w:val="24"/>
-        </w:rPr>
-        <w:t>and</w:t>
-      </w:r>
-      <w:ins w:id="1" w:author="Alice MacQueen" w:date="2020-10-30T10:46:00Z">
-        <w:r>
-          <w:rPr>
-            <w:rFonts w:eastAsia="Times New Roman" w:cstheme="minorHAnsi"/>
-            <w:color w:val="24292E"/>
-            <w:sz w:val="24"/>
-            <w:szCs w:val="24"/>
-          </w:rPr>
-          <w:t xml:space="preserve"> the</w:t>
-        </w:r>
-      </w:ins>
-      <w:r>
-        <w:rPr>
-          <w:rFonts w:eastAsia="Times New Roman" w:cstheme="minorHAnsi"/>
-          <w:color w:val="24292E"/>
-          <w:sz w:val="24"/>
-          <w:szCs w:val="24"/>
-        </w:rPr>
-        <w:t xml:space="preserve"> changes in this composition in response to physiological stimuli</w:t>
-      </w:r>
-      <w:r>
-        <w:rPr>
-          <w:rFonts w:eastAsia="Times New Roman" w:cstheme="minorHAnsi"/>
-          <w:color w:val="24292E"/>
-          <w:sz w:val="24"/>
-          <w:szCs w:val="24"/>
-        </w:rPr>
-        <w:t xml:space="preserve"> (biotic and abiotic)</w:t>
-      </w:r>
-      <w:r>
-        <w:rPr>
-          <w:rFonts w:eastAsia="Times New Roman" w:cstheme="minorHAnsi"/>
-          <w:color w:val="24292E"/>
-          <w:sz w:val="24"/>
-          <w:szCs w:val="24"/>
-        </w:rPr>
-        <w:t xml:space="preserve">, developmental state, and genetic modifications. </w:t>
-      </w:r>
-      <w:proofErr w:type="spellStart"/>
-      <w:r>
-        <w:rPr>
-          <w:rFonts w:eastAsia="Times New Roman" w:cstheme="minorHAnsi"/>
-          <w:color w:val="24292E"/>
-          <w:sz w:val="24"/>
-          <w:szCs w:val="24"/>
-        </w:rPr>
-        <w:t>Ionomics</w:t>
-      </w:r>
-      <w:proofErr w:type="spellEnd"/>
-      <w:r>
-        <w:rPr>
-          <w:rFonts w:eastAsia="Times New Roman" w:cstheme="minorHAnsi"/>
-          <w:color w:val="24292E"/>
-          <w:sz w:val="24"/>
-          <w:szCs w:val="24"/>
-        </w:rPr>
-        <w:t xml:space="preserve"> </w:t>
-      </w:r>
-      <w:ins w:id="2" w:author="Alice MacQueen" w:date="2020-10-30T10:47:00Z">
-        <w:r>
-          <w:rPr>
-            <w:rFonts w:eastAsia="Times New Roman" w:cstheme="minorHAnsi"/>
-            <w:color w:val="24292E"/>
-            <w:sz w:val="24"/>
-            <w:szCs w:val="24"/>
-          </w:rPr>
-          <w:t xml:space="preserve">thus </w:t>
-        </w:r>
-      </w:ins>
-      <w:r>
-        <w:rPr>
-          <w:rFonts w:eastAsia="Times New Roman" w:cstheme="minorHAnsi"/>
-          <w:color w:val="24292E"/>
-          <w:sz w:val="24"/>
-          <w:szCs w:val="24"/>
-        </w:rPr>
-        <w:t xml:space="preserve">provides a snapshot of the functional status of a biological organism and captures information about the functional status under different conditions. </w:t>
-      </w:r>
-      <w:proofErr w:type="spellStart"/>
-      <w:r>
-        <w:rPr>
-          <w:rFonts w:eastAsia="Times New Roman" w:cstheme="minorHAnsi"/>
-          <w:color w:val="24292E"/>
-          <w:sz w:val="24"/>
-          <w:szCs w:val="24"/>
-        </w:rPr>
-        <w:t>Ionomics</w:t>
-      </w:r>
-      <w:proofErr w:type="spellEnd"/>
-      <w:r>
-        <w:rPr>
-          <w:rFonts w:eastAsia="Times New Roman" w:cstheme="minorHAnsi"/>
-          <w:color w:val="24292E"/>
-          <w:sz w:val="24"/>
-          <w:szCs w:val="24"/>
-        </w:rPr>
-        <w:t xml:space="preserve"> requires high throughput elemental profiling and has been used to discover the genes and gene networks controlling the </w:t>
-      </w:r>
-      <w:proofErr w:type="spellStart"/>
-      <w:r>
-        <w:rPr>
-          <w:rFonts w:eastAsia="Times New Roman" w:cstheme="minorHAnsi"/>
-          <w:color w:val="24292E"/>
-          <w:sz w:val="24"/>
-          <w:szCs w:val="24"/>
-        </w:rPr>
-        <w:t>ionome</w:t>
-      </w:r>
-      <w:proofErr w:type="spellEnd"/>
-      <w:r>
-        <w:rPr>
-          <w:rFonts w:eastAsia="Times New Roman" w:cstheme="minorHAnsi"/>
-          <w:color w:val="24292E"/>
-          <w:sz w:val="24"/>
-          <w:szCs w:val="24"/>
-        </w:rPr>
-        <w:t xml:space="preserve"> in plants. Numerous studies on </w:t>
-      </w:r>
-      <w:proofErr w:type="spellStart"/>
-      <w:r>
-        <w:rPr>
-          <w:rFonts w:eastAsia="Times New Roman" w:cstheme="minorHAnsi"/>
-          <w:color w:val="24292E"/>
-          <w:sz w:val="24"/>
-          <w:szCs w:val="24"/>
-        </w:rPr>
-        <w:t>ionome</w:t>
-      </w:r>
-      <w:proofErr w:type="spellEnd"/>
-      <w:r>
-        <w:rPr>
-          <w:rFonts w:eastAsia="Times New Roman" w:cstheme="minorHAnsi"/>
-          <w:color w:val="24292E"/>
-          <w:sz w:val="24"/>
-          <w:szCs w:val="24"/>
-        </w:rPr>
-        <w:t xml:space="preserve"> from more than 10 organisms have been performed over the last decade as reviewed in Baxter (2015) and Huang &amp; </w:t>
+        <w:t xml:space="preserve">provides a snapshot of the functional status of a biological organism and captures information about the functional status under different conditions. Ionomics requires high throughput elemental profiling and has been used to discover the genes and gene networks controlling the ionome in plants. Numerous studies on ionome from more than 10 organisms have been performed over the last decade as reviewed in Baxter (2015) and Huang &amp; </w:t>
       </w:r>
       <w:commentRangeStart w:id="3"/>
       <w:r>
@@ -1067,27 +809,7 @@
             <w:sz w:val="24"/>
             <w:szCs w:val="24"/>
           </w:rPr>
-          <w:t xml:space="preserve"> of the </w:t>
-        </w:r>
-        <w:proofErr w:type="spellStart"/>
-        <w:r>
-          <w:rPr>
-            <w:rFonts w:eastAsia="Times New Roman" w:cstheme="minorHAnsi"/>
-            <w:color w:val="24292E"/>
-            <w:sz w:val="24"/>
-            <w:szCs w:val="24"/>
-          </w:rPr>
-          <w:t>ionome</w:t>
-        </w:r>
-        <w:proofErr w:type="spellEnd"/>
-        <w:r>
-          <w:rPr>
-            <w:rFonts w:eastAsia="Times New Roman" w:cstheme="minorHAnsi"/>
-            <w:color w:val="24292E"/>
-            <w:sz w:val="24"/>
-            <w:szCs w:val="24"/>
-          </w:rPr>
-          <w:t xml:space="preserve"> from the soil</w:t>
+          <w:t xml:space="preserve"> of the ionome from the soil</w:t>
         </w:r>
       </w:ins>
       <w:ins w:id="12" w:author="Alice MacQueen" w:date="2020-11-02T13:30:00Z">
@@ -1173,25 +895,14 @@
           </w:rPr>
           <w:t xml:space="preserve">the </w:t>
         </w:r>
-        <w:proofErr w:type="spellStart"/>
-        <w:r>
-          <w:rPr>
-            <w:rFonts w:eastAsia="Times New Roman" w:cstheme="minorHAnsi"/>
-            <w:color w:val="24292E"/>
-            <w:sz w:val="24"/>
-            <w:szCs w:val="24"/>
-          </w:rPr>
-          <w:t>ionome</w:t>
-        </w:r>
-        <w:proofErr w:type="spellEnd"/>
-        <w:r>
-          <w:rPr>
-            <w:rFonts w:eastAsia="Times New Roman" w:cstheme="minorHAnsi"/>
-            <w:color w:val="24292E"/>
-            <w:sz w:val="24"/>
-            <w:szCs w:val="24"/>
-          </w:rPr>
-          <w:t xml:space="preserve"> and discovered</w:t>
+        <w:r>
+          <w:rPr>
+            <w:rFonts w:eastAsia="Times New Roman" w:cstheme="minorHAnsi"/>
+            <w:color w:val="24292E"/>
+            <w:sz w:val="24"/>
+            <w:szCs w:val="24"/>
+          </w:rPr>
+          <w:t>ionome and discovered</w:t>
         </w:r>
       </w:ins>
       <w:ins w:id="18" w:author="Alice MacQueen" w:date="2020-11-02T13:37:00Z">
@@ -1473,47 +1184,16 @@
             <w:sz w:val="24"/>
             <w:szCs w:val="24"/>
           </w:rPr>
-          <w:t xml:space="preserve"> that affect the </w:t>
-        </w:r>
-        <w:proofErr w:type="spellStart"/>
-        <w:r>
-          <w:rPr>
-            <w:rFonts w:eastAsia="Times New Roman" w:cstheme="minorHAnsi"/>
-            <w:color w:val="24292E"/>
-            <w:sz w:val="24"/>
-            <w:szCs w:val="24"/>
-          </w:rPr>
-          <w:t>ionome</w:t>
-        </w:r>
-        <w:proofErr w:type="spellEnd"/>
-        <w:r>
-          <w:rPr>
-            <w:rFonts w:eastAsia="Times New Roman" w:cstheme="minorHAnsi"/>
-            <w:color w:val="24292E"/>
-            <w:sz w:val="24"/>
-            <w:szCs w:val="24"/>
-          </w:rPr>
-          <w:t xml:space="preserve"> (</w:t>
-        </w:r>
-        <w:proofErr w:type="spellStart"/>
-        <w:r>
-          <w:rPr>
-            <w:rFonts w:eastAsia="Times New Roman" w:cstheme="minorHAnsi"/>
-            <w:color w:val="24292E"/>
-            <w:sz w:val="24"/>
-            <w:szCs w:val="24"/>
-          </w:rPr>
-          <w:t>Busoms</w:t>
-        </w:r>
-        <w:proofErr w:type="spellEnd"/>
-        <w:r>
-          <w:rPr>
-            <w:rFonts w:eastAsia="Times New Roman" w:cstheme="minorHAnsi"/>
-            <w:color w:val="24292E"/>
-            <w:sz w:val="24"/>
-            <w:szCs w:val="24"/>
-          </w:rPr>
-          <w:t xml:space="preserve"> et al., 2015).</w:t>
+          <w:t xml:space="preserve"> that affect the ionome</w:t>
+        </w:r>
+        <w:r>
+          <w:rPr>
+            <w:rFonts w:eastAsia="Times New Roman" w:cstheme="minorHAnsi"/>
+            <w:color w:val="24292E"/>
+            <w:sz w:val="24"/>
+            <w:szCs w:val="24"/>
+          </w:rPr>
+          <w:t xml:space="preserve"> (Busoms et al., 2015).</w:t>
         </w:r>
         <w:r>
           <w:rPr>
@@ -1564,25 +1244,14 @@
           </w:rPr>
           <w:t xml:space="preserve">the </w:t>
         </w:r>
-        <w:proofErr w:type="spellStart"/>
-        <w:r>
-          <w:rPr>
-            <w:rFonts w:eastAsia="Times New Roman" w:cstheme="minorHAnsi"/>
-            <w:color w:val="24292E"/>
-            <w:sz w:val="24"/>
-            <w:szCs w:val="24"/>
-          </w:rPr>
-          <w:t>ionome</w:t>
-        </w:r>
-        <w:proofErr w:type="spellEnd"/>
-        <w:r>
-          <w:rPr>
-            <w:rFonts w:eastAsia="Times New Roman" w:cstheme="minorHAnsi"/>
-            <w:color w:val="24292E"/>
-            <w:sz w:val="24"/>
-            <w:szCs w:val="24"/>
-          </w:rPr>
-          <w:t xml:space="preserve"> can provide insights into how plants adapt to </w:t>
+        <w:r>
+          <w:rPr>
+            <w:rFonts w:eastAsia="Times New Roman" w:cstheme="minorHAnsi"/>
+            <w:color w:val="24292E"/>
+            <w:sz w:val="24"/>
+            <w:szCs w:val="24"/>
+          </w:rPr>
+          <w:t xml:space="preserve">ionome can provide insights into how plants adapt to </w:t>
         </w:r>
         <w:r>
           <w:rPr>
@@ -1600,27 +1269,7 @@
             <w:sz w:val="24"/>
             <w:szCs w:val="24"/>
           </w:rPr>
-          <w:t xml:space="preserve"> soils that comprise the natural landscape, and can lead to the discovery of genes involved in elemental accumulation (Baxter &amp; </w:t>
-        </w:r>
-        <w:proofErr w:type="spellStart"/>
-        <w:r>
-          <w:rPr>
-            <w:rFonts w:eastAsia="Times New Roman" w:cstheme="minorHAnsi"/>
-            <w:color w:val="24292E"/>
-            <w:sz w:val="24"/>
-            <w:szCs w:val="24"/>
-          </w:rPr>
-          <w:t>Dilkes</w:t>
-        </w:r>
-        <w:proofErr w:type="spellEnd"/>
-        <w:r>
-          <w:rPr>
-            <w:rFonts w:eastAsia="Times New Roman" w:cstheme="minorHAnsi"/>
-            <w:color w:val="24292E"/>
-            <w:sz w:val="24"/>
-            <w:szCs w:val="24"/>
-          </w:rPr>
-          <w:t xml:space="preserve">, 2012; Baxter et al, 2010; Baxter et al., 2008; Rus et al., 2006). </w:t>
+          <w:t xml:space="preserve"> soils that comprise the natural landscape, and can lead to the discovery of genes involved in elemental accumulation (Baxter &amp; Dilkes, 2012; Baxter et al, 2010; Baxter et al., 2008; Rus et al., 2006). </w:t>
         </w:r>
       </w:ins>
       <w:ins w:id="35" w:author="Alice MacQueen" w:date="2020-11-02T13:32:00Z">
@@ -1631,27 +1280,7 @@
             <w:sz w:val="24"/>
             <w:szCs w:val="24"/>
           </w:rPr>
-          <w:t xml:space="preserve">However, the </w:t>
-        </w:r>
-        <w:proofErr w:type="spellStart"/>
-        <w:r>
-          <w:rPr>
-            <w:rFonts w:eastAsia="Times New Roman" w:cstheme="minorHAnsi"/>
-            <w:color w:val="24292E"/>
-            <w:sz w:val="24"/>
-            <w:szCs w:val="24"/>
-          </w:rPr>
-          <w:t>ionome</w:t>
-        </w:r>
-        <w:proofErr w:type="spellEnd"/>
-        <w:r>
-          <w:rPr>
-            <w:rFonts w:eastAsia="Times New Roman" w:cstheme="minorHAnsi"/>
-            <w:color w:val="24292E"/>
-            <w:sz w:val="24"/>
-            <w:szCs w:val="24"/>
-          </w:rPr>
-          <w:t xml:space="preserve"> of an individual depends not only on its genetic makeup, but also on the environment it experiences. </w:t>
+          <w:t xml:space="preserve">However, the ionome of an individual depends not only on its genetic makeup, but also on the environment it experiences. </w:t>
         </w:r>
         <w:r>
           <w:rPr>
@@ -1669,27 +1298,7 @@
             <w:sz w:val="24"/>
             <w:szCs w:val="24"/>
           </w:rPr>
-          <w:t xml:space="preserve">he </w:t>
-        </w:r>
-        <w:proofErr w:type="spellStart"/>
-        <w:r>
-          <w:rPr>
-            <w:rFonts w:eastAsia="Times New Roman" w:cstheme="minorHAnsi"/>
-            <w:color w:val="24292E"/>
-            <w:sz w:val="24"/>
-            <w:szCs w:val="24"/>
-          </w:rPr>
-          <w:t>ionome</w:t>
-        </w:r>
-        <w:proofErr w:type="spellEnd"/>
-        <w:r>
-          <w:rPr>
-            <w:rFonts w:eastAsia="Times New Roman" w:cstheme="minorHAnsi"/>
-            <w:color w:val="24292E"/>
-            <w:sz w:val="24"/>
-            <w:szCs w:val="24"/>
-          </w:rPr>
-          <w:t xml:space="preserve"> of plants may </w:t>
+          <w:t xml:space="preserve">he ionome of plants may </w:t>
         </w:r>
         <w:r>
           <w:rPr>
@@ -1729,47 +1338,7 @@
             <w:sz w:val="24"/>
             <w:szCs w:val="24"/>
           </w:rPr>
-          <w:t xml:space="preserve"> (Baxter et al., 2012; Anderson &amp; Mitchell-</w:t>
-        </w:r>
-        <w:proofErr w:type="spellStart"/>
-        <w:r>
-          <w:rPr>
-            <w:rFonts w:eastAsia="Times New Roman" w:cstheme="minorHAnsi"/>
-            <w:color w:val="24292E"/>
-            <w:sz w:val="24"/>
-            <w:szCs w:val="24"/>
-          </w:rPr>
-          <w:t>Olds</w:t>
-        </w:r>
-        <w:proofErr w:type="spellEnd"/>
-        <w:r>
-          <w:rPr>
-            <w:rFonts w:eastAsia="Times New Roman" w:cstheme="minorHAnsi"/>
-            <w:color w:val="24292E"/>
-            <w:sz w:val="24"/>
-            <w:szCs w:val="24"/>
-          </w:rPr>
-          <w:t xml:space="preserve">, 2010). Genetic variation in the makeup of the </w:t>
-        </w:r>
-        <w:proofErr w:type="spellStart"/>
-        <w:r>
-          <w:rPr>
-            <w:rFonts w:eastAsia="Times New Roman" w:cstheme="minorHAnsi"/>
-            <w:color w:val="24292E"/>
-            <w:sz w:val="24"/>
-            <w:szCs w:val="24"/>
-          </w:rPr>
-          <w:t>ionome</w:t>
-        </w:r>
-        <w:proofErr w:type="spellEnd"/>
-        <w:r>
-          <w:rPr>
-            <w:rFonts w:eastAsia="Times New Roman" w:cstheme="minorHAnsi"/>
-            <w:color w:val="24292E"/>
-            <w:sz w:val="24"/>
-            <w:szCs w:val="24"/>
-          </w:rPr>
-          <w:t xml:space="preserve"> between environments is a type of genotype by environment interaction</w:t>
+          <w:t xml:space="preserve"> (Baxter et al., 2012; Anderson &amp; Mitchell-Olds, 2010). Genetic variation in the makeup of the ionome between environments is a type of genotype by environment interaction</w:t>
         </w:r>
         <w:commentRangeStart w:id="38"/>
         <w:r>
@@ -3480,27 +3049,7 @@
             <w:sz w:val="24"/>
             <w:szCs w:val="24"/>
           </w:rPr>
-          <w:t xml:space="preserve"> at the level of the QTL (</w:t>
-        </w:r>
-        <w:proofErr w:type="spellStart"/>
-        <w:r>
-          <w:rPr>
-            <w:rFonts w:eastAsia="Times New Roman" w:cstheme="minorHAnsi"/>
-            <w:color w:val="24292E"/>
-            <w:sz w:val="24"/>
-            <w:szCs w:val="24"/>
-          </w:rPr>
-          <w:t>Wadgymar</w:t>
-        </w:r>
-        <w:proofErr w:type="spellEnd"/>
-        <w:r>
-          <w:rPr>
-            <w:rFonts w:eastAsia="Times New Roman" w:cstheme="minorHAnsi"/>
-            <w:color w:val="24292E"/>
-            <w:sz w:val="24"/>
-            <w:szCs w:val="24"/>
-          </w:rPr>
-          <w:t xml:space="preserve"> et al., 2017; </w:t>
+          <w:t xml:space="preserve"> at the level of the QTL (Wadgymar et al., 2017; </w:t>
         </w:r>
       </w:moveTo>
       <w:ins w:id="188" w:author="Alice MacQueen" w:date="2020-11-02T14:31:00Z">
@@ -3596,27 +3145,7 @@
             <w:sz w:val="24"/>
             <w:szCs w:val="24"/>
           </w:rPr>
-          <w:t>DS alleles have been identified, transcription factors and transporters involving essential elements are often found (</w:t>
-        </w:r>
-        <w:proofErr w:type="spellStart"/>
-        <w:r>
-          <w:rPr>
-            <w:rFonts w:eastAsia="Times New Roman" w:cstheme="minorHAnsi"/>
-            <w:color w:val="24292E"/>
-            <w:sz w:val="24"/>
-            <w:szCs w:val="24"/>
-          </w:rPr>
-          <w:t>Mickelbart</w:t>
-        </w:r>
-        <w:proofErr w:type="spellEnd"/>
-        <w:r>
-          <w:rPr>
-            <w:rFonts w:eastAsia="Times New Roman" w:cstheme="minorHAnsi"/>
-            <w:color w:val="24292E"/>
-            <w:sz w:val="24"/>
-            <w:szCs w:val="24"/>
-          </w:rPr>
-          <w:t xml:space="preserve"> et al., 2015</w:t>
+          <w:t>DS alleles have been identified, transcription factors and transporters involving essential elements are often found (Mickelbart et al., 2015</w:t>
         </w:r>
       </w:ins>
       <w:ins w:id="195" w:author="Alice MacQueen" w:date="2020-11-02T15:25:00Z">
@@ -4057,9 +3586,118 @@
           <w:sz w:val="24"/>
           <w:szCs w:val="24"/>
         </w:rPr>
-        <w:t xml:space="preserve">plant </w:t>
-      </w:r>
-      <w:proofErr w:type="spellStart"/>
+        <w:t xml:space="preserve">plant ionome has been difficult. </w:t>
+      </w:r>
+      <w:ins w:id="225" w:author="Alice MacQueen" w:date="2020-11-02T15:26:00Z">
+        <w:r>
+          <w:rPr>
+            <w:rFonts w:eastAsia="Times New Roman" w:cstheme="minorHAnsi"/>
+            <w:color w:val="24292E"/>
+            <w:sz w:val="24"/>
+            <w:szCs w:val="24"/>
+          </w:rPr>
+          <w:t xml:space="preserve">GxE </w:t>
+        </w:r>
+      </w:ins>
+      <w:ins w:id="226" w:author="Alice MacQueen" w:date="2020-11-02T16:41:00Z">
+        <w:r>
+          <w:rPr>
+            <w:rFonts w:eastAsia="Times New Roman" w:cstheme="minorHAnsi"/>
+            <w:color w:val="24292E"/>
+            <w:sz w:val="24"/>
+            <w:szCs w:val="24"/>
+          </w:rPr>
+          <w:t>c</w:t>
+        </w:r>
+      </w:ins>
+      <w:ins w:id="227" w:author="Alice MacQueen" w:date="2020-11-02T16:42:00Z">
+        <w:r>
+          <w:rPr>
+            <w:rFonts w:eastAsia="Times New Roman" w:cstheme="minorHAnsi"/>
+            <w:color w:val="24292E"/>
+            <w:sz w:val="24"/>
+            <w:szCs w:val="24"/>
+          </w:rPr>
+          <w:t>ould not be examined</w:t>
+        </w:r>
+      </w:ins>
+      <w:ins w:id="228" w:author="Alice MacQueen" w:date="2020-11-02T16:00:00Z">
+        <w:r>
+          <w:rPr>
+            <w:rFonts w:eastAsia="Times New Roman" w:cstheme="minorHAnsi"/>
+            <w:color w:val="24292E"/>
+            <w:sz w:val="24"/>
+            <w:szCs w:val="24"/>
+          </w:rPr>
+          <w:t xml:space="preserve"> </w:t>
+        </w:r>
+      </w:ins>
+      <w:ins w:id="229" w:author="Alice MacQueen" w:date="2020-11-02T15:26:00Z">
+        <w:r>
+          <w:rPr>
+            <w:rFonts w:eastAsia="Times New Roman" w:cstheme="minorHAnsi"/>
+            <w:color w:val="24292E"/>
+            <w:sz w:val="24"/>
+            <w:szCs w:val="24"/>
+          </w:rPr>
+          <w:t>in the many previous studies t</w:t>
+        </w:r>
+      </w:ins>
+      <w:ins w:id="230" w:author="Alice MacQueen" w:date="2020-11-02T16:00:00Z">
+        <w:r>
+          <w:rPr>
+            <w:rFonts w:eastAsia="Times New Roman" w:cstheme="minorHAnsi"/>
+            <w:color w:val="24292E"/>
+            <w:sz w:val="24"/>
+            <w:szCs w:val="24"/>
+          </w:rPr>
+          <w:t>hat</w:t>
+        </w:r>
+      </w:ins>
+      <w:ins w:id="231" w:author="Alice MacQueen" w:date="2020-11-02T15:26:00Z">
+        <w:r>
+          <w:rPr>
+            <w:rFonts w:eastAsia="Times New Roman" w:cstheme="minorHAnsi"/>
+            <w:color w:val="24292E"/>
+            <w:sz w:val="24"/>
+            <w:szCs w:val="24"/>
+          </w:rPr>
+          <w:t xml:space="preserve"> identif</w:t>
+        </w:r>
+      </w:ins>
+      <w:ins w:id="232" w:author="Alice MacQueen" w:date="2020-11-02T16:00:00Z">
+        <w:r>
+          <w:rPr>
+            <w:rFonts w:eastAsia="Times New Roman" w:cstheme="minorHAnsi"/>
+            <w:color w:val="24292E"/>
+            <w:sz w:val="24"/>
+            <w:szCs w:val="24"/>
+          </w:rPr>
+          <w:t>ied</w:t>
+        </w:r>
+      </w:ins>
+      <w:ins w:id="233" w:author="Alice MacQueen" w:date="2020-11-02T15:26:00Z">
+        <w:r>
+          <w:rPr>
+            <w:rFonts w:eastAsia="Times New Roman" w:cstheme="minorHAnsi"/>
+            <w:color w:val="24292E"/>
+            <w:sz w:val="24"/>
+            <w:szCs w:val="24"/>
+          </w:rPr>
+          <w:t xml:space="preserve"> ionomic QTL in a single environment </w:t>
+        </w:r>
+      </w:ins>
+      <w:del w:id="234" w:author="Alice MacQueen" w:date="2020-11-02T15:26:00Z">
+        <w:r>
+          <w:rPr>
+            <w:rFonts w:eastAsia="Times New Roman" w:cstheme="minorHAnsi"/>
+            <w:color w:val="24292E"/>
+            <w:sz w:val="24"/>
+            <w:szCs w:val="24"/>
+          </w:rPr>
+          <w:delText xml:space="preserve">Many previous studies to identify ionomic QTL have been restricted to one single environment </w:delText>
+        </w:r>
+      </w:del>
       <w:r>
         <w:rPr>
           <w:rFonts w:eastAsia="Times New Roman" w:cstheme="minorHAnsi"/>
@@ -4067,176 +3705,7 @@
           <w:sz w:val="24"/>
           <w:szCs w:val="24"/>
         </w:rPr>
-        <w:t>ionome</w:t>
-      </w:r>
-      <w:proofErr w:type="spellEnd"/>
-      <w:r>
-        <w:rPr>
-          <w:rFonts w:eastAsia="Times New Roman" w:cstheme="minorHAnsi"/>
-          <w:color w:val="24292E"/>
-          <w:sz w:val="24"/>
-          <w:szCs w:val="24"/>
-        </w:rPr>
-        <w:t xml:space="preserve"> has been difficult. </w:t>
-      </w:r>
-      <w:ins w:id="225" w:author="Alice MacQueen" w:date="2020-11-02T15:26:00Z">
-        <w:r>
-          <w:rPr>
-            <w:rFonts w:eastAsia="Times New Roman" w:cstheme="minorHAnsi"/>
-            <w:color w:val="24292E"/>
-            <w:sz w:val="24"/>
-            <w:szCs w:val="24"/>
-          </w:rPr>
-          <w:t xml:space="preserve">GxE </w:t>
-        </w:r>
-      </w:ins>
-      <w:ins w:id="226" w:author="Alice MacQueen" w:date="2020-11-02T16:41:00Z">
-        <w:r>
-          <w:rPr>
-            <w:rFonts w:eastAsia="Times New Roman" w:cstheme="minorHAnsi"/>
-            <w:color w:val="24292E"/>
-            <w:sz w:val="24"/>
-            <w:szCs w:val="24"/>
-          </w:rPr>
-          <w:t>c</w:t>
-        </w:r>
-      </w:ins>
-      <w:ins w:id="227" w:author="Alice MacQueen" w:date="2020-11-02T16:42:00Z">
-        <w:r>
-          <w:rPr>
-            <w:rFonts w:eastAsia="Times New Roman" w:cstheme="minorHAnsi"/>
-            <w:color w:val="24292E"/>
-            <w:sz w:val="24"/>
-            <w:szCs w:val="24"/>
-          </w:rPr>
-          <w:t>ould not be examined</w:t>
-        </w:r>
-      </w:ins>
-      <w:ins w:id="228" w:author="Alice MacQueen" w:date="2020-11-02T16:00:00Z">
-        <w:r>
-          <w:rPr>
-            <w:rFonts w:eastAsia="Times New Roman" w:cstheme="minorHAnsi"/>
-            <w:color w:val="24292E"/>
-            <w:sz w:val="24"/>
-            <w:szCs w:val="24"/>
-          </w:rPr>
-          <w:t xml:space="preserve"> </w:t>
-        </w:r>
-      </w:ins>
-      <w:ins w:id="229" w:author="Alice MacQueen" w:date="2020-11-02T15:26:00Z">
-        <w:r>
-          <w:rPr>
-            <w:rFonts w:eastAsia="Times New Roman" w:cstheme="minorHAnsi"/>
-            <w:color w:val="24292E"/>
-            <w:sz w:val="24"/>
-            <w:szCs w:val="24"/>
-          </w:rPr>
-          <w:t>in the many previous studies t</w:t>
-        </w:r>
-      </w:ins>
-      <w:ins w:id="230" w:author="Alice MacQueen" w:date="2020-11-02T16:00:00Z">
-        <w:r>
-          <w:rPr>
-            <w:rFonts w:eastAsia="Times New Roman" w:cstheme="minorHAnsi"/>
-            <w:color w:val="24292E"/>
-            <w:sz w:val="24"/>
-            <w:szCs w:val="24"/>
-          </w:rPr>
-          <w:t>hat</w:t>
-        </w:r>
-      </w:ins>
-      <w:ins w:id="231" w:author="Alice MacQueen" w:date="2020-11-02T15:26:00Z">
-        <w:r>
-          <w:rPr>
-            <w:rFonts w:eastAsia="Times New Roman" w:cstheme="minorHAnsi"/>
-            <w:color w:val="24292E"/>
-            <w:sz w:val="24"/>
-            <w:szCs w:val="24"/>
-          </w:rPr>
-          <w:t xml:space="preserve"> identif</w:t>
-        </w:r>
-      </w:ins>
-      <w:ins w:id="232" w:author="Alice MacQueen" w:date="2020-11-02T16:00:00Z">
-        <w:r>
-          <w:rPr>
-            <w:rFonts w:eastAsia="Times New Roman" w:cstheme="minorHAnsi"/>
-            <w:color w:val="24292E"/>
-            <w:sz w:val="24"/>
-            <w:szCs w:val="24"/>
-          </w:rPr>
-          <w:t>ied</w:t>
-        </w:r>
-      </w:ins>
-      <w:ins w:id="233" w:author="Alice MacQueen" w:date="2020-11-02T15:26:00Z">
-        <w:r>
-          <w:rPr>
-            <w:rFonts w:eastAsia="Times New Roman" w:cstheme="minorHAnsi"/>
-            <w:color w:val="24292E"/>
-            <w:sz w:val="24"/>
-            <w:szCs w:val="24"/>
-          </w:rPr>
-          <w:t xml:space="preserve"> </w:t>
-        </w:r>
-        <w:proofErr w:type="spellStart"/>
-        <w:r>
-          <w:rPr>
-            <w:rFonts w:eastAsia="Times New Roman" w:cstheme="minorHAnsi"/>
-            <w:color w:val="24292E"/>
-            <w:sz w:val="24"/>
-            <w:szCs w:val="24"/>
-          </w:rPr>
-          <w:t>ionomic</w:t>
-        </w:r>
-        <w:proofErr w:type="spellEnd"/>
-        <w:r>
-          <w:rPr>
-            <w:rFonts w:eastAsia="Times New Roman" w:cstheme="minorHAnsi"/>
-            <w:color w:val="24292E"/>
-            <w:sz w:val="24"/>
-            <w:szCs w:val="24"/>
-          </w:rPr>
-          <w:t xml:space="preserve"> QTL in a single environment </w:t>
-        </w:r>
-      </w:ins>
-      <w:del w:id="234" w:author="Alice MacQueen" w:date="2020-11-02T15:26:00Z">
-        <w:r>
-          <w:rPr>
-            <w:rFonts w:eastAsia="Times New Roman" w:cstheme="minorHAnsi"/>
-            <w:color w:val="24292E"/>
-            <w:sz w:val="24"/>
-            <w:szCs w:val="24"/>
-          </w:rPr>
-          <w:delText xml:space="preserve">Many previous studies to identify ionomic QTL have been restricted to one single environment </w:delText>
-        </w:r>
-      </w:del>
-      <w:r>
-        <w:rPr>
-          <w:rFonts w:eastAsia="Times New Roman" w:cstheme="minorHAnsi"/>
-          <w:color w:val="24292E"/>
-          <w:sz w:val="24"/>
-          <w:szCs w:val="24"/>
-        </w:rPr>
-        <w:t xml:space="preserve">(Gu et al., 2015; Baxter et al., 2014; Zhang et al., 2014; Norton et al., 2010; </w:t>
-      </w:r>
-      <w:proofErr w:type="spellStart"/>
-      <w:r>
-        <w:rPr>
-          <w:rFonts w:eastAsia="Times New Roman" w:cstheme="minorHAnsi"/>
-          <w:color w:val="24292E"/>
-          <w:sz w:val="24"/>
-          <w:szCs w:val="24"/>
-        </w:rPr>
-        <w:t>Loudet</w:t>
-      </w:r>
-      <w:proofErr w:type="spellEnd"/>
-      <w:r>
-        <w:rPr>
-          <w:rFonts w:eastAsia="Times New Roman" w:cstheme="minorHAnsi"/>
-          <w:color w:val="24292E"/>
-          <w:sz w:val="24"/>
-          <w:szCs w:val="24"/>
-        </w:rPr>
-        <w:t xml:space="preserve"> et al., 2007</w:t>
+        <w:t>(Gu et al., 2015; Baxter et al., 2014; Zhang et al., 2014; Norton et al., 2010; Loudet et al., 2007</w:t>
       </w:r>
       <w:ins w:id="235" w:author="Alice MacQueen" w:date="2020-11-02T15:26:00Z">
         <w:r>
@@ -4500,19 +3969,8 @@
           <w:sz w:val="24"/>
           <w:szCs w:val="24"/>
         </w:rPr>
-        <w:t xml:space="preserve">plant </w:t>
-      </w:r>
-      <w:proofErr w:type="spellStart"/>
-      <w:r>
-        <w:rPr>
-          <w:rFonts w:eastAsia="Times New Roman" w:cstheme="minorHAnsi"/>
-          <w:color w:val="24292E"/>
-          <w:sz w:val="24"/>
-          <w:szCs w:val="24"/>
-        </w:rPr>
-        <w:t>ionome</w:t>
-      </w:r>
-      <w:proofErr w:type="spellEnd"/>
+        <w:t>plant ionome</w:t>
+      </w:r>
       <w:ins w:id="250" w:author="Alice MacQueen" w:date="2020-11-02T15:27:00Z">
         <w:r>
           <w:rPr>
@@ -4592,19 +4050,8 @@
             <w:sz w:val="24"/>
             <w:szCs w:val="24"/>
           </w:rPr>
-          <w:t xml:space="preserve">components of the </w:t>
-        </w:r>
-        <w:proofErr w:type="spellStart"/>
-        <w:r>
-          <w:rPr>
-            <w:rFonts w:eastAsia="Times New Roman" w:cstheme="minorHAnsi"/>
-            <w:color w:val="24292E"/>
-            <w:sz w:val="24"/>
-            <w:szCs w:val="24"/>
-          </w:rPr>
-          <w:t>ionome</w:t>
-        </w:r>
-        <w:proofErr w:type="spellEnd"/>
+          <w:t>components of the ionome</w:t>
+        </w:r>
         <w:r>
           <w:rPr>
             <w:rFonts w:eastAsia="Times New Roman" w:cstheme="minorHAnsi"/>
@@ -4622,9 +4069,8 @@
           <w:sz w:val="24"/>
           <w:szCs w:val="24"/>
         </w:rPr>
-        <w:t>(</w:t>
-      </w:r>
-      <w:proofErr w:type="spellStart"/>
+        <w:t xml:space="preserve">(Asaro et al., 2019; </w:t>
+      </w:r>
       <w:r>
         <w:rPr>
           <w:rFonts w:eastAsia="Times New Roman" w:cstheme="minorHAnsi"/>
@@ -4632,9 +4078,8 @@
           <w:sz w:val="24"/>
           <w:szCs w:val="24"/>
         </w:rPr>
-        <w:t>Asaro</w:t>
-      </w:r>
-      <w:proofErr w:type="spellEnd"/>
+        <w:t xml:space="preserve">Veley et a; 2017; </w:t>
+      </w:r>
       <w:r>
         <w:rPr>
           <w:rFonts w:eastAsia="Times New Roman" w:cstheme="minorHAnsi"/>
@@ -4642,47 +4087,7 @@
           <w:sz w:val="24"/>
           <w:szCs w:val="24"/>
         </w:rPr>
-        <w:t xml:space="preserve"> et al., 2019; </w:t>
-      </w:r>
-      <w:proofErr w:type="spellStart"/>
-      <w:r>
-        <w:rPr>
-          <w:rFonts w:eastAsia="Times New Roman" w:cstheme="minorHAnsi"/>
-          <w:color w:val="24292E"/>
-          <w:sz w:val="24"/>
-          <w:szCs w:val="24"/>
-        </w:rPr>
-        <w:t>Veley</w:t>
-      </w:r>
-      <w:proofErr w:type="spellEnd"/>
-      <w:r>
-        <w:rPr>
-          <w:rFonts w:eastAsia="Times New Roman" w:cstheme="minorHAnsi"/>
-          <w:color w:val="24292E"/>
-          <w:sz w:val="24"/>
-          <w:szCs w:val="24"/>
-        </w:rPr>
-        <w:t xml:space="preserve"> et a; 2017; </w:t>
-      </w:r>
-      <w:proofErr w:type="spellStart"/>
-      <w:r>
-        <w:rPr>
-          <w:rFonts w:eastAsia="Times New Roman" w:cstheme="minorHAnsi"/>
-          <w:color w:val="24292E"/>
-          <w:sz w:val="24"/>
-          <w:szCs w:val="24"/>
-        </w:rPr>
-        <w:t>Asaro</w:t>
-      </w:r>
-      <w:proofErr w:type="spellEnd"/>
-      <w:r>
-        <w:rPr>
-          <w:rFonts w:eastAsia="Times New Roman" w:cstheme="minorHAnsi"/>
-          <w:color w:val="24292E"/>
-          <w:sz w:val="24"/>
-          <w:szCs w:val="24"/>
-        </w:rPr>
-        <w:t xml:space="preserve"> et al., 2016</w:t>
+        <w:t>Asaro et al., 2016</w:t>
       </w:r>
       <w:r>
         <w:rPr>
@@ -4920,19 +4325,105 @@
             <w:sz w:val="24"/>
             <w:szCs w:val="24"/>
           </w:rPr>
-          <w:t xml:space="preserve">GxE in the </w:t>
-        </w:r>
-        <w:proofErr w:type="spellStart"/>
-        <w:r>
-          <w:rPr>
-            <w:rFonts w:eastAsia="Times New Roman" w:cstheme="minorHAnsi"/>
-            <w:color w:val="24292E"/>
-            <w:sz w:val="24"/>
-            <w:szCs w:val="24"/>
-          </w:rPr>
-          <w:t>ionome</w:t>
-        </w:r>
-        <w:proofErr w:type="spellEnd"/>
+          <w:t xml:space="preserve">GxE in the ionome </w:t>
+        </w:r>
+      </w:ins>
+      <w:r>
+        <w:rPr>
+          <w:rFonts w:eastAsia="Times New Roman" w:cstheme="minorHAnsi"/>
+          <w:color w:val="24292E"/>
+          <w:sz w:val="24"/>
+          <w:szCs w:val="24"/>
+        </w:rPr>
+        <w:t>in outbred, perennial</w:t>
+      </w:r>
+      <w:ins w:id="271" w:author="Alice MacQueen" w:date="2020-11-02T20:40:00Z">
+        <w:r>
+          <w:rPr>
+            <w:rFonts w:eastAsia="Times New Roman" w:cstheme="minorHAnsi"/>
+            <w:color w:val="24292E"/>
+            <w:sz w:val="24"/>
+            <w:szCs w:val="24"/>
+          </w:rPr>
+          <w:t>, non-domesticated</w:t>
+        </w:r>
+      </w:ins>
+      <w:r>
+        <w:rPr>
+          <w:rFonts w:eastAsia="Times New Roman" w:cstheme="minorHAnsi"/>
+          <w:color w:val="24292E"/>
+          <w:sz w:val="24"/>
+          <w:szCs w:val="24"/>
+        </w:rPr>
+        <w:t xml:space="preserve"> system</w:t>
+      </w:r>
+      <w:del w:id="272" w:author="Alice MacQueen" w:date="2020-11-02T15:52:00Z">
+        <w:r>
+          <w:rPr>
+            <w:rFonts w:eastAsia="Times New Roman" w:cstheme="minorHAnsi"/>
+            <w:color w:val="24292E"/>
+            <w:sz w:val="24"/>
+            <w:szCs w:val="24"/>
+          </w:rPr>
+          <w:delText>s</w:delText>
+        </w:r>
+      </w:del>
+      <w:ins w:id="273" w:author="Alice MacQueen" w:date="2020-11-02T15:52:00Z">
+        <w:r>
+          <w:rPr>
+            <w:rFonts w:eastAsia="Times New Roman" w:cstheme="minorHAnsi"/>
+            <w:color w:val="24292E"/>
+            <w:sz w:val="24"/>
+            <w:szCs w:val="24"/>
+          </w:rPr>
+          <w:t xml:space="preserve">s </w:t>
+        </w:r>
+      </w:ins>
+      <w:ins w:id="274" w:author="Alice MacQueen" w:date="2020-11-02T15:54:00Z">
+        <w:r>
+          <w:rPr>
+            <w:rFonts w:eastAsia="Times New Roman" w:cstheme="minorHAnsi"/>
+            <w:color w:val="24292E"/>
+            <w:sz w:val="24"/>
+            <w:szCs w:val="24"/>
+          </w:rPr>
+          <w:t>may reflect different patterns of GxE, as these plants</w:t>
+        </w:r>
+      </w:ins>
+      <w:ins w:id="275" w:author="Alice MacQueen" w:date="2020-11-02T15:53:00Z">
+        <w:r>
+          <w:rPr>
+            <w:rFonts w:eastAsia="Times New Roman" w:cstheme="minorHAnsi"/>
+            <w:color w:val="24292E"/>
+            <w:sz w:val="24"/>
+            <w:szCs w:val="24"/>
+          </w:rPr>
+          <w:t xml:space="preserve"> must cop</w:t>
+        </w:r>
+      </w:ins>
+      <w:ins w:id="276" w:author="Alice MacQueen" w:date="2020-11-02T15:54:00Z">
+        <w:r>
+          <w:rPr>
+            <w:rFonts w:eastAsia="Times New Roman" w:cstheme="minorHAnsi"/>
+            <w:color w:val="24292E"/>
+            <w:sz w:val="24"/>
+            <w:szCs w:val="24"/>
+          </w:rPr>
+          <w:t xml:space="preserve">e with </w:t>
+        </w:r>
+      </w:ins>
+      <w:ins w:id="277" w:author="Alice MacQueen" w:date="2020-11-02T15:56:00Z">
+        <w:r>
+          <w:rPr>
+            <w:rFonts w:eastAsia="Times New Roman" w:cstheme="minorHAnsi"/>
+            <w:color w:val="24292E"/>
+            <w:sz w:val="24"/>
+            <w:szCs w:val="24"/>
+          </w:rPr>
+          <w:t>heterogenous environments, including</w:t>
+        </w:r>
+      </w:ins>
+      <w:ins w:id="278" w:author="Alice MacQueen" w:date="2020-11-02T15:55:00Z">
         <w:r>
           <w:rPr>
             <w:rFonts w:eastAsia="Times New Roman" w:cstheme="minorHAnsi"/>
@@ -4943,82 +4434,40 @@
           <w:t xml:space="preserve"> </w:t>
         </w:r>
       </w:ins>
-      <w:r>
-        <w:rPr>
-          <w:rFonts w:eastAsia="Times New Roman" w:cstheme="minorHAnsi"/>
-          <w:color w:val="24292E"/>
-          <w:sz w:val="24"/>
-          <w:szCs w:val="24"/>
-        </w:rPr>
-        <w:t>in outbred, perennial system</w:t>
-      </w:r>
-      <w:del w:id="271" w:author="Alice MacQueen" w:date="2020-11-02T15:52:00Z">
-        <w:r>
-          <w:rPr>
-            <w:rFonts w:eastAsia="Times New Roman" w:cstheme="minorHAnsi"/>
-            <w:color w:val="24292E"/>
-            <w:sz w:val="24"/>
-            <w:szCs w:val="24"/>
-          </w:rPr>
-          <w:delText>s</w:delText>
-        </w:r>
-      </w:del>
-      <w:ins w:id="272" w:author="Alice MacQueen" w:date="2020-11-02T15:52:00Z">
-        <w:r>
-          <w:rPr>
-            <w:rFonts w:eastAsia="Times New Roman" w:cstheme="minorHAnsi"/>
-            <w:color w:val="24292E"/>
-            <w:sz w:val="24"/>
-            <w:szCs w:val="24"/>
-          </w:rPr>
-          <w:t xml:space="preserve">s </w:t>
-        </w:r>
-      </w:ins>
-      <w:ins w:id="273" w:author="Alice MacQueen" w:date="2020-11-02T15:54:00Z">
-        <w:r>
-          <w:rPr>
-            <w:rFonts w:eastAsia="Times New Roman" w:cstheme="minorHAnsi"/>
-            <w:color w:val="24292E"/>
-            <w:sz w:val="24"/>
-            <w:szCs w:val="24"/>
-          </w:rPr>
-          <w:t>may reflect different patterns of GxE, as these plants</w:t>
-        </w:r>
-      </w:ins>
-      <w:ins w:id="274" w:author="Alice MacQueen" w:date="2020-11-02T15:53:00Z">
-        <w:r>
-          <w:rPr>
-            <w:rFonts w:eastAsia="Times New Roman" w:cstheme="minorHAnsi"/>
-            <w:color w:val="24292E"/>
-            <w:sz w:val="24"/>
-            <w:szCs w:val="24"/>
-          </w:rPr>
-          <w:t xml:space="preserve"> must cop</w:t>
-        </w:r>
-      </w:ins>
-      <w:ins w:id="275" w:author="Alice MacQueen" w:date="2020-11-02T15:54:00Z">
-        <w:r>
-          <w:rPr>
-            <w:rFonts w:eastAsia="Times New Roman" w:cstheme="minorHAnsi"/>
-            <w:color w:val="24292E"/>
-            <w:sz w:val="24"/>
-            <w:szCs w:val="24"/>
-          </w:rPr>
-          <w:t xml:space="preserve">e with </w:t>
-        </w:r>
-      </w:ins>
-      <w:ins w:id="276" w:author="Alice MacQueen" w:date="2020-11-02T15:56:00Z">
-        <w:r>
-          <w:rPr>
-            <w:rFonts w:eastAsia="Times New Roman" w:cstheme="minorHAnsi"/>
-            <w:color w:val="24292E"/>
-            <w:sz w:val="24"/>
-            <w:szCs w:val="24"/>
-          </w:rPr>
-          <w:t>heterogenous environments, including</w:t>
-        </w:r>
-      </w:ins>
-      <w:ins w:id="277" w:author="Alice MacQueen" w:date="2020-11-02T15:55:00Z">
+      <w:ins w:id="279" w:author="Alice MacQueen" w:date="2020-11-02T15:58:00Z">
+        <w:r>
+          <w:rPr>
+            <w:rFonts w:eastAsia="Times New Roman" w:cstheme="minorHAnsi"/>
+            <w:color w:val="24292E"/>
+            <w:sz w:val="24"/>
+            <w:szCs w:val="24"/>
+          </w:rPr>
+          <w:t>non-optimal</w:t>
+        </w:r>
+      </w:ins>
+      <w:ins w:id="280" w:author="Alice MacQueen" w:date="2020-11-02T15:57:00Z">
+        <w:r>
+          <w:rPr>
+            <w:rFonts w:eastAsia="Times New Roman" w:cstheme="minorHAnsi"/>
+            <w:color w:val="24292E"/>
+            <w:sz w:val="24"/>
+            <w:szCs w:val="24"/>
+          </w:rPr>
+          <w:t xml:space="preserve"> abundances </w:t>
+        </w:r>
+      </w:ins>
+      <w:ins w:id="281" w:author="Alice MacQueen" w:date="2020-11-02T15:58:00Z">
+        <w:r>
+          <w:rPr>
+            <w:rFonts w:eastAsia="Times New Roman" w:cstheme="minorHAnsi"/>
+            <w:color w:val="24292E"/>
+            <w:sz w:val="24"/>
+            <w:szCs w:val="24"/>
+          </w:rPr>
+          <w:t>of essential and non-essential elements,</w:t>
+        </w:r>
+      </w:ins>
+      <w:ins w:id="282" w:author="Alice MacQueen" w:date="2020-11-02T15:57:00Z">
         <w:r>
           <w:rPr>
             <w:rFonts w:eastAsia="Times New Roman" w:cstheme="minorHAnsi"/>
@@ -5029,51 +4478,7 @@
           <w:t xml:space="preserve"> </w:t>
         </w:r>
       </w:ins>
-      <w:ins w:id="278" w:author="Alice MacQueen" w:date="2020-11-02T15:58:00Z">
-        <w:r>
-          <w:rPr>
-            <w:rFonts w:eastAsia="Times New Roman" w:cstheme="minorHAnsi"/>
-            <w:color w:val="24292E"/>
-            <w:sz w:val="24"/>
-            <w:szCs w:val="24"/>
-          </w:rPr>
-          <w:t>non-optimal</w:t>
-        </w:r>
-      </w:ins>
-      <w:ins w:id="279" w:author="Alice MacQueen" w:date="2020-11-02T15:57:00Z">
-        <w:r>
-          <w:rPr>
-            <w:rFonts w:eastAsia="Times New Roman" w:cstheme="minorHAnsi"/>
-            <w:color w:val="24292E"/>
-            <w:sz w:val="24"/>
-            <w:szCs w:val="24"/>
-          </w:rPr>
-          <w:t xml:space="preserve"> abundances </w:t>
-        </w:r>
-      </w:ins>
-      <w:ins w:id="280" w:author="Alice MacQueen" w:date="2020-11-02T15:58:00Z">
-        <w:r>
-          <w:rPr>
-            <w:rFonts w:eastAsia="Times New Roman" w:cstheme="minorHAnsi"/>
-            <w:color w:val="24292E"/>
-            <w:sz w:val="24"/>
-            <w:szCs w:val="24"/>
-          </w:rPr>
-          <w:t>of essential and non-essential elements,</w:t>
-        </w:r>
-      </w:ins>
-      <w:ins w:id="281" w:author="Alice MacQueen" w:date="2020-11-02T15:57:00Z">
-        <w:r>
-          <w:rPr>
-            <w:rFonts w:eastAsia="Times New Roman" w:cstheme="minorHAnsi"/>
-            <w:color w:val="24292E"/>
-            <w:sz w:val="24"/>
-            <w:szCs w:val="24"/>
-          </w:rPr>
-          <w:t xml:space="preserve"> </w:t>
-        </w:r>
-      </w:ins>
-      <w:ins w:id="282" w:author="Alice MacQueen" w:date="2020-11-02T15:58:00Z">
+      <w:ins w:id="283" w:author="Alice MacQueen" w:date="2020-11-02T15:58:00Z">
         <w:r>
           <w:rPr>
             <w:rFonts w:eastAsia="Times New Roman" w:cstheme="minorHAnsi"/>
@@ -5084,7 +4489,7 @@
           <w:t>o</w:t>
         </w:r>
       </w:ins>
-      <w:ins w:id="283" w:author="Alice MacQueen" w:date="2020-11-02T15:54:00Z">
+      <w:ins w:id="284" w:author="Alice MacQueen" w:date="2020-11-02T15:54:00Z">
         <w:r>
           <w:rPr>
             <w:rFonts w:eastAsia="Times New Roman" w:cstheme="minorHAnsi"/>
@@ -5102,14 +4507,14 @@
         <w:spacing w:after="240" w:line="240" w:lineRule="auto"/>
         <w:ind w:firstLine="720"/>
         <w:rPr>
-          <w:ins w:id="284" w:author="Alice MacQueen" w:date="2020-11-02T16:11:00Z"/>
+          <w:ins w:id="285" w:author="Alice MacQueen" w:date="2020-11-02T16:11:00Z"/>
           <w:rFonts w:eastAsia="Times New Roman" w:cstheme="minorHAnsi"/>
           <w:color w:val="24292E"/>
           <w:sz w:val="24"/>
           <w:szCs w:val="24"/>
         </w:rPr>
       </w:pPr>
-      <w:ins w:id="285" w:author="Alice MacQueen" w:date="2020-11-02T16:09:00Z">
+      <w:ins w:id="286" w:author="Alice MacQueen" w:date="2020-11-02T16:09:00Z">
         <w:r>
           <w:rPr>
             <w:rFonts w:eastAsia="Times New Roman" w:cstheme="minorHAnsi"/>
@@ -5137,30 +4542,10 @@
             <w:sz w:val="24"/>
             <w:szCs w:val="24"/>
           </w:rPr>
-          <w:t xml:space="preserve">) is a </w:t>
-        </w:r>
-        <w:proofErr w:type="gramStart"/>
-        <w:r>
-          <w:rPr>
-            <w:rFonts w:eastAsia="Times New Roman" w:cstheme="minorHAnsi"/>
-            <w:color w:val="24292E"/>
-            <w:sz w:val="24"/>
-            <w:szCs w:val="24"/>
-          </w:rPr>
-          <w:t>warm-season</w:t>
-        </w:r>
-        <w:proofErr w:type="gramEnd"/>
-        <w:r>
-          <w:rPr>
-            <w:rFonts w:eastAsia="Times New Roman" w:cstheme="minorHAnsi"/>
-            <w:color w:val="24292E"/>
-            <w:sz w:val="24"/>
-            <w:szCs w:val="24"/>
-          </w:rPr>
-          <w:t xml:space="preserve">, outbred, perennial </w:t>
-        </w:r>
-      </w:ins>
-      <w:ins w:id="286" w:author="Alice MacQueen" w:date="2020-11-02T16:10:00Z">
+          <w:t xml:space="preserve">) is a warm-season, outbred, perennial </w:t>
+        </w:r>
+      </w:ins>
+      <w:ins w:id="287" w:author="Alice MacQueen" w:date="2020-11-02T16:10:00Z">
         <w:r>
           <w:rPr>
             <w:rFonts w:eastAsia="Times New Roman" w:cstheme="minorHAnsi"/>
@@ -5171,7 +4556,7 @@
           <w:t xml:space="preserve">species </w:t>
         </w:r>
       </w:ins>
-      <w:ins w:id="287" w:author="Alice MacQueen" w:date="2020-11-02T16:18:00Z">
+      <w:ins w:id="288" w:author="Alice MacQueen" w:date="2020-11-02T16:18:00Z">
         <w:r>
           <w:rPr>
             <w:rFonts w:eastAsia="Times New Roman" w:cstheme="minorHAnsi"/>
@@ -5182,7 +4567,7 @@
           <w:t>with wide environmental adaptation</w:t>
         </w:r>
       </w:ins>
-      <w:ins w:id="288" w:author="Alice MacQueen" w:date="2020-11-02T16:10:00Z">
+      <w:ins w:id="289" w:author="Alice MacQueen" w:date="2020-11-02T16:10:00Z">
         <w:r>
           <w:rPr>
             <w:rFonts w:eastAsia="Times New Roman" w:cstheme="minorHAnsi"/>
@@ -5211,7 +4596,7 @@
           <w:t xml:space="preserve"> of North America</w:t>
         </w:r>
       </w:ins>
-      <w:ins w:id="289" w:author="Alice MacQueen" w:date="2020-11-02T16:18:00Z">
+      <w:ins w:id="290" w:author="Alice MacQueen" w:date="2020-11-02T16:18:00Z">
         <w:r>
           <w:rPr>
             <w:rFonts w:eastAsia="Times New Roman" w:cstheme="minorHAnsi"/>
@@ -5222,7 +4607,7 @@
           <w:t xml:space="preserve"> and</w:t>
         </w:r>
       </w:ins>
-      <w:ins w:id="290" w:author="Alice MacQueen" w:date="2020-11-02T16:19:00Z">
+      <w:ins w:id="291" w:author="Alice MacQueen" w:date="2020-11-02T16:19:00Z">
         <w:r>
           <w:rPr>
             <w:rFonts w:eastAsia="Times New Roman" w:cstheme="minorHAnsi"/>
@@ -5233,7 +4618,7 @@
           <w:t xml:space="preserve"> </w:t>
         </w:r>
       </w:ins>
-      <w:ins w:id="291" w:author="Alice MacQueen" w:date="2020-11-02T16:10:00Z">
+      <w:ins w:id="292" w:author="Alice MacQueen" w:date="2020-11-02T16:10:00Z">
         <w:r>
           <w:rPr>
             <w:rFonts w:eastAsia="Times New Roman" w:cstheme="minorHAnsi"/>
@@ -5259,27 +4644,7 @@
             <w:sz w:val="24"/>
             <w:szCs w:val="24"/>
           </w:rPr>
-          <w:t>productivity across a large geographic range (</w:t>
-        </w:r>
-        <w:proofErr w:type="spellStart"/>
-        <w:r>
-          <w:rPr>
-            <w:rFonts w:eastAsia="Times New Roman" w:cstheme="minorHAnsi"/>
-            <w:color w:val="24292E"/>
-            <w:sz w:val="24"/>
-            <w:szCs w:val="24"/>
-          </w:rPr>
-          <w:t>Casler</w:t>
-        </w:r>
-        <w:proofErr w:type="spellEnd"/>
-        <w:r>
-          <w:rPr>
-            <w:rFonts w:eastAsia="Times New Roman" w:cstheme="minorHAnsi"/>
-            <w:color w:val="24292E"/>
-            <w:sz w:val="24"/>
-            <w:szCs w:val="24"/>
-          </w:rPr>
-          <w:t xml:space="preserve"> et al., 2007).</w:t>
+          <w:t>productivity across a large geographic range (Casler et al., 2007).</w:t>
         </w:r>
         <w:r>
           <w:rPr>
@@ -5309,7 +4674,7 @@
           <w:t>.</w:t>
         </w:r>
       </w:ins>
-      <w:ins w:id="292" w:author="Alice MacQueen" w:date="2020-11-02T16:11:00Z">
+      <w:ins w:id="293" w:author="Alice MacQueen" w:date="2020-11-02T16:11:00Z">
         <w:r>
           <w:rPr>
             <w:rFonts w:eastAsia="Times New Roman" w:cstheme="minorHAnsi"/>
@@ -5326,67 +4691,7 @@
             <w:sz w:val="24"/>
             <w:szCs w:val="24"/>
           </w:rPr>
-          <w:t xml:space="preserve">The southern lowland ecotype of switchgrass is typically adapted to wet and riparian areas of southern United States, tends to be more biomass-productive, nutrient-use-efficient, heat-tolerant, and pathogen-resistant than the northern upland ecotype (Lowry et al., 2014; Aspinwall et al., 2013; </w:t>
-        </w:r>
-        <w:proofErr w:type="spellStart"/>
-        <w:r>
-          <w:rPr>
-            <w:rFonts w:eastAsia="Times New Roman" w:cstheme="minorHAnsi"/>
-            <w:color w:val="24292E"/>
-            <w:sz w:val="24"/>
-            <w:szCs w:val="24"/>
-          </w:rPr>
-          <w:t>Uppalapati</w:t>
-        </w:r>
-        <w:proofErr w:type="spellEnd"/>
-        <w:r>
-          <w:rPr>
-            <w:rFonts w:eastAsia="Times New Roman" w:cstheme="minorHAnsi"/>
-            <w:color w:val="24292E"/>
-            <w:sz w:val="24"/>
-            <w:szCs w:val="24"/>
-          </w:rPr>
-          <w:t xml:space="preserve"> et al., 2013; </w:t>
-        </w:r>
-        <w:proofErr w:type="spellStart"/>
-        <w:r>
-          <w:rPr>
-            <w:rFonts w:eastAsia="Times New Roman" w:cstheme="minorHAnsi"/>
-            <w:color w:val="24292E"/>
-            <w:sz w:val="24"/>
-            <w:szCs w:val="24"/>
-          </w:rPr>
-          <w:t>Casler</w:t>
-        </w:r>
-        <w:proofErr w:type="spellEnd"/>
-        <w:r>
-          <w:rPr>
-            <w:rFonts w:eastAsia="Times New Roman" w:cstheme="minorHAnsi"/>
-            <w:color w:val="24292E"/>
-            <w:sz w:val="24"/>
-            <w:szCs w:val="24"/>
-          </w:rPr>
-          <w:t xml:space="preserve">, 2012; Porter et al, 1996), while the northern upland ecotype is often adapted to dry areas of mid and northern latitudes, and tends to be more freezing-tolerant (Peixoto &amp; Sage, 2016; </w:t>
-        </w:r>
-        <w:proofErr w:type="spellStart"/>
-        <w:r>
-          <w:rPr>
-            <w:rFonts w:eastAsia="Times New Roman" w:cstheme="minorHAnsi"/>
-            <w:color w:val="24292E"/>
-            <w:sz w:val="24"/>
-            <w:szCs w:val="24"/>
-          </w:rPr>
-          <w:t>Casler</w:t>
-        </w:r>
-        <w:proofErr w:type="spellEnd"/>
-        <w:r>
-          <w:rPr>
-            <w:rFonts w:eastAsia="Times New Roman" w:cstheme="minorHAnsi"/>
-            <w:color w:val="24292E"/>
-            <w:sz w:val="24"/>
-            <w:szCs w:val="24"/>
-          </w:rPr>
-          <w:t xml:space="preserve"> et al., 2013; Hultquist et al., 1997). </w:t>
+          <w:t xml:space="preserve">The southern lowland ecotype of switchgrass is typically adapted to wet and riparian areas of southern United States, tends to be more biomass-productive, nutrient-use-efficient, heat-tolerant, and pathogen-resistant than the northern upland ecotype (Lowry et al., 2014; Aspinwall et al., 2013; Uppalapati et al., 2013; Casler, 2012; Porter et al, 1996), while the northern upland ecotype is often adapted to dry areas of mid and northern latitudes, and tends to be more freezing-tolerant (Peixoto &amp; Sage, 2016; Casler et al., 2013; Hultquist et al., 1997). </w:t>
         </w:r>
       </w:ins>
     </w:p>
@@ -5396,15 +4701,15 @@
         <w:spacing w:after="240" w:line="240" w:lineRule="auto"/>
         <w:ind w:firstLine="720"/>
         <w:rPr>
-          <w:del w:id="293" w:author="Alice MacQueen" w:date="2020-11-02T15:54:00Z"/>
+          <w:del w:id="294" w:author="Alice MacQueen" w:date="2020-11-02T15:54:00Z"/>
           <w:rFonts w:eastAsia="Times New Roman" w:cstheme="minorHAnsi"/>
           <w:color w:val="24292E"/>
           <w:sz w:val="24"/>
           <w:szCs w:val="24"/>
         </w:rPr>
       </w:pPr>
-      <w:commentRangeStart w:id="294"/>
-      <w:del w:id="295" w:author="Alice MacQueen" w:date="2020-11-02T15:54:00Z">
+      <w:commentRangeStart w:id="295"/>
+      <w:del w:id="296" w:author="Alice MacQueen" w:date="2020-11-02T15:54:00Z">
         <w:r>
           <w:rPr>
             <w:rFonts w:eastAsia="Times New Roman" w:cstheme="minorHAnsi"/>
@@ -5415,7 +4720,7 @@
           <w:delText xml:space="preserve"> and how the genetic variation responds to changes across environmental gradients (i.e., </w:delText>
         </w:r>
       </w:del>
-      <w:del w:id="296" w:author="Alice MacQueen" w:date="2020-11-02T13:34:00Z">
+      <w:del w:id="297" w:author="Alice MacQueen" w:date="2020-11-02T13:34:00Z">
         <w:r>
           <w:rPr>
             <w:rFonts w:eastAsia="Times New Roman" w:cstheme="minorHAnsi"/>
@@ -5426,7 +4731,7 @@
           <w:delText>G x E</w:delText>
         </w:r>
       </w:del>
-      <w:del w:id="297" w:author="Alice MacQueen" w:date="2020-11-02T15:54:00Z">
+      <w:del w:id="298" w:author="Alice MacQueen" w:date="2020-11-02T15:54:00Z">
         <w:r>
           <w:rPr>
             <w:rFonts w:eastAsia="Times New Roman" w:cstheme="minorHAnsi"/>
@@ -5444,7 +4749,7 @@
         <w:spacing w:after="240" w:line="240" w:lineRule="auto"/>
         <w:ind w:firstLine="720"/>
         <w:rPr>
-          <w:del w:id="298" w:author="Alice MacQueen" w:date="2020-11-02T16:12:00Z"/>
+          <w:del w:id="299" w:author="Alice MacQueen" w:date="2020-11-02T16:12:00Z"/>
           <w:rFonts w:eastAsia="Times New Roman" w:cstheme="minorHAnsi"/>
           <w:color w:val="24292E"/>
           <w:sz w:val="24"/>
@@ -5460,7 +4765,7 @@
         </w:rPr>
         <w:t xml:space="preserve">In this study, we expand the scope of </w:t>
       </w:r>
-      <w:del w:id="299" w:author="Alice MacQueen" w:date="2020-11-02T15:55:00Z">
+      <w:del w:id="300" w:author="Alice MacQueen" w:date="2020-11-02T15:55:00Z">
         <w:r>
           <w:rPr>
             <w:rFonts w:eastAsia="Times New Roman" w:cstheme="minorHAnsi"/>
@@ -5471,7 +4776,7 @@
           <w:delText>local adaptation</w:delText>
         </w:r>
       </w:del>
-      <w:ins w:id="300" w:author="Alice MacQueen" w:date="2020-11-02T15:55:00Z">
+      <w:ins w:id="301" w:author="Alice MacQueen" w:date="2020-11-02T15:55:00Z">
         <w:r>
           <w:rPr>
             <w:rFonts w:eastAsia="Times New Roman" w:cstheme="minorHAnsi"/>
@@ -5489,9 +4794,30 @@
           <w:sz w:val="24"/>
           <w:szCs w:val="24"/>
         </w:rPr>
-        <w:t xml:space="preserve"> research in </w:t>
-      </w:r>
-      <w:proofErr w:type="spellStart"/>
+        <w:t xml:space="preserve"> research in ionomics by evaluating </w:t>
+      </w:r>
+      <w:ins w:id="302" w:author="Alice MacQueen" w:date="2020-11-02T15:55:00Z">
+        <w:r>
+          <w:rPr>
+            <w:rFonts w:eastAsia="Times New Roman" w:cstheme="minorHAnsi"/>
+            <w:color w:val="24292E"/>
+            <w:sz w:val="24"/>
+            <w:szCs w:val="24"/>
+          </w:rPr>
+          <w:t>the</w:t>
+        </w:r>
+      </w:ins>
+      <w:del w:id="303" w:author="Alice MacQueen" w:date="2020-11-02T15:55:00Z">
+        <w:r>
+          <w:rPr>
+            <w:rFonts w:eastAsia="Times New Roman" w:cstheme="minorHAnsi"/>
+            <w:color w:val="24292E"/>
+            <w:sz w:val="24"/>
+            <w:szCs w:val="24"/>
+          </w:rPr>
+          <w:delText>its</w:delText>
+        </w:r>
+      </w:del>
       <w:r>
         <w:rPr>
           <w:rFonts w:eastAsia="Times New Roman" w:cstheme="minorHAnsi"/>
@@ -5499,9 +4825,63 @@
           <w:sz w:val="24"/>
           <w:szCs w:val="24"/>
         </w:rPr>
-        <w:t>ionomics</w:t>
-      </w:r>
-      <w:proofErr w:type="spellEnd"/>
+        <w:t xml:space="preserve"> genetic architecture </w:t>
+      </w:r>
+      <w:ins w:id="304" w:author="Alice MacQueen" w:date="2020-11-02T16:21:00Z">
+        <w:r>
+          <w:rPr>
+            <w:rFonts w:eastAsia="Times New Roman" w:cstheme="minorHAnsi"/>
+            <w:color w:val="24292E"/>
+            <w:sz w:val="24"/>
+            <w:szCs w:val="24"/>
+          </w:rPr>
+          <w:t xml:space="preserve">and reaction norms </w:t>
+        </w:r>
+      </w:ins>
+      <w:ins w:id="305" w:author="Alice MacQueen" w:date="2020-11-02T15:55:00Z">
+        <w:r>
+          <w:rPr>
+            <w:rFonts w:eastAsia="Times New Roman" w:cstheme="minorHAnsi"/>
+            <w:color w:val="24292E"/>
+            <w:sz w:val="24"/>
+            <w:szCs w:val="24"/>
+          </w:rPr>
+          <w:t xml:space="preserve">of </w:t>
+        </w:r>
+      </w:ins>
+      <w:ins w:id="306" w:author="Alice MacQueen" w:date="2020-11-02T17:11:00Z">
+        <w:r>
+          <w:rPr>
+            <w:rFonts w:eastAsia="Times New Roman" w:cstheme="minorHAnsi"/>
+            <w:color w:val="24292E"/>
+            <w:sz w:val="24"/>
+            <w:szCs w:val="24"/>
+          </w:rPr>
+          <w:t>18 elements of the</w:t>
+        </w:r>
+      </w:ins>
+      <w:ins w:id="307" w:author="Alice MacQueen" w:date="2020-11-02T15:55:00Z">
+        <w:r>
+          <w:rPr>
+            <w:rFonts w:eastAsia="Times New Roman" w:cstheme="minorHAnsi"/>
+            <w:color w:val="24292E"/>
+            <w:sz w:val="24"/>
+            <w:szCs w:val="24"/>
+          </w:rPr>
+          <w:t xml:space="preserve"> ionome in</w:t>
+        </w:r>
+      </w:ins>
+      <w:del w:id="308" w:author="Alice MacQueen" w:date="2020-11-02T15:55:00Z">
+        <w:r>
+          <w:rPr>
+            <w:rFonts w:eastAsia="Times New Roman" w:cstheme="minorHAnsi"/>
+            <w:color w:val="24292E"/>
+            <w:sz w:val="24"/>
+            <w:szCs w:val="24"/>
+          </w:rPr>
+          <w:delText>in</w:delText>
+        </w:r>
+      </w:del>
       <w:r>
         <w:rPr>
           <w:rFonts w:eastAsia="Times New Roman" w:cstheme="minorHAnsi"/>
@@ -5509,30 +4889,59 @@
           <w:sz w:val="24"/>
           <w:szCs w:val="24"/>
         </w:rPr>
-        <w:t xml:space="preserve"> by evaluating </w:t>
-      </w:r>
-      <w:ins w:id="301" w:author="Alice MacQueen" w:date="2020-11-02T15:55:00Z">
-        <w:r>
-          <w:rPr>
-            <w:rFonts w:eastAsia="Times New Roman" w:cstheme="minorHAnsi"/>
-            <w:color w:val="24292E"/>
-            <w:sz w:val="24"/>
-            <w:szCs w:val="24"/>
-          </w:rPr>
-          <w:t>the</w:t>
-        </w:r>
-      </w:ins>
-      <w:del w:id="302" w:author="Alice MacQueen" w:date="2020-11-02T15:55:00Z">
-        <w:r>
-          <w:rPr>
-            <w:rFonts w:eastAsia="Times New Roman" w:cstheme="minorHAnsi"/>
-            <w:color w:val="24292E"/>
-            <w:sz w:val="24"/>
-            <w:szCs w:val="24"/>
-          </w:rPr>
-          <w:delText>its</w:delText>
+        <w:t xml:space="preserve"> </w:t>
+      </w:r>
+      <w:del w:id="309" w:author="Alice MacQueen" w:date="2020-11-02T16:11:00Z">
+        <w:r>
+          <w:rPr>
+            <w:rFonts w:eastAsia="Times New Roman" w:cstheme="minorHAnsi"/>
+            <w:color w:val="24292E"/>
+            <w:sz w:val="24"/>
+            <w:szCs w:val="24"/>
+          </w:rPr>
+          <w:delText>outbred, perennial switchgrass (</w:delText>
+        </w:r>
+        <w:r>
+          <w:rPr>
+            <w:rFonts w:eastAsia="Times New Roman" w:cstheme="minorHAnsi"/>
+            <w:i/>
+            <w:color w:val="24292E"/>
+            <w:sz w:val="24"/>
+            <w:szCs w:val="24"/>
+          </w:rPr>
+          <w:delText>Panicum virgatum</w:delText>
+        </w:r>
+        <w:r>
+          <w:rPr>
+            <w:rFonts w:eastAsia="Times New Roman" w:cstheme="minorHAnsi"/>
+            <w:color w:val="24292E"/>
+            <w:sz w:val="24"/>
+            <w:szCs w:val="24"/>
+          </w:rPr>
+          <w:delText xml:space="preserve"> L.). </w:delText>
+        </w:r>
+        <w:r>
+          <w:rPr>
+            <w:rFonts w:eastAsia="Times New Roman" w:cstheme="minorHAnsi"/>
+            <w:iCs/>
+            <w:color w:val="24292E"/>
+            <w:sz w:val="24"/>
+            <w:szCs w:val="24"/>
+          </w:rPr>
+          <w:delText>Switchgrass is</w:delText>
         </w:r>
       </w:del>
+      <w:ins w:id="310" w:author="Alice MacQueen" w:date="2020-11-02T16:11:00Z">
+        <w:r>
+          <w:rPr>
+            <w:rFonts w:eastAsia="Times New Roman" w:cstheme="minorHAnsi"/>
+            <w:color w:val="24292E"/>
+            <w:sz w:val="24"/>
+            <w:szCs w:val="24"/>
+          </w:rPr>
+          <w:t>switchgrass.</w:t>
+        </w:r>
+      </w:ins>
       <w:r>
         <w:rPr>
           <w:rFonts w:eastAsia="Times New Roman" w:cstheme="minorHAnsi"/>
@@ -5540,208 +4949,64 @@
           <w:sz w:val="24"/>
           <w:szCs w:val="24"/>
         </w:rPr>
-        <w:t xml:space="preserve"> genetic architecture </w:t>
-      </w:r>
-      <w:ins w:id="303" w:author="Alice MacQueen" w:date="2020-11-02T16:21:00Z">
-        <w:r>
-          <w:rPr>
-            <w:rFonts w:eastAsia="Times New Roman" w:cstheme="minorHAnsi"/>
-            <w:color w:val="24292E"/>
-            <w:sz w:val="24"/>
-            <w:szCs w:val="24"/>
-          </w:rPr>
-          <w:t xml:space="preserve">and reaction norms </w:t>
-        </w:r>
-      </w:ins>
-      <w:ins w:id="304" w:author="Alice MacQueen" w:date="2020-11-02T15:55:00Z">
-        <w:r>
-          <w:rPr>
-            <w:rFonts w:eastAsia="Times New Roman" w:cstheme="minorHAnsi"/>
-            <w:color w:val="24292E"/>
-            <w:sz w:val="24"/>
-            <w:szCs w:val="24"/>
-          </w:rPr>
-          <w:t xml:space="preserve">of </w:t>
-        </w:r>
-      </w:ins>
-      <w:ins w:id="305" w:author="Alice MacQueen" w:date="2020-11-02T17:11:00Z">
-        <w:r>
-          <w:rPr>
-            <w:rFonts w:eastAsia="Times New Roman" w:cstheme="minorHAnsi"/>
-            <w:color w:val="24292E"/>
-            <w:sz w:val="24"/>
-            <w:szCs w:val="24"/>
-          </w:rPr>
-          <w:t>18 elements of the</w:t>
-        </w:r>
-      </w:ins>
-      <w:ins w:id="306" w:author="Alice MacQueen" w:date="2020-11-02T15:55:00Z">
-        <w:r>
-          <w:rPr>
-            <w:rFonts w:eastAsia="Times New Roman" w:cstheme="minorHAnsi"/>
-            <w:color w:val="24292E"/>
-            <w:sz w:val="24"/>
-            <w:szCs w:val="24"/>
-          </w:rPr>
-          <w:t xml:space="preserve"> </w:t>
-        </w:r>
-        <w:proofErr w:type="spellStart"/>
-        <w:r>
-          <w:rPr>
-            <w:rFonts w:eastAsia="Times New Roman" w:cstheme="minorHAnsi"/>
-            <w:color w:val="24292E"/>
-            <w:sz w:val="24"/>
-            <w:szCs w:val="24"/>
-          </w:rPr>
-          <w:t>ionome</w:t>
-        </w:r>
-        <w:proofErr w:type="spellEnd"/>
-        <w:r>
-          <w:rPr>
-            <w:rFonts w:eastAsia="Times New Roman" w:cstheme="minorHAnsi"/>
-            <w:color w:val="24292E"/>
-            <w:sz w:val="24"/>
-            <w:szCs w:val="24"/>
-          </w:rPr>
-          <w:t xml:space="preserve"> in</w:t>
-        </w:r>
-      </w:ins>
-      <w:del w:id="307" w:author="Alice MacQueen" w:date="2020-11-02T15:55:00Z">
-        <w:r>
-          <w:rPr>
-            <w:rFonts w:eastAsia="Times New Roman" w:cstheme="minorHAnsi"/>
-            <w:color w:val="24292E"/>
-            <w:sz w:val="24"/>
-            <w:szCs w:val="24"/>
-          </w:rPr>
-          <w:delText>in</w:delText>
+        <w:t xml:space="preserve"> </w:t>
+      </w:r>
+      <w:del w:id="311" w:author="Alice MacQueen" w:date="2020-11-02T16:10:00Z">
+        <w:r>
+          <w:rPr>
+            <w:rFonts w:eastAsia="Times New Roman" w:cstheme="minorHAnsi"/>
+            <w:color w:val="24292E"/>
+            <w:sz w:val="24"/>
+            <w:szCs w:val="24"/>
+          </w:rPr>
+          <w:delText xml:space="preserve">widely adapted </w:delText>
         </w:r>
       </w:del>
-      <w:r>
-        <w:rPr>
-          <w:rFonts w:eastAsia="Times New Roman" w:cstheme="minorHAnsi"/>
-          <w:color w:val="24292E"/>
-          <w:sz w:val="24"/>
-          <w:szCs w:val="24"/>
-        </w:rPr>
-        <w:t xml:space="preserve"> </w:t>
-      </w:r>
-      <w:del w:id="308" w:author="Alice MacQueen" w:date="2020-11-02T16:11:00Z">
-        <w:r>
-          <w:rPr>
-            <w:rFonts w:eastAsia="Times New Roman" w:cstheme="minorHAnsi"/>
-            <w:color w:val="24292E"/>
-            <w:sz w:val="24"/>
-            <w:szCs w:val="24"/>
-          </w:rPr>
-          <w:delText>outbred, perennial switchgrass (</w:delText>
-        </w:r>
-        <w:r>
-          <w:rPr>
-            <w:rFonts w:eastAsia="Times New Roman" w:cstheme="minorHAnsi"/>
-            <w:i/>
-            <w:color w:val="24292E"/>
-            <w:sz w:val="24"/>
-            <w:szCs w:val="24"/>
-          </w:rPr>
-          <w:delText>Panicum virgatum</w:delText>
-        </w:r>
-        <w:r>
-          <w:rPr>
-            <w:rFonts w:eastAsia="Times New Roman" w:cstheme="minorHAnsi"/>
-            <w:color w:val="24292E"/>
-            <w:sz w:val="24"/>
-            <w:szCs w:val="24"/>
-          </w:rPr>
-          <w:delText xml:space="preserve"> L.). </w:delText>
-        </w:r>
-        <w:r>
-          <w:rPr>
-            <w:rFonts w:eastAsia="Times New Roman" w:cstheme="minorHAnsi"/>
-            <w:iCs/>
-            <w:color w:val="24292E"/>
-            <w:sz w:val="24"/>
-            <w:szCs w:val="24"/>
-          </w:rPr>
-          <w:delText>Switchgrass is</w:delText>
+      <w:del w:id="312" w:author="Alice MacQueen" w:date="2020-11-02T15:59:00Z">
+        <w:r>
+          <w:rPr>
+            <w:rFonts w:eastAsia="Times New Roman" w:cstheme="minorHAnsi"/>
+            <w:color w:val="24292E"/>
+            <w:sz w:val="24"/>
+            <w:szCs w:val="24"/>
+          </w:rPr>
+          <w:delText>to much</w:delText>
         </w:r>
       </w:del>
-      <w:ins w:id="309" w:author="Alice MacQueen" w:date="2020-11-02T16:11:00Z">
-        <w:r>
-          <w:rPr>
-            <w:rFonts w:eastAsia="Times New Roman" w:cstheme="minorHAnsi"/>
-            <w:color w:val="24292E"/>
-            <w:sz w:val="24"/>
-            <w:szCs w:val="24"/>
-          </w:rPr>
-          <w:t>switchgrass.</w:t>
-        </w:r>
-      </w:ins>
-      <w:r>
-        <w:rPr>
-          <w:rFonts w:eastAsia="Times New Roman" w:cstheme="minorHAnsi"/>
-          <w:color w:val="24292E"/>
-          <w:sz w:val="24"/>
-          <w:szCs w:val="24"/>
-        </w:rPr>
-        <w:t xml:space="preserve"> </w:t>
-      </w:r>
-      <w:del w:id="310" w:author="Alice MacQueen" w:date="2020-11-02T16:10:00Z">
-        <w:r>
-          <w:rPr>
-            <w:rFonts w:eastAsia="Times New Roman" w:cstheme="minorHAnsi"/>
-            <w:color w:val="24292E"/>
-            <w:sz w:val="24"/>
-            <w:szCs w:val="24"/>
-          </w:rPr>
-          <w:delText xml:space="preserve">widely adapted </w:delText>
+      <w:del w:id="313" w:author="Alice MacQueen" w:date="2020-11-02T16:10:00Z">
+        <w:r>
+          <w:rPr>
+            <w:rFonts w:eastAsia="Times New Roman" w:cstheme="minorHAnsi"/>
+            <w:color w:val="24292E"/>
+            <w:sz w:val="24"/>
+            <w:szCs w:val="24"/>
+          </w:rPr>
+          <w:delText xml:space="preserve"> of North America, </w:delText>
         </w:r>
       </w:del>
-      <w:del w:id="311" w:author="Alice MacQueen" w:date="2020-11-02T15:59:00Z">
-        <w:r>
-          <w:rPr>
-            <w:rFonts w:eastAsia="Times New Roman" w:cstheme="minorHAnsi"/>
-            <w:color w:val="24292E"/>
-            <w:sz w:val="24"/>
-            <w:szCs w:val="24"/>
-          </w:rPr>
-          <w:delText>to much</w:delText>
+      <w:del w:id="314" w:author="Alice MacQueen" w:date="2020-11-02T15:59:00Z">
+        <w:r>
+          <w:rPr>
+            <w:rFonts w:eastAsia="Times New Roman" w:cstheme="minorHAnsi"/>
+            <w:color w:val="24292E"/>
+            <w:sz w:val="24"/>
+            <w:szCs w:val="24"/>
+          </w:rPr>
+          <w:delText xml:space="preserve">with </w:delText>
         </w:r>
       </w:del>
-      <w:del w:id="312" w:author="Alice MacQueen" w:date="2020-11-02T16:10:00Z">
-        <w:r>
-          <w:rPr>
-            <w:rFonts w:eastAsia="Times New Roman" w:cstheme="minorHAnsi"/>
-            <w:color w:val="24292E"/>
-            <w:sz w:val="24"/>
-            <w:szCs w:val="24"/>
-          </w:rPr>
-          <w:delText xml:space="preserve"> of North America, </w:delText>
+      <w:del w:id="315" w:author="Alice MacQueen" w:date="2020-11-02T16:10:00Z">
+        <w:r>
+          <w:rPr>
+            <w:rFonts w:eastAsia="Times New Roman" w:cstheme="minorHAnsi"/>
+            <w:color w:val="24292E"/>
+            <w:sz w:val="24"/>
+            <w:szCs w:val="24"/>
+          </w:rPr>
+          <w:delText xml:space="preserve">high productivity across a large geographic range (Casler et al., 2007). </w:delText>
         </w:r>
       </w:del>
-      <w:del w:id="313" w:author="Alice MacQueen" w:date="2020-11-02T15:59:00Z">
-        <w:r>
-          <w:rPr>
-            <w:rFonts w:eastAsia="Times New Roman" w:cstheme="minorHAnsi"/>
-            <w:color w:val="24292E"/>
-            <w:sz w:val="24"/>
-            <w:szCs w:val="24"/>
-          </w:rPr>
-          <w:delText xml:space="preserve">with </w:delText>
-        </w:r>
-      </w:del>
-      <w:del w:id="314" w:author="Alice MacQueen" w:date="2020-11-02T16:10:00Z">
-        <w:r>
-          <w:rPr>
-            <w:rFonts w:eastAsia="Times New Roman" w:cstheme="minorHAnsi"/>
-            <w:color w:val="24292E"/>
-            <w:sz w:val="24"/>
-            <w:szCs w:val="24"/>
-          </w:rPr>
-          <w:delText xml:space="preserve">high productivity across a large geographic range (Casler et al., 2007). </w:delText>
-        </w:r>
-      </w:del>
-      <w:ins w:id="315" w:author="Alice MacQueen" w:date="2020-11-02T16:02:00Z">
+      <w:ins w:id="316" w:author="Alice MacQueen" w:date="2020-11-02T16:02:00Z">
         <w:r>
           <w:rPr>
             <w:rFonts w:eastAsia="Times New Roman" w:cstheme="minorHAnsi"/>
@@ -5758,7 +5023,7 @@
             <w:sz w:val="24"/>
             <w:szCs w:val="24"/>
             <w:vertAlign w:val="subscript"/>
-            <w:rPrChange w:id="316" w:author="Alice MacQueen" w:date="2020-11-02T16:04:00Z">
+            <w:rPrChange w:id="317" w:author="Alice MacQueen" w:date="2020-11-02T16:04:00Z">
               <w:rPr>
                 <w:rFonts w:eastAsia="Times New Roman" w:cstheme="minorHAnsi"/>
                 <w:color w:val="24292E"/>
@@ -5770,7 +5035,7 @@
           <w:t>2</w:t>
         </w:r>
       </w:ins>
-      <w:del w:id="317" w:author="Alice MacQueen" w:date="2020-11-02T16:02:00Z">
+      <w:del w:id="318" w:author="Alice MacQueen" w:date="2020-11-02T16:02:00Z">
         <w:r>
           <w:rPr>
             <w:rFonts w:eastAsia="Times New Roman" w:cstheme="minorHAnsi"/>
@@ -5778,7 +5043,7 @@
             <w:sz w:val="24"/>
             <w:szCs w:val="24"/>
             <w:vertAlign w:val="subscript"/>
-            <w:rPrChange w:id="318" w:author="Alice MacQueen" w:date="2020-11-02T16:04:00Z">
+            <w:rPrChange w:id="319" w:author="Alice MacQueen" w:date="2020-11-02T16:04:00Z">
               <w:rPr>
                 <w:rFonts w:eastAsia="Times New Roman" w:cstheme="minorHAnsi"/>
                 <w:color w:val="24292E"/>
@@ -5790,7 +5055,7 @@
           <w:delText>The m</w:delText>
         </w:r>
       </w:del>
-      <w:ins w:id="319" w:author="Alice MacQueen" w:date="2020-11-02T16:02:00Z">
+      <w:ins w:id="320" w:author="Alice MacQueen" w:date="2020-11-02T16:02:00Z">
         <w:r>
           <w:rPr>
             <w:rFonts w:eastAsia="Times New Roman" w:cstheme="minorHAnsi"/>
@@ -5798,7 +5063,7 @@
             <w:sz w:val="24"/>
             <w:szCs w:val="24"/>
             <w:vertAlign w:val="subscript"/>
-            <w:rPrChange w:id="320" w:author="Alice MacQueen" w:date="2020-11-02T16:04:00Z">
+            <w:rPrChange w:id="321" w:author="Alice MacQueen" w:date="2020-11-02T16:04:00Z">
               <w:rPr>
                 <w:rFonts w:eastAsia="Times New Roman" w:cstheme="minorHAnsi"/>
                 <w:color w:val="24292E"/>
@@ -5828,7 +5093,7 @@
         </w:rPr>
         <w:t xml:space="preserve">apping population </w:t>
       </w:r>
-      <w:del w:id="321" w:author="Alice MacQueen" w:date="2020-11-02T16:02:00Z">
+      <w:del w:id="322" w:author="Alice MacQueen" w:date="2020-11-02T16:02:00Z">
         <w:r>
           <w:rPr>
             <w:rFonts w:eastAsia="Times New Roman" w:cstheme="minorHAnsi"/>
@@ -5839,7 +5104,7 @@
           <w:delText>used in this study is a</w:delText>
         </w:r>
       </w:del>
-      <w:ins w:id="322" w:author="Alice MacQueen" w:date="2020-11-02T16:11:00Z">
+      <w:ins w:id="323" w:author="Alice MacQueen" w:date="2020-11-02T16:11:00Z">
         <w:r>
           <w:rPr>
             <w:rFonts w:eastAsia="Times New Roman" w:cstheme="minorHAnsi"/>
@@ -5850,7 +5115,7 @@
           <w:t xml:space="preserve">derived from </w:t>
         </w:r>
       </w:ins>
-      <w:ins w:id="323" w:author="Alice MacQueen" w:date="2020-11-02T16:02:00Z">
+      <w:ins w:id="324" w:author="Alice MacQueen" w:date="2020-11-02T16:02:00Z">
         <w:r>
           <w:rPr>
             <w:rFonts w:eastAsia="Times New Roman" w:cstheme="minorHAnsi"/>
@@ -5861,7 +5126,7 @@
           <w:t>a four-parent</w:t>
         </w:r>
       </w:ins>
-      <w:del w:id="324" w:author="Alice MacQueen" w:date="2020-11-02T16:02:00Z">
+      <w:del w:id="325" w:author="Alice MacQueen" w:date="2020-11-02T16:02:00Z">
         <w:r>
           <w:rPr>
             <w:rFonts w:eastAsia="Times New Roman" w:cstheme="minorHAnsi"/>
@@ -5881,7 +5146,7 @@
         </w:rPr>
         <w:t xml:space="preserve"> cross </w:t>
       </w:r>
-      <w:del w:id="325" w:author="Alice MacQueen" w:date="2020-11-02T16:02:00Z">
+      <w:del w:id="326" w:author="Alice MacQueen" w:date="2020-11-02T16:02:00Z">
         <w:r>
           <w:rPr>
             <w:rFonts w:eastAsia="Times New Roman" w:cstheme="minorHAnsi"/>
@@ -5892,7 +5157,7 @@
           <w:delText xml:space="preserve">involving </w:delText>
         </w:r>
       </w:del>
-      <w:ins w:id="326" w:author="Alice MacQueen" w:date="2020-11-02T16:02:00Z">
+      <w:ins w:id="327" w:author="Alice MacQueen" w:date="2020-11-02T16:02:00Z">
         <w:r>
           <w:rPr>
             <w:rFonts w:eastAsia="Times New Roman" w:cstheme="minorHAnsi"/>
@@ -5912,7 +5177,7 @@
           <w:t xml:space="preserve"> </w:t>
         </w:r>
       </w:ins>
-      <w:ins w:id="327" w:author="Alice MacQueen" w:date="2020-11-02T16:26:00Z">
+      <w:ins w:id="328" w:author="Alice MacQueen" w:date="2020-11-02T16:26:00Z">
         <w:r>
           <w:rPr>
             <w:rFonts w:eastAsia="Times New Roman" w:cstheme="minorHAnsi"/>
@@ -5932,7 +5197,7 @@
           <w:t xml:space="preserve"> ecotypes</w:t>
         </w:r>
       </w:ins>
-      <w:ins w:id="328" w:author="Alice MacQueen" w:date="2020-11-02T16:27:00Z">
+      <w:ins w:id="329" w:author="Alice MacQueen" w:date="2020-11-02T16:27:00Z">
         <w:r>
           <w:rPr>
             <w:rFonts w:eastAsia="Times New Roman" w:cstheme="minorHAnsi"/>
@@ -5943,7 +5208,7 @@
           <w:t xml:space="preserve"> </w:t>
         </w:r>
       </w:ins>
-      <w:del w:id="329" w:author="Alice MacQueen" w:date="2020-11-02T16:27:00Z">
+      <w:del w:id="330" w:author="Alice MacQueen" w:date="2020-11-02T16:27:00Z">
         <w:r>
           <w:rPr>
             <w:rFonts w:eastAsia="Times New Roman" w:cstheme="minorHAnsi"/>
@@ -5954,7 +5219,7 @@
           <w:delText>three switchgrass cultivars and one wild accession</w:delText>
         </w:r>
       </w:del>
-      <w:del w:id="330" w:author="Alice MacQueen" w:date="2020-11-02T16:12:00Z">
+      <w:del w:id="331" w:author="Alice MacQueen" w:date="2020-11-02T16:12:00Z">
         <w:r>
           <w:rPr>
             <w:rFonts w:eastAsia="Times New Roman" w:cstheme="minorHAnsi"/>
@@ -5965,7 +5230,7 @@
           <w:delText xml:space="preserve">. </w:delText>
         </w:r>
       </w:del>
-      <w:ins w:id="331" w:author="Alice MacQueen" w:date="2020-11-02T16:07:00Z">
+      <w:ins w:id="332" w:author="Alice MacQueen" w:date="2020-11-02T16:07:00Z">
         <w:r>
           <w:rPr>
             <w:rFonts w:eastAsia="Times New Roman" w:cstheme="minorHAnsi"/>
@@ -5976,7 +5241,7 @@
           <w:t xml:space="preserve">(Milano et al., 2016). </w:t>
         </w:r>
       </w:ins>
-      <w:ins w:id="332" w:author="Alice MacQueen" w:date="2020-11-02T16:03:00Z">
+      <w:ins w:id="333" w:author="Alice MacQueen" w:date="2020-11-02T16:03:00Z">
         <w:r>
           <w:rPr>
             <w:rFonts w:eastAsia="Times New Roman" w:cstheme="minorHAnsi"/>
@@ -5987,7 +5252,7 @@
           <w:t>We clonally pro</w:t>
         </w:r>
       </w:ins>
-      <w:ins w:id="333" w:author="Alice MacQueen" w:date="2020-11-02T16:04:00Z">
+      <w:ins w:id="334" w:author="Alice MacQueen" w:date="2020-11-02T16:04:00Z">
         <w:r>
           <w:rPr>
             <w:rFonts w:eastAsia="Times New Roman" w:cstheme="minorHAnsi"/>
@@ -6004,7 +5269,7 @@
             <w:sz w:val="24"/>
             <w:szCs w:val="24"/>
             <w:vertAlign w:val="subscript"/>
-            <w:rPrChange w:id="334" w:author="Alice MacQueen" w:date="2020-11-02T16:04:00Z">
+            <w:rPrChange w:id="335" w:author="Alice MacQueen" w:date="2020-11-02T16:04:00Z">
               <w:rPr>
                 <w:rFonts w:eastAsia="Times New Roman" w:cstheme="minorHAnsi"/>
                 <w:color w:val="24292E"/>
@@ -6025,7 +5290,7 @@
           <w:t xml:space="preserve">genotypes, and </w:t>
         </w:r>
       </w:ins>
-      <w:del w:id="335" w:author="Alice MacQueen" w:date="2020-11-02T16:04:00Z">
+      <w:del w:id="336" w:author="Alice MacQueen" w:date="2020-11-02T16:04:00Z">
         <w:r>
           <w:rPr>
             <w:rFonts w:eastAsia="Times New Roman" w:cstheme="minorHAnsi"/>
@@ -6064,7 +5329,7 @@
         </w:rPr>
         <w:t xml:space="preserve"> </w:t>
       </w:r>
-      <w:ins w:id="336" w:author="Alice MacQueen" w:date="2020-11-02T16:13:00Z">
+      <w:ins w:id="337" w:author="Alice MacQueen" w:date="2020-11-02T16:13:00Z">
         <w:r>
           <w:rPr>
             <w:rFonts w:eastAsia="Times New Roman" w:cstheme="minorHAnsi"/>
@@ -6075,7 +5340,7 @@
           <w:t>individuals</w:t>
         </w:r>
       </w:ins>
-      <w:ins w:id="337" w:author="Alice MacQueen" w:date="2020-11-02T16:14:00Z">
+      <w:ins w:id="338" w:author="Alice MacQueen" w:date="2020-11-02T16:14:00Z">
         <w:r>
           <w:rPr>
             <w:rFonts w:eastAsia="Times New Roman" w:cstheme="minorHAnsi"/>
@@ -6086,7 +5351,7 @@
           <w:t xml:space="preserve"> at ten common gardens</w:t>
         </w:r>
       </w:ins>
-      <w:ins w:id="338" w:author="Alice MacQueen" w:date="2020-11-02T16:13:00Z">
+      <w:ins w:id="339" w:author="Alice MacQueen" w:date="2020-11-02T16:13:00Z">
         <w:r>
           <w:rPr>
             <w:rFonts w:eastAsia="Times New Roman" w:cstheme="minorHAnsi"/>
@@ -6097,7 +5362,7 @@
           <w:t xml:space="preserve">, then quantified </w:t>
         </w:r>
       </w:ins>
-      <w:ins w:id="339" w:author="Alice MacQueen" w:date="2020-11-02T17:11:00Z">
+      <w:ins w:id="340" w:author="Alice MacQueen" w:date="2020-11-02T17:11:00Z">
         <w:r>
           <w:rPr>
             <w:rFonts w:eastAsia="Times New Roman" w:cstheme="minorHAnsi"/>
@@ -6118,7 +5383,7 @@
           <w:t>accumulation at</w:t>
         </w:r>
       </w:ins>
-      <w:ins w:id="340" w:author="Alice MacQueen" w:date="2020-11-02T16:13:00Z">
+      <w:ins w:id="341" w:author="Alice MacQueen" w:date="2020-11-02T16:13:00Z">
         <w:r>
           <w:rPr>
             <w:rFonts w:eastAsia="Times New Roman" w:cstheme="minorHAnsi"/>
@@ -6129,7 +5394,7 @@
           <w:t xml:space="preserve"> three</w:t>
         </w:r>
       </w:ins>
-      <w:del w:id="341" w:author="Alice MacQueen" w:date="2020-11-02T16:04:00Z">
+      <w:del w:id="342" w:author="Alice MacQueen" w:date="2020-11-02T16:04:00Z">
         <w:r>
           <w:rPr>
             <w:rFonts w:eastAsia="Times New Roman" w:cstheme="minorHAnsi"/>
@@ -6168,7 +5433,7 @@
         </w:rPr>
         <w:t xml:space="preserve"> </w:t>
       </w:r>
-      <w:ins w:id="342" w:author="Alice MacQueen" w:date="2020-11-02T16:14:00Z">
+      <w:ins w:id="343" w:author="Alice MacQueen" w:date="2020-11-02T16:14:00Z">
         <w:r>
           <w:rPr>
             <w:rFonts w:eastAsia="Times New Roman" w:cstheme="minorHAnsi"/>
@@ -6179,7 +5444,7 @@
           <w:t xml:space="preserve">of these gardens. </w:t>
         </w:r>
       </w:ins>
-      <w:ins w:id="343" w:author="Alice MacQueen" w:date="2020-11-02T16:22:00Z">
+      <w:ins w:id="344" w:author="Alice MacQueen" w:date="2020-11-02T16:22:00Z">
         <w:r>
           <w:rPr>
             <w:rFonts w:eastAsia="Times New Roman" w:cstheme="minorHAnsi"/>
@@ -6190,7 +5455,7 @@
           <w:t>The 18 elements included</w:t>
         </w:r>
       </w:ins>
-      <w:del w:id="344" w:author="Alice MacQueen" w:date="2020-11-02T16:14:00Z">
+      <w:del w:id="345" w:author="Alice MacQueen" w:date="2020-11-02T16:14:00Z">
         <w:r>
           <w:rPr>
             <w:rFonts w:eastAsia="Times New Roman" w:cstheme="minorHAnsi"/>
@@ -6201,7 +5466,7 @@
           <w:delText>at 10 field sites</w:delText>
         </w:r>
       </w:del>
-      <w:del w:id="345" w:author="Alice MacQueen" w:date="2020-11-02T16:04:00Z">
+      <w:del w:id="346" w:author="Alice MacQueen" w:date="2020-11-02T16:04:00Z">
         <w:r>
           <w:rPr>
             <w:rFonts w:eastAsia="Times New Roman" w:cstheme="minorHAnsi"/>
@@ -6212,7 +5477,7 @@
           <w:delText xml:space="preserve">, </w:delText>
         </w:r>
       </w:del>
-      <w:del w:id="346" w:author="Alice MacQueen" w:date="2020-11-02T16:14:00Z">
+      <w:del w:id="347" w:author="Alice MacQueen" w:date="2020-11-02T16:14:00Z">
         <w:r>
           <w:rPr>
             <w:rFonts w:eastAsia="Times New Roman" w:cstheme="minorHAnsi"/>
@@ -6223,7 +5488,7 @@
           <w:delText>cover</w:delText>
         </w:r>
       </w:del>
-      <w:del w:id="347" w:author="Alice MacQueen" w:date="2020-11-02T16:05:00Z">
+      <w:del w:id="348" w:author="Alice MacQueen" w:date="2020-11-02T16:05:00Z">
         <w:r>
           <w:rPr>
             <w:rFonts w:eastAsia="Times New Roman" w:cstheme="minorHAnsi"/>
@@ -6234,7 +5499,7 @@
           <w:delText>ing</w:delText>
         </w:r>
       </w:del>
-      <w:del w:id="348" w:author="Alice MacQueen" w:date="2020-11-02T16:14:00Z">
+      <w:del w:id="349" w:author="Alice MacQueen" w:date="2020-11-02T16:14:00Z">
         <w:r>
           <w:rPr>
             <w:rFonts w:eastAsia="Times New Roman" w:cstheme="minorHAnsi"/>
@@ -6245,7 +5510,7 @@
           <w:delText xml:space="preserve"> 17° of latitude in the central United States. </w:delText>
         </w:r>
       </w:del>
-      <w:del w:id="349" w:author="Alice MacQueen" w:date="2020-11-02T16:07:00Z">
+      <w:del w:id="350" w:author="Alice MacQueen" w:date="2020-11-02T16:07:00Z">
         <w:r>
           <w:rPr>
             <w:rFonts w:eastAsia="Times New Roman" w:cstheme="minorHAnsi"/>
@@ -6256,7 +5521,7 @@
           <w:delText xml:space="preserve">The </w:delText>
         </w:r>
       </w:del>
-      <w:del w:id="350" w:author="Alice MacQueen" w:date="2020-11-02T16:06:00Z">
+      <w:del w:id="351" w:author="Alice MacQueen" w:date="2020-11-02T16:06:00Z">
         <w:r>
           <w:rPr>
             <w:rFonts w:eastAsia="Times New Roman" w:cstheme="minorHAnsi"/>
@@ -6267,7 +5532,7 @@
           <w:delText xml:space="preserve">grandparents </w:delText>
         </w:r>
       </w:del>
-      <w:del w:id="351" w:author="Alice MacQueen" w:date="2020-11-02T16:07:00Z">
+      <w:del w:id="352" w:author="Alice MacQueen" w:date="2020-11-02T16:07:00Z">
         <w:r>
           <w:rPr>
             <w:rFonts w:eastAsia="Times New Roman" w:cstheme="minorHAnsi"/>
@@ -6285,14 +5550,14 @@
         <w:spacing w:after="240" w:line="240" w:lineRule="auto"/>
         <w:ind w:firstLine="720"/>
         <w:rPr>
-          <w:ins w:id="352" w:author="Alice MacQueen" w:date="2020-11-02T16:17:00Z"/>
+          <w:ins w:id="353" w:author="Alice MacQueen" w:date="2020-11-02T16:17:00Z"/>
           <w:rFonts w:eastAsia="Times New Roman" w:cstheme="minorHAnsi"/>
           <w:color w:val="24292E"/>
           <w:sz w:val="24"/>
           <w:szCs w:val="24"/>
         </w:rPr>
       </w:pPr>
-      <w:del w:id="353" w:author="Alice MacQueen" w:date="2020-11-02T16:12:00Z">
+      <w:del w:id="354" w:author="Alice MacQueen" w:date="2020-11-02T16:12:00Z">
         <w:r>
           <w:rPr>
             <w:rFonts w:eastAsia="Times New Roman" w:cstheme="minorHAnsi"/>
@@ -6321,7 +5586,7 @@
           <w:delText xml:space="preserve">, </w:delText>
         </w:r>
       </w:del>
-      <w:del w:id="354" w:author="Alice MacQueen" w:date="2020-11-02T16:14:00Z">
+      <w:del w:id="355" w:author="Alice MacQueen" w:date="2020-11-02T16:14:00Z">
         <w:r>
           <w:rPr>
             <w:rFonts w:eastAsia="Times New Roman" w:cstheme="minorHAnsi"/>
@@ -6341,7 +5606,7 @@
           <w:delText xml:space="preserve">quantified the accumulation of </w:delText>
         </w:r>
       </w:del>
-      <w:del w:id="355" w:author="Alice MacQueen" w:date="2020-11-02T16:22:00Z">
+      <w:del w:id="356" w:author="Alice MacQueen" w:date="2020-11-02T16:22:00Z">
         <w:r>
           <w:rPr>
             <w:rFonts w:eastAsia="Times New Roman" w:cstheme="minorHAnsi"/>
@@ -6397,7 +5662,7 @@
         </w:rPr>
         <w:t xml:space="preserve">), </w:t>
       </w:r>
-      <w:commentRangeStart w:id="356"/>
+      <w:commentRangeStart w:id="357"/>
       <w:r>
         <w:rPr>
           <w:rFonts w:eastAsia="Times New Roman" w:cstheme="minorHAnsi"/>
@@ -6407,12 +5672,12 @@
         </w:rPr>
         <w:t xml:space="preserve">analogues of macronutrients </w:t>
       </w:r>
-      <w:commentRangeEnd w:id="356"/>
+      <w:commentRangeEnd w:id="357"/>
       <w:r>
         <w:rPr>
           <w:rStyle w:val="CommentReference"/>
         </w:rPr>
-        <w:commentReference w:id="356"/>
+        <w:commentReference w:id="357"/>
       </w:r>
       <w:r>
         <w:rPr>
@@ -6477,7 +5742,7 @@
         </w:rPr>
         <w:t>As, Cd</w:t>
       </w:r>
-      <w:ins w:id="357" w:author="Alice MacQueen" w:date="2020-11-02T16:14:00Z">
+      <w:ins w:id="358" w:author="Alice MacQueen" w:date="2020-11-02T16:14:00Z">
         <w:r>
           <w:rPr>
             <w:rFonts w:eastAsia="Times New Roman" w:cstheme="minorHAnsi"/>
@@ -6488,7 +5753,7 @@
           <w:t>)</w:t>
         </w:r>
       </w:ins>
-      <w:ins w:id="358" w:author="Alice MacQueen" w:date="2020-11-02T16:15:00Z">
+      <w:ins w:id="359" w:author="Alice MacQueen" w:date="2020-11-02T16:15:00Z">
         <w:r>
           <w:rPr>
             <w:rFonts w:eastAsia="Times New Roman" w:cstheme="minorHAnsi"/>
@@ -6498,7 +5763,7 @@
           </w:rPr>
           <w:t xml:space="preserve">. </w:t>
         </w:r>
-        <w:bookmarkStart w:id="359" w:name="_Hlk55228461"/>
+        <w:bookmarkStart w:id="360" w:name="_Hlk55228461"/>
         <w:r>
           <w:rPr>
             <w:rFonts w:eastAsia="Times New Roman" w:cstheme="minorHAnsi"/>
@@ -6509,7 +5774,7 @@
           <w:t xml:space="preserve">With these data, we evaluated the reaction norms of QTL </w:t>
         </w:r>
       </w:ins>
-      <w:ins w:id="360" w:author="Alice MacQueen" w:date="2020-11-02T16:53:00Z">
+      <w:ins w:id="361" w:author="Alice MacQueen" w:date="2020-11-02T16:53:00Z">
         <w:r>
           <w:rPr>
             <w:rFonts w:eastAsia="Times New Roman" w:cstheme="minorHAnsi"/>
@@ -6520,37 +5785,17 @@
           <w:t>for</w:t>
         </w:r>
       </w:ins>
-      <w:ins w:id="361" w:author="Alice MacQueen" w:date="2020-11-02T16:16:00Z">
-        <w:r>
-          <w:rPr>
-            <w:rFonts w:eastAsia="Times New Roman" w:cstheme="minorHAnsi"/>
-            <w:color w:val="24292E"/>
-            <w:sz w:val="24"/>
-            <w:szCs w:val="24"/>
-          </w:rPr>
-          <w:t xml:space="preserve"> elements in the </w:t>
-        </w:r>
-        <w:proofErr w:type="spellStart"/>
-        <w:r>
-          <w:rPr>
-            <w:rFonts w:eastAsia="Times New Roman" w:cstheme="minorHAnsi"/>
-            <w:color w:val="24292E"/>
-            <w:sz w:val="24"/>
-            <w:szCs w:val="24"/>
-          </w:rPr>
-          <w:t>ionome</w:t>
-        </w:r>
-        <w:proofErr w:type="spellEnd"/>
-        <w:r>
-          <w:rPr>
-            <w:rFonts w:eastAsia="Times New Roman" w:cstheme="minorHAnsi"/>
-            <w:color w:val="24292E"/>
-            <w:sz w:val="24"/>
-            <w:szCs w:val="24"/>
-          </w:rPr>
-          <w:t xml:space="preserve">. </w:t>
-        </w:r>
-        <w:bookmarkEnd w:id="359"/>
+      <w:ins w:id="362" w:author="Alice MacQueen" w:date="2020-11-02T16:16:00Z">
+        <w:r>
+          <w:rPr>
+            <w:rFonts w:eastAsia="Times New Roman" w:cstheme="minorHAnsi"/>
+            <w:color w:val="24292E"/>
+            <w:sz w:val="24"/>
+            <w:szCs w:val="24"/>
+          </w:rPr>
+          <w:t xml:space="preserve"> elements in the ionome. </w:t>
+        </w:r>
+        <w:bookmarkEnd w:id="360"/>
         <w:r>
           <w:rPr>
             <w:rFonts w:eastAsia="Times New Roman" w:cstheme="minorHAnsi"/>
@@ -6561,7 +5806,7 @@
           <w:t>Our results allow us to address the following questions:</w:t>
         </w:r>
       </w:ins>
-      <w:ins w:id="362" w:author="Alice MacQueen" w:date="2020-11-02T16:20:00Z">
+      <w:ins w:id="363" w:author="Alice MacQueen" w:date="2020-11-02T16:20:00Z">
         <w:r>
           <w:rPr>
             <w:rFonts w:eastAsia="Times New Roman" w:cstheme="minorHAnsi"/>
@@ -6571,7 +5816,7 @@
           </w:rPr>
           <w:t xml:space="preserve"> 1</w:t>
         </w:r>
-        <w:commentRangeStart w:id="363"/>
+        <w:commentRangeStart w:id="364"/>
         <w:r>
           <w:rPr>
             <w:rFonts w:eastAsia="Times New Roman" w:cstheme="minorHAnsi"/>
@@ -6582,7 +5827,7 @@
           <w:t xml:space="preserve">) What is the genomic basis for </w:t>
         </w:r>
       </w:ins>
-      <w:ins w:id="364" w:author="Alice MacQueen" w:date="2020-11-02T16:28:00Z">
+      <w:ins w:id="365" w:author="Alice MacQueen" w:date="2020-11-02T16:28:00Z">
         <w:r>
           <w:rPr>
             <w:rFonts w:eastAsia="Times New Roman" w:cstheme="minorHAnsi"/>
@@ -6593,7 +5838,7 @@
           <w:t xml:space="preserve">variation in </w:t>
         </w:r>
       </w:ins>
-      <w:ins w:id="365" w:author="Alice MacQueen" w:date="2020-11-02T16:20:00Z">
+      <w:ins w:id="366" w:author="Alice MacQueen" w:date="2020-11-02T16:20:00Z">
         <w:r>
           <w:rPr>
             <w:rFonts w:eastAsia="Times New Roman" w:cstheme="minorHAnsi"/>
@@ -6604,7 +5849,7 @@
           <w:t>element</w:t>
         </w:r>
       </w:ins>
-      <w:ins w:id="366" w:author="Alice MacQueen" w:date="2020-11-02T16:28:00Z">
+      <w:ins w:id="367" w:author="Alice MacQueen" w:date="2020-11-02T16:28:00Z">
         <w:r>
           <w:rPr>
             <w:rFonts w:eastAsia="Times New Roman" w:cstheme="minorHAnsi"/>
@@ -6615,7 +5860,7 @@
           <w:t xml:space="preserve">al </w:t>
         </w:r>
       </w:ins>
-      <w:ins w:id="367" w:author="Alice MacQueen" w:date="2020-11-02T17:10:00Z">
+      <w:ins w:id="368" w:author="Alice MacQueen" w:date="2020-11-02T17:10:00Z">
         <w:r>
           <w:rPr>
             <w:rFonts w:eastAsia="Times New Roman" w:cstheme="minorHAnsi"/>
@@ -6626,7 +5871,7 @@
           <w:t>content</w:t>
         </w:r>
       </w:ins>
-      <w:ins w:id="368" w:author="Alice MacQueen" w:date="2020-11-02T16:20:00Z">
+      <w:ins w:id="369" w:author="Alice MacQueen" w:date="2020-11-02T16:20:00Z">
         <w:r>
           <w:rPr>
             <w:rFonts w:eastAsia="Times New Roman" w:cstheme="minorHAnsi"/>
@@ -6637,7 +5882,7 @@
           <w:t xml:space="preserve"> </w:t>
         </w:r>
       </w:ins>
-      <w:ins w:id="369" w:author="Alice MacQueen" w:date="2020-11-02T16:28:00Z">
+      <w:ins w:id="370" w:author="Alice MacQueen" w:date="2020-11-02T16:28:00Z">
         <w:r>
           <w:rPr>
             <w:rFonts w:eastAsia="Times New Roman" w:cstheme="minorHAnsi"/>
@@ -6648,29 +5893,18 @@
           <w:t>in the</w:t>
         </w:r>
       </w:ins>
-      <w:ins w:id="370" w:author="Alice MacQueen" w:date="2020-11-02T16:23:00Z">
-        <w:r>
-          <w:rPr>
-            <w:rFonts w:eastAsia="Times New Roman" w:cstheme="minorHAnsi"/>
-            <w:color w:val="24292E"/>
-            <w:sz w:val="24"/>
-            <w:szCs w:val="24"/>
-          </w:rPr>
-          <w:t xml:space="preserve"> switchgrass </w:t>
-        </w:r>
-        <w:proofErr w:type="spellStart"/>
-        <w:r>
-          <w:rPr>
-            <w:rFonts w:eastAsia="Times New Roman" w:cstheme="minorHAnsi"/>
-            <w:color w:val="24292E"/>
-            <w:sz w:val="24"/>
-            <w:szCs w:val="24"/>
-          </w:rPr>
-          <w:t>ionome</w:t>
-        </w:r>
-      </w:ins>
-      <w:proofErr w:type="spellEnd"/>
-      <w:ins w:id="371" w:author="Alice MacQueen" w:date="2020-11-02T16:20:00Z">
+      <w:ins w:id="371" w:author="Alice MacQueen" w:date="2020-11-02T16:23:00Z">
+        <w:r>
+          <w:rPr>
+            <w:rFonts w:eastAsia="Times New Roman" w:cstheme="minorHAnsi"/>
+            <w:color w:val="24292E"/>
+            <w:sz w:val="24"/>
+            <w:szCs w:val="24"/>
+          </w:rPr>
+          <w:t xml:space="preserve"> switchgrass ionome</w:t>
+        </w:r>
+      </w:ins>
+      <w:ins w:id="372" w:author="Alice MacQueen" w:date="2020-11-02T16:20:00Z">
         <w:r>
           <w:rPr>
             <w:rFonts w:eastAsia="Times New Roman" w:cstheme="minorHAnsi"/>
@@ -6681,7 +5915,7 @@
           <w:t xml:space="preserve">? 2) </w:t>
         </w:r>
       </w:ins>
-      <w:ins w:id="372" w:author="Alice MacQueen" w:date="2020-11-02T16:23:00Z">
+      <w:ins w:id="373" w:author="Alice MacQueen" w:date="2020-11-02T16:23:00Z">
         <w:r>
           <w:rPr>
             <w:rFonts w:eastAsia="Times New Roman" w:cstheme="minorHAnsi"/>
@@ -6692,7 +5926,7 @@
           <w:t xml:space="preserve">What fraction of QTL for </w:t>
         </w:r>
       </w:ins>
-      <w:ins w:id="373" w:author="Alice MacQueen" w:date="2020-11-02T16:27:00Z">
+      <w:ins w:id="374" w:author="Alice MacQueen" w:date="2020-11-02T16:27:00Z">
         <w:r>
           <w:rPr>
             <w:rFonts w:eastAsia="Times New Roman" w:cstheme="minorHAnsi"/>
@@ -6703,7 +5937,7 @@
           <w:t xml:space="preserve">distinct </w:t>
         </w:r>
       </w:ins>
-      <w:ins w:id="374" w:author="Alice MacQueen" w:date="2020-11-02T16:20:00Z">
+      <w:ins w:id="375" w:author="Alice MacQueen" w:date="2020-11-02T16:20:00Z">
         <w:r>
           <w:rPr>
             <w:rFonts w:eastAsia="Times New Roman" w:cstheme="minorHAnsi"/>
@@ -6714,7 +5948,7 @@
           <w:t>elements co-localize, suggesting common genetic architecture</w:t>
         </w:r>
       </w:ins>
-      <w:ins w:id="375" w:author="Alice MacQueen" w:date="2020-11-02T16:28:00Z">
+      <w:ins w:id="376" w:author="Alice MacQueen" w:date="2020-11-02T16:28:00Z">
         <w:r>
           <w:rPr>
             <w:rFonts w:eastAsia="Times New Roman" w:cstheme="minorHAnsi"/>
@@ -6725,7 +5959,7 @@
           <w:t>s underlying their abundances</w:t>
         </w:r>
       </w:ins>
-      <w:ins w:id="376" w:author="Alice MacQueen" w:date="2020-11-02T16:20:00Z">
+      <w:ins w:id="377" w:author="Alice MacQueen" w:date="2020-11-02T16:20:00Z">
         <w:r>
           <w:rPr>
             <w:rFonts w:eastAsia="Times New Roman" w:cstheme="minorHAnsi"/>
@@ -6736,38 +5970,18 @@
           <w:t>? 3)</w:t>
         </w:r>
       </w:ins>
-      <w:ins w:id="377" w:author="Alice MacQueen" w:date="2020-11-02T16:21:00Z">
-        <w:r>
-          <w:rPr>
-            <w:rFonts w:eastAsia="Times New Roman" w:cstheme="minorHAnsi"/>
-            <w:color w:val="24292E"/>
-            <w:sz w:val="24"/>
-            <w:szCs w:val="24"/>
-          </w:rPr>
-          <w:t xml:space="preserve"> How frequently do </w:t>
-        </w:r>
-        <w:proofErr w:type="spellStart"/>
-        <w:r>
-          <w:rPr>
-            <w:rFonts w:eastAsia="Times New Roman" w:cstheme="minorHAnsi"/>
-            <w:color w:val="24292E"/>
-            <w:sz w:val="24"/>
-            <w:szCs w:val="24"/>
-          </w:rPr>
-          <w:t>ionomic</w:t>
-        </w:r>
-        <w:proofErr w:type="spellEnd"/>
-        <w:r>
-          <w:rPr>
-            <w:rFonts w:eastAsia="Times New Roman" w:cstheme="minorHAnsi"/>
-            <w:color w:val="24292E"/>
-            <w:sz w:val="24"/>
-            <w:szCs w:val="24"/>
-          </w:rPr>
-          <w:t xml:space="preserve"> QTL show GxE? 4) Which QTL colocalize with candidate genes</w:t>
-        </w:r>
-      </w:ins>
-      <w:ins w:id="378" w:author="Alice MacQueen" w:date="2020-11-02T16:29:00Z">
+      <w:ins w:id="378" w:author="Alice MacQueen" w:date="2020-11-02T16:21:00Z">
+        <w:r>
+          <w:rPr>
+            <w:rFonts w:eastAsia="Times New Roman" w:cstheme="minorHAnsi"/>
+            <w:color w:val="24292E"/>
+            <w:sz w:val="24"/>
+            <w:szCs w:val="24"/>
+          </w:rPr>
+          <w:t xml:space="preserve"> How frequently do ionomic QTL show GxE? 4) Which QTL colocalize with candidate genes</w:t>
+        </w:r>
+      </w:ins>
+      <w:ins w:id="379" w:author="Alice MacQueen" w:date="2020-11-02T16:29:00Z">
         <w:r>
           <w:rPr>
             <w:rFonts w:eastAsia="Times New Roman" w:cstheme="minorHAnsi"/>
@@ -6778,7 +5992,7 @@
           <w:t>, suggesting avenues</w:t>
         </w:r>
       </w:ins>
-      <w:ins w:id="379" w:author="Alice MacQueen" w:date="2020-11-02T16:21:00Z">
+      <w:ins w:id="380" w:author="Alice MacQueen" w:date="2020-11-02T16:21:00Z">
         <w:r>
           <w:rPr>
             <w:rFonts w:eastAsia="Times New Roman" w:cstheme="minorHAnsi"/>
@@ -6789,29 +6003,18 @@
           <w:t xml:space="preserve"> for future molecular characterization of t</w:t>
         </w:r>
       </w:ins>
-      <w:ins w:id="380" w:author="Alice MacQueen" w:date="2020-11-02T16:29:00Z">
-        <w:r>
-          <w:rPr>
-            <w:rFonts w:eastAsia="Times New Roman" w:cstheme="minorHAnsi"/>
-            <w:color w:val="24292E"/>
-            <w:sz w:val="24"/>
-            <w:szCs w:val="24"/>
-          </w:rPr>
-          <w:t xml:space="preserve">he switchgrass </w:t>
-        </w:r>
-        <w:proofErr w:type="spellStart"/>
-        <w:r>
-          <w:rPr>
-            <w:rFonts w:eastAsia="Times New Roman" w:cstheme="minorHAnsi"/>
-            <w:color w:val="24292E"/>
-            <w:sz w:val="24"/>
-            <w:szCs w:val="24"/>
-          </w:rPr>
-          <w:t>ionome</w:t>
-        </w:r>
-      </w:ins>
-      <w:proofErr w:type="spellEnd"/>
-      <w:ins w:id="381" w:author="Alice MacQueen" w:date="2020-11-02T16:21:00Z">
+      <w:ins w:id="381" w:author="Alice MacQueen" w:date="2020-11-02T16:29:00Z">
+        <w:r>
+          <w:rPr>
+            <w:rFonts w:eastAsia="Times New Roman" w:cstheme="minorHAnsi"/>
+            <w:color w:val="24292E"/>
+            <w:sz w:val="24"/>
+            <w:szCs w:val="24"/>
+          </w:rPr>
+          <w:t>he switchgrass ionome</w:t>
+        </w:r>
+      </w:ins>
+      <w:ins w:id="382" w:author="Alice MacQueen" w:date="2020-11-02T16:21:00Z">
         <w:r>
           <w:rPr>
             <w:rFonts w:eastAsia="Times New Roman" w:cstheme="minorHAnsi"/>
@@ -6822,13 +6025,13 @@
           <w:t>?</w:t>
         </w:r>
       </w:ins>
-      <w:commentRangeEnd w:id="363"/>
-      <w:ins w:id="382" w:author="Alice MacQueen" w:date="2020-11-02T16:42:00Z">
+      <w:commentRangeEnd w:id="364"/>
+      <w:ins w:id="383" w:author="Alice MacQueen" w:date="2020-11-02T16:42:00Z">
         <w:r>
           <w:rPr>
             <w:rStyle w:val="CommentReference"/>
           </w:rPr>
-          <w:commentReference w:id="363"/>
+          <w:commentReference w:id="364"/>
         </w:r>
       </w:ins>
     </w:p>
@@ -6838,14 +6041,14 @@
         <w:spacing w:after="240" w:line="240" w:lineRule="auto"/>
         <w:ind w:firstLine="720"/>
         <w:rPr>
-          <w:del w:id="383" w:author="Alice MacQueen" w:date="2020-11-02T16:21:00Z"/>
+          <w:del w:id="384" w:author="Alice MacQueen" w:date="2020-11-02T16:21:00Z"/>
           <w:rFonts w:eastAsia="Times New Roman" w:cstheme="minorHAnsi"/>
           <w:color w:val="24292E"/>
           <w:sz w:val="24"/>
           <w:szCs w:val="24"/>
         </w:rPr>
       </w:pPr>
-      <w:del w:id="384" w:author="Alice MacQueen" w:date="2020-11-02T16:14:00Z">
+      <w:del w:id="385" w:author="Alice MacQueen" w:date="2020-11-02T16:14:00Z">
         <w:r>
           <w:rPr>
             <w:rFonts w:eastAsia="Times New Roman" w:cstheme="minorHAnsi"/>
@@ -6865,7 +6068,7 @@
           <w:delText xml:space="preserve"> on the mapping population from three of the 10 sites.</w:delText>
         </w:r>
       </w:del>
-      <w:del w:id="385" w:author="Alice MacQueen" w:date="2020-11-02T16:15:00Z">
+      <w:del w:id="386" w:author="Alice MacQueen" w:date="2020-11-02T16:15:00Z">
         <w:r>
           <w:rPr>
             <w:rFonts w:eastAsia="Times New Roman" w:cstheme="minorHAnsi"/>
@@ -6876,7 +6079,7 @@
           <w:delText xml:space="preserve"> </w:delText>
         </w:r>
       </w:del>
-      <w:del w:id="386" w:author="Alice MacQueen" w:date="2020-11-02T16:17:00Z">
+      <w:del w:id="387" w:author="Alice MacQueen" w:date="2020-11-02T16:17:00Z">
         <w:r>
           <w:rPr>
             <w:rFonts w:eastAsia="Times New Roman" w:cstheme="minorHAnsi"/>
@@ -6923,7 +6126,7 @@
           <w:delText xml:space="preserve">different environments and, specifically, help address the following major questions: 1) </w:delText>
         </w:r>
       </w:del>
-      <w:del w:id="387" w:author="Alice MacQueen" w:date="2020-11-02T16:21:00Z">
+      <w:del w:id="388" w:author="Alice MacQueen" w:date="2020-11-02T16:21:00Z">
         <w:r>
           <w:rPr>
             <w:rFonts w:eastAsia="Times New Roman" w:cstheme="minorHAnsi"/>
@@ -6952,7 +6155,7 @@
           <w:delText xml:space="preserve">switchgrass mapping population? 2) Do QTL for different elements co-localize, which may indicate common mechanisms of regulation network? 3) how often are QTL affecting ionomic traits subject to </w:delText>
         </w:r>
       </w:del>
-      <w:del w:id="388" w:author="Alice MacQueen" w:date="2020-11-02T13:34:00Z">
+      <w:del w:id="389" w:author="Alice MacQueen" w:date="2020-11-02T13:34:00Z">
         <w:r>
           <w:rPr>
             <w:rFonts w:eastAsia="Times New Roman" w:cstheme="minorHAnsi"/>
@@ -6963,7 +6166,7 @@
           <w:delText>G x E</w:delText>
         </w:r>
       </w:del>
-      <w:del w:id="389" w:author="Alice MacQueen" w:date="2020-11-02T16:21:00Z">
+      <w:del w:id="390" w:author="Alice MacQueen" w:date="2020-11-02T16:21:00Z">
         <w:r>
           <w:rPr>
             <w:rFonts w:eastAsia="Times New Roman" w:cstheme="minorHAnsi"/>
@@ -6983,7 +6186,7 @@
           <w:delText xml:space="preserve">4) And are there QTL colocalizing with candidate genes that could be the targets of follow up fine-mapping and molecular studies? </w:delText>
         </w:r>
       </w:del>
-      <w:del w:id="390" w:author="Alice MacQueen" w:date="2020-11-02T16:15:00Z">
+      <w:del w:id="391" w:author="Alice MacQueen" w:date="2020-11-02T16:15:00Z">
         <w:r>
           <w:rPr>
             <w:rFonts w:eastAsia="Times New Roman" w:cstheme="minorHAnsi"/>
@@ -6993,12 +6196,12 @@
           </w:rPr>
           <w:delText>Understanding the genetic architecture of natural variation in elemental accumulation in the outbred population is important in understanding potential metabolic adaptation within switchgrass to divergent environmental conditions.</w:delText>
         </w:r>
-        <w:commentRangeEnd w:id="294"/>
+        <w:commentRangeEnd w:id="295"/>
         <w:r>
           <w:rPr>
             <w:rStyle w:val="CommentReference"/>
           </w:rPr>
-          <w:commentReference w:id="294"/>
+          <w:commentReference w:id="295"/>
         </w:r>
       </w:del>
     </w:p>
@@ -7057,7 +6260,7 @@
         </w:rPr>
         <w:t xml:space="preserve">The details of the creation of the mapping population can be found in Milano et al. (2016). In brief, the genetic mapping population was produced </w:t>
       </w:r>
-      <w:del w:id="391" w:author="Alice MacQueen" w:date="2020-11-02T16:30:00Z">
+      <w:del w:id="392" w:author="Alice MacQueen" w:date="2020-11-02T16:30:00Z">
         <w:r>
           <w:rPr>
             <w:rFonts w:cstheme="minorHAnsi"/>
@@ -7067,7 +6270,7 @@
           <w:delText xml:space="preserve">from </w:delText>
         </w:r>
       </w:del>
-      <w:ins w:id="392" w:author="Alice MacQueen" w:date="2020-11-02T16:30:00Z">
+      <w:ins w:id="393" w:author="Alice MacQueen" w:date="2020-11-02T16:30:00Z">
         <w:r>
           <w:rPr>
             <w:rFonts w:cstheme="minorHAnsi"/>
@@ -7077,7 +6280,7 @@
           <w:t>from two</w:t>
         </w:r>
       </w:ins>
-      <w:del w:id="393" w:author="Alice MacQueen" w:date="2020-11-02T16:30:00Z">
+      <w:del w:id="394" w:author="Alice MacQueen" w:date="2020-11-02T16:30:00Z">
         <w:r>
           <w:rPr>
             <w:rFonts w:cstheme="minorHAnsi"/>
@@ -7095,7 +6298,7 @@
         </w:rPr>
         <w:t xml:space="preserve"> initial crosses</w:t>
       </w:r>
-      <w:ins w:id="394" w:author="Alice MacQueen" w:date="2020-11-02T16:30:00Z">
+      <w:ins w:id="395" w:author="Alice MacQueen" w:date="2020-11-02T16:30:00Z">
         <w:r>
           <w:rPr>
             <w:rFonts w:cstheme="minorHAnsi"/>
@@ -7105,7 +6308,7 @@
           <w:t xml:space="preserve"> of two pairs of</w:t>
         </w:r>
       </w:ins>
-      <w:del w:id="395" w:author="Alice MacQueen" w:date="2020-11-02T16:30:00Z">
+      <w:del w:id="396" w:author="Alice MacQueen" w:date="2020-11-02T16:30:00Z">
         <w:r>
           <w:rPr>
             <w:rFonts w:cstheme="minorHAnsi"/>
@@ -7123,7 +6326,7 @@
         </w:rPr>
         <w:t xml:space="preserve"> highly divergent southern lowland and northern upland ecotypes</w:t>
       </w:r>
-      <w:ins w:id="396" w:author="Alice MacQueen" w:date="2020-11-02T16:30:00Z">
+      <w:ins w:id="397" w:author="Alice MacQueen" w:date="2020-11-02T16:30:00Z">
         <w:r>
           <w:rPr>
             <w:rFonts w:cstheme="minorHAnsi"/>
@@ -7133,7 +6336,7 @@
           <w:t>:</w:t>
         </w:r>
       </w:ins>
-      <w:del w:id="397" w:author="Alice MacQueen" w:date="2020-11-02T16:30:00Z">
+      <w:del w:id="398" w:author="Alice MacQueen" w:date="2020-11-02T16:30:00Z">
         <w:r>
           <w:rPr>
             <w:rFonts w:cstheme="minorHAnsi"/>
@@ -7151,7 +6354,7 @@
         </w:rPr>
         <w:t xml:space="preserve"> </w:t>
       </w:r>
-      <w:ins w:id="398" w:author="Alice MacQueen" w:date="2020-11-02T16:30:00Z">
+      <w:ins w:id="399" w:author="Alice MacQueen" w:date="2020-11-02T16:30:00Z">
         <w:r>
           <w:rPr>
             <w:rFonts w:cstheme="minorHAnsi"/>
@@ -7169,7 +6372,7 @@
         </w:rPr>
         <w:t xml:space="preserve">AP13 (A) x </w:t>
       </w:r>
-      <w:ins w:id="399" w:author="Alice MacQueen" w:date="2020-11-02T16:30:00Z">
+      <w:ins w:id="400" w:author="Alice MacQueen" w:date="2020-11-02T16:30:00Z">
         <w:r>
           <w:rPr>
             <w:rFonts w:cstheme="minorHAnsi"/>
@@ -7187,7 +6390,7 @@
         </w:rPr>
         <w:t xml:space="preserve">DAC6 (B) and </w:t>
       </w:r>
-      <w:ins w:id="400" w:author="Alice MacQueen" w:date="2020-11-02T16:30:00Z">
+      <w:ins w:id="401" w:author="Alice MacQueen" w:date="2020-11-02T16:30:00Z">
         <w:r>
           <w:rPr>
             <w:rFonts w:cstheme="minorHAnsi"/>
@@ -7205,7 +6408,7 @@
         </w:rPr>
         <w:t xml:space="preserve">WBC3 (C) x </w:t>
       </w:r>
-      <w:ins w:id="401" w:author="Alice MacQueen" w:date="2020-11-02T16:30:00Z">
+      <w:ins w:id="402" w:author="Alice MacQueen" w:date="2020-11-02T16:30:00Z">
         <w:r>
           <w:rPr>
             <w:rFonts w:cstheme="minorHAnsi"/>
@@ -7241,7 +6444,7 @@
         </w:rPr>
         <w:t xml:space="preserve">The details of experimental design are described in Lowry et al. (2019). Briefly, the </w:t>
       </w:r>
-      <w:del w:id="402" w:author="Alice MacQueen" w:date="2020-11-02T16:55:00Z">
+      <w:del w:id="403" w:author="Alice MacQueen" w:date="2020-11-02T16:55:00Z">
         <w:r>
           <w:rPr>
             <w:rFonts w:cstheme="minorHAnsi"/>
@@ -7251,7 +6454,7 @@
           <w:delText>grandparents</w:delText>
         </w:r>
       </w:del>
-      <w:ins w:id="403" w:author="Alice MacQueen" w:date="2020-11-02T16:55:00Z">
+      <w:ins w:id="404" w:author="Alice MacQueen" w:date="2020-11-02T16:55:00Z">
         <w:r>
           <w:rPr>
             <w:rFonts w:cstheme="minorHAnsi"/>
@@ -7269,7 +6472,7 @@
         </w:rPr>
         <w:t>, F1 hybrids, and the F2 progeny were propagated clonally in 3.8-L pots at the Brackenridge Field Laboratory, Austin, TX in 2013-2015, and then transported to and planted at each of the 10 field sites in May-July of 2015. Weed cloth</w:t>
       </w:r>
-      <w:del w:id="404" w:author="Alice MacQueen" w:date="2020-11-02T16:31:00Z">
+      <w:del w:id="405" w:author="Alice MacQueen" w:date="2020-11-02T16:31:00Z">
         <w:r>
           <w:rPr>
             <w:rFonts w:cstheme="minorHAnsi"/>
@@ -7287,7 +6490,7 @@
         </w:rPr>
         <w:t xml:space="preserve"> </w:t>
       </w:r>
-      <w:del w:id="405" w:author="Alice MacQueen" w:date="2020-11-02T16:31:00Z">
+      <w:del w:id="406" w:author="Alice MacQueen" w:date="2020-11-02T16:31:00Z">
         <w:r>
           <w:rPr>
             <w:rFonts w:cstheme="minorHAnsi"/>
@@ -7297,7 +6500,7 @@
           <w:delText xml:space="preserve">were </w:delText>
         </w:r>
       </w:del>
-      <w:ins w:id="406" w:author="Alice MacQueen" w:date="2020-11-02T16:31:00Z">
+      <w:ins w:id="407" w:author="Alice MacQueen" w:date="2020-11-02T16:31:00Z">
         <w:r>
           <w:rPr>
             <w:rFonts w:cstheme="minorHAnsi"/>
@@ -7323,7 +6526,7 @@
         </w:rPr>
         <w:t xml:space="preserve">used to </w:t>
       </w:r>
-      <w:del w:id="407" w:author="Alice MacQueen" w:date="2020-11-02T16:31:00Z">
+      <w:del w:id="408" w:author="Alice MacQueen" w:date="2020-11-02T16:31:00Z">
         <w:r>
           <w:rPr>
             <w:rFonts w:cstheme="minorHAnsi"/>
@@ -7333,7 +6536,7 @@
           <w:delText xml:space="preserve">prevent </w:delText>
         </w:r>
       </w:del>
-      <w:ins w:id="408" w:author="Alice MacQueen" w:date="2020-11-02T16:31:00Z">
+      <w:ins w:id="409" w:author="Alice MacQueen" w:date="2020-11-02T16:31:00Z">
         <w:r>
           <w:rPr>
             <w:rFonts w:cstheme="minorHAnsi"/>
@@ -7359,7 +6562,7 @@
         </w:rPr>
         <w:t>weeds</w:t>
       </w:r>
-      <w:ins w:id="409" w:author="Alice MacQueen" w:date="2020-11-02T16:31:00Z">
+      <w:ins w:id="410" w:author="Alice MacQueen" w:date="2020-11-02T16:31:00Z">
         <w:r>
           <w:rPr>
             <w:rFonts w:cstheme="minorHAnsi"/>
@@ -7392,25 +6595,7 @@
           <w:sz w:val="24"/>
           <w:szCs w:val="24"/>
         </w:rPr>
-        <w:t xml:space="preserve">Out of the 10 field sites, three (Austin, TX, Columbia, MO, and Hickory Corners, MI) representing distinct soil and climatic conditions were selected for </w:t>
-      </w:r>
-      <w:proofErr w:type="spellStart"/>
-      <w:r>
-        <w:rPr>
-          <w:rFonts w:cstheme="minorHAnsi"/>
-          <w:sz w:val="24"/>
-          <w:szCs w:val="24"/>
-        </w:rPr>
-        <w:t>ionomic</w:t>
-      </w:r>
-      <w:proofErr w:type="spellEnd"/>
-      <w:r>
-        <w:rPr>
-          <w:rFonts w:cstheme="minorHAnsi"/>
-          <w:sz w:val="24"/>
-          <w:szCs w:val="24"/>
-        </w:rPr>
-        <w:t xml:space="preserve"> data </w:t>
+        <w:t xml:space="preserve">Out of the 10 field sites, three (Austin, TX, Columbia, MO, and Hickory Corners, MI) representing distinct soil and climatic conditions were selected for ionomic data </w:t>
       </w:r>
       <w:r>
         <w:rPr>
@@ -7528,7 +6713,6 @@
           <w:szCs w:val="24"/>
         </w:rPr>
       </w:pPr>
-      <w:proofErr w:type="spellStart"/>
       <w:r>
         <w:rPr>
           <w:rFonts w:cstheme="minorHAnsi"/>
@@ -7536,17 +6720,7 @@
           <w:szCs w:val="24"/>
           <w:highlight w:val="yellow"/>
         </w:rPr>
-        <w:t>Ionomic</w:t>
-      </w:r>
-      <w:proofErr w:type="spellEnd"/>
-      <w:r>
-        <w:rPr>
-          <w:rFonts w:cstheme="minorHAnsi"/>
-          <w:sz w:val="24"/>
-          <w:szCs w:val="24"/>
-          <w:highlight w:val="yellow"/>
-        </w:rPr>
-        <w:t xml:space="preserve"> data on B, Na, Mg, Al, P, K, Ca, Mn, Fe, Co, Cu, Zn, As, Se, Rb, Sr, Mo, Cd were collected. Outliers and negative values yielded due to machine error were excluded from analysis.  </w:t>
+        <w:t xml:space="preserve">Ionomic data on B, Na, Mg, Al, P, K, Ca, Mn, Fe, Co, Cu, Zn, As, Se, Rb, Sr, Mo, Cd were collected. Outliers and negative values yielded due to machine error were excluded from analysis.  </w:t>
       </w:r>
     </w:p>
     <w:p>
@@ -7600,7 +6774,6 @@
         <w:lastRenderedPageBreak/>
         <w:t xml:space="preserve">Illumina fragment paired end libraries from each of the four grandparents were aligned to the </w:t>
       </w:r>
-      <w:proofErr w:type="spellStart"/>
       <w:r>
         <w:rPr>
           <w:i/>
@@ -7609,7 +6782,6 @@
         </w:rPr>
         <w:t>P.virgatum</w:t>
       </w:r>
-      <w:proofErr w:type="spellEnd"/>
       <w:r>
         <w:rPr>
           <w:sz w:val="24"/>
@@ -7674,43 +6846,7 @@
           <w:sz w:val="24"/>
           <w:szCs w:val="24"/>
         </w:rPr>
-        <w:t xml:space="preserve"> and used for single-nucleotide polymorphism (SNP) calling. Then a </w:t>
-      </w:r>
-      <w:proofErr w:type="spellStart"/>
-      <w:r>
-        <w:rPr>
-          <w:rFonts w:cstheme="minorHAnsi"/>
-          <w:sz w:val="24"/>
-          <w:szCs w:val="24"/>
-        </w:rPr>
-        <w:t>kmer</w:t>
-      </w:r>
-      <w:proofErr w:type="spellEnd"/>
-      <w:r>
-        <w:rPr>
-          <w:rFonts w:cstheme="minorHAnsi"/>
-          <w:sz w:val="24"/>
-          <w:szCs w:val="24"/>
-        </w:rPr>
-        <w:t xml:space="preserve">-based approach was used to capture multiple </w:t>
-      </w:r>
-      <w:proofErr w:type="gramStart"/>
-      <w:r>
-        <w:rPr>
-          <w:rFonts w:cstheme="minorHAnsi"/>
-          <w:sz w:val="24"/>
-          <w:szCs w:val="24"/>
-        </w:rPr>
-        <w:t>variant</w:t>
-      </w:r>
-      <w:proofErr w:type="gramEnd"/>
-      <w:r>
-        <w:rPr>
-          <w:rFonts w:cstheme="minorHAnsi"/>
-          <w:sz w:val="24"/>
-          <w:szCs w:val="24"/>
-        </w:rPr>
-        <w:t xml:space="preserve"> and distinguish each grandparent when genotyping the progeny. The resulting genotype matrix was polished via sliding windows across the physical V5 switchgrass genome position and markers were re-ordered within linkage groups (Lovell et al., 2020; Lowry et al., 2019).  </w:t>
+        <w:t xml:space="preserve"> and used for single-nucleotide polymorphism (SNP) calling. Then a kmer-based approach was used to capture multiple variant and distinguish each grandparent when genotyping the progeny. The resulting genotype matrix was polished via sliding windows across the physical V5 switchgrass genome position and markers were re-ordered within linkage groups (Lovell et al., 2020; Lowry et al., 2019).  </w:t>
       </w:r>
     </w:p>
     <w:p>
@@ -7781,7 +6917,6 @@
         </w:rPr>
         <w:t xml:space="preserve">) was estimated as </w:t>
       </w:r>
-      <w:proofErr w:type="spellStart"/>
       <w:r>
         <w:rPr>
           <w:i/>
@@ -7799,56 +6934,13 @@
         </w:rPr>
         <w:t>a</w:t>
       </w:r>
-      <w:proofErr w:type="spellEnd"/>
       <w:r>
         <w:rPr>
           <w:i/>
           <w:sz w:val="24"/>
           <w:szCs w:val="24"/>
         </w:rPr>
-        <w:t>/</w:t>
-      </w:r>
-      <w:proofErr w:type="spellStart"/>
-      <w:r>
-        <w:rPr>
-          <w:i/>
-          <w:sz w:val="24"/>
-          <w:szCs w:val="24"/>
-        </w:rPr>
-        <w:t>V</w:t>
-      </w:r>
-      <w:r>
-        <w:rPr>
-          <w:i/>
-          <w:sz w:val="24"/>
-          <w:szCs w:val="24"/>
-          <w:vertAlign w:val="subscript"/>
-          <w:rPrChange w:id="410" w:author="Alice MacQueen" w:date="2020-10-30T10:41:00Z">
-            <w:rPr>
-              <w:i/>
-              <w:sz w:val="24"/>
-              <w:szCs w:val="24"/>
-            </w:rPr>
-          </w:rPrChange>
-        </w:rPr>
-        <w:t>p</w:t>
-      </w:r>
-      <w:proofErr w:type="spellEnd"/>
-      <w:r>
-        <w:rPr>
-          <w:sz w:val="24"/>
-          <w:szCs w:val="24"/>
-        </w:rPr>
-        <w:t xml:space="preserve">, where </w:t>
-      </w:r>
-      <w:proofErr w:type="spellStart"/>
-      <w:r>
-        <w:rPr>
-          <w:i/>
-          <w:sz w:val="24"/>
-          <w:szCs w:val="24"/>
-        </w:rPr>
-        <w:t>V</w:t>
+        <w:t>/V</w:t>
       </w:r>
       <w:r>
         <w:rPr>
@@ -7864,33 +6956,15 @@
             </w:rPr>
           </w:rPrChange>
         </w:rPr>
-        <w:t>a</w:t>
-      </w:r>
-      <w:proofErr w:type="spellEnd"/>
-      <w:r>
-        <w:rPr>
-          <w:sz w:val="24"/>
-          <w:szCs w:val="24"/>
-        </w:rPr>
-        <w:t xml:space="preserve"> is the additive variance </w:t>
-      </w:r>
-      <w:ins w:id="412" w:author="Alice MacQueen" w:date="2020-10-30T10:41:00Z">
-        <w:r>
-          <w:rPr>
-            <w:sz w:val="24"/>
-            <w:szCs w:val="24"/>
-          </w:rPr>
-          <w:t xml:space="preserve">attributable to genetic relatedness, </w:t>
-        </w:r>
-      </w:ins>
-      <w:r>
-        <w:rPr>
-          <w:sz w:val="24"/>
-          <w:szCs w:val="24"/>
-        </w:rPr>
-        <w:t xml:space="preserve">and </w:t>
-      </w:r>
-      <w:proofErr w:type="spellStart"/>
+        <w:t>p</w:t>
+      </w:r>
+      <w:r>
+        <w:rPr>
+          <w:sz w:val="24"/>
+          <w:szCs w:val="24"/>
+        </w:rPr>
+        <w:t xml:space="preserve">, where </w:t>
+      </w:r>
       <w:r>
         <w:rPr>
           <w:i/>
@@ -7905,7 +6979,7 @@
           <w:sz w:val="24"/>
           <w:szCs w:val="24"/>
           <w:vertAlign w:val="subscript"/>
-          <w:rPrChange w:id="413" w:author="Alice MacQueen" w:date="2020-10-30T10:41:00Z">
+          <w:rPrChange w:id="412" w:author="Alice MacQueen" w:date="2020-10-30T10:41:00Z">
             <w:rPr>
               <w:i/>
               <w:sz w:val="24"/>
@@ -7913,9 +6987,55 @@
             </w:rPr>
           </w:rPrChange>
         </w:rPr>
+        <w:t>a</w:t>
+      </w:r>
+      <w:r>
+        <w:rPr>
+          <w:sz w:val="24"/>
+          <w:szCs w:val="24"/>
+        </w:rPr>
+        <w:t xml:space="preserve"> is the additive variance </w:t>
+      </w:r>
+      <w:ins w:id="413" w:author="Alice MacQueen" w:date="2020-10-30T10:41:00Z">
+        <w:r>
+          <w:rPr>
+            <w:sz w:val="24"/>
+            <w:szCs w:val="24"/>
+          </w:rPr>
+          <w:t xml:space="preserve">attributable to genetic relatedness, </w:t>
+        </w:r>
+      </w:ins>
+      <w:r>
+        <w:rPr>
+          <w:sz w:val="24"/>
+          <w:szCs w:val="24"/>
+        </w:rPr>
+        <w:t xml:space="preserve">and </w:t>
+      </w:r>
+      <w:r>
+        <w:rPr>
+          <w:i/>
+          <w:sz w:val="24"/>
+          <w:szCs w:val="24"/>
+        </w:rPr>
+        <w:t>V</w:t>
+      </w:r>
+      <w:r>
+        <w:rPr>
+          <w:i/>
+          <w:sz w:val="24"/>
+          <w:szCs w:val="24"/>
+          <w:vertAlign w:val="subscript"/>
+          <w:rPrChange w:id="414" w:author="Alice MacQueen" w:date="2020-10-30T10:41:00Z">
+            <w:rPr>
+              <w:i/>
+              <w:sz w:val="24"/>
+              <w:szCs w:val="24"/>
+            </w:rPr>
+          </w:rPrChange>
+        </w:rPr>
         <w:t>p</w:t>
       </w:r>
-      <w:proofErr w:type="spellEnd"/>
       <w:r>
         <w:rPr>
           <w:sz w:val="24"/>
@@ -7923,14 +7043,14 @@
         </w:rPr>
         <w:t xml:space="preserve"> is the total phenotypic variance. </w:t>
       </w:r>
-      <w:del w:id="414" w:author="Alice MacQueen" w:date="2020-10-30T10:41:00Z">
+      <w:del w:id="415" w:author="Alice MacQueen" w:date="2020-10-30T10:41:00Z">
         <w:r>
           <w:rPr>
             <w:i/>
             <w:iCs/>
             <w:sz w:val="24"/>
             <w:szCs w:val="24"/>
-            <w:rPrChange w:id="415" w:author="Alice MacQueen" w:date="2020-10-30T10:41:00Z">
+            <w:rPrChange w:id="416" w:author="Alice MacQueen" w:date="2020-10-30T10:41:00Z">
               <w:rPr>
                 <w:sz w:val="24"/>
                 <w:szCs w:val="24"/>
@@ -7940,14 +7060,14 @@
           <w:delText xml:space="preserve">Heritability </w:delText>
         </w:r>
       </w:del>
-      <w:ins w:id="416" w:author="Alice MacQueen" w:date="2020-10-30T10:41:00Z">
+      <w:ins w:id="417" w:author="Alice MacQueen" w:date="2020-10-30T10:41:00Z">
         <w:r>
           <w:rPr>
             <w:i/>
             <w:iCs/>
             <w:sz w:val="24"/>
             <w:szCs w:val="24"/>
-            <w:rPrChange w:id="417" w:author="Alice MacQueen" w:date="2020-10-30T10:41:00Z">
+            <w:rPrChange w:id="418" w:author="Alice MacQueen" w:date="2020-10-30T10:41:00Z">
               <w:rPr>
                 <w:sz w:val="24"/>
                 <w:szCs w:val="24"/>
@@ -7963,7 +7083,7 @@
             <w:sz w:val="24"/>
             <w:szCs w:val="24"/>
             <w:vertAlign w:val="superscript"/>
-            <w:rPrChange w:id="418" w:author="Alice MacQueen" w:date="2020-10-30T10:41:00Z">
+            <w:rPrChange w:id="419" w:author="Alice MacQueen" w:date="2020-10-30T10:41:00Z">
               <w:rPr>
                 <w:sz w:val="24"/>
                 <w:szCs w:val="24"/>
@@ -7986,23 +7106,7 @@
           <w:sz w:val="24"/>
           <w:szCs w:val="24"/>
         </w:rPr>
-        <w:t xml:space="preserve">was estimated for each </w:t>
-      </w:r>
-      <w:proofErr w:type="spellStart"/>
-      <w:r>
-        <w:rPr>
-          <w:sz w:val="24"/>
-          <w:szCs w:val="24"/>
-        </w:rPr>
-        <w:t>ionomic</w:t>
-      </w:r>
-      <w:proofErr w:type="spellEnd"/>
-      <w:r>
-        <w:rPr>
-          <w:sz w:val="24"/>
-          <w:szCs w:val="24"/>
-        </w:rPr>
-        <w:t xml:space="preserve"> element at each site using the additive kinship matrix, which was obtained based on marker genotypic information. The process was implemented via the Sommer package </w:t>
+        <w:t xml:space="preserve">was estimated for each ionomic element at each site using the additive kinship matrix, which was obtained based on marker genotypic information. The process was implemented via the Sommer package </w:t>
       </w:r>
       <w:r>
         <w:rPr>
@@ -8045,25 +7149,9 @@
           <w:sz w:val="24"/>
           <w:szCs w:val="24"/>
         </w:rPr>
-        <w:t xml:space="preserve"> in R (2018). Details on the implementation of the Sommer, particularly the multivariate mixed model (i.e., </w:t>
-      </w:r>
-      <w:proofErr w:type="spellStart"/>
-      <w:r>
-        <w:rPr>
-          <w:sz w:val="24"/>
-          <w:szCs w:val="24"/>
-        </w:rPr>
-        <w:t>mmer</w:t>
-      </w:r>
-      <w:proofErr w:type="spellEnd"/>
-      <w:r>
-        <w:rPr>
-          <w:sz w:val="24"/>
-          <w:szCs w:val="24"/>
-        </w:rPr>
-        <w:t xml:space="preserve">) can be found in Lowry et al. (2019). Briefly, </w:t>
-      </w:r>
-      <w:ins w:id="419" w:author="Alice MacQueen" w:date="2020-11-02T16:32:00Z">
+        <w:t xml:space="preserve"> in R (2018). Details on the implementation of the Sommer, particularly the multivariate mixed model (i.e., mmer) can be found in Lowry et al. (2019). Briefly, </w:t>
+      </w:r>
+      <w:ins w:id="420" w:author="Alice MacQueen" w:date="2020-11-02T16:32:00Z">
         <w:r>
           <w:rPr>
             <w:sz w:val="24"/>
@@ -8072,7 +7160,7 @@
           <w:t>in multivariate mixed models of</w:t>
         </w:r>
       </w:ins>
-      <w:del w:id="420" w:author="Alice MacQueen" w:date="2020-11-02T16:32:00Z">
+      <w:del w:id="421" w:author="Alice MacQueen" w:date="2020-11-02T16:32:00Z">
         <w:r>
           <w:rPr>
             <w:sz w:val="24"/>
@@ -8081,7 +7169,7 @@
           <w:delText>in the case of</w:delText>
         </w:r>
       </w:del>
-      <w:ins w:id="421" w:author="Alice MacQueen" w:date="2020-11-02T16:32:00Z">
+      <w:ins w:id="422" w:author="Alice MacQueen" w:date="2020-11-02T16:32:00Z">
         <w:r>
           <w:rPr>
             <w:sz w:val="24"/>
@@ -8090,7 +7178,7 @@
           <w:t xml:space="preserve"> this outbred</w:t>
         </w:r>
       </w:ins>
-      <w:del w:id="422" w:author="Alice MacQueen" w:date="2020-11-02T16:32:00Z">
+      <w:del w:id="423" w:author="Alice MacQueen" w:date="2020-11-02T16:32:00Z">
         <w:r>
           <w:rPr>
             <w:sz w:val="24"/>
@@ -8106,7 +7194,7 @@
         </w:rPr>
         <w:t xml:space="preserve"> four-way population,</w:t>
       </w:r>
-      <w:ins w:id="423" w:author="Alice MacQueen" w:date="2020-11-02T16:33:00Z">
+      <w:ins w:id="424" w:author="Alice MacQueen" w:date="2020-11-02T16:33:00Z">
         <w:r>
           <w:rPr>
             <w:sz w:val="24"/>
@@ -8115,7 +7203,7 @@
           <w:t xml:space="preserve"> the</w:t>
         </w:r>
       </w:ins>
-      <w:del w:id="424" w:author="Alice MacQueen" w:date="2020-11-02T16:32:00Z">
+      <w:del w:id="425" w:author="Alice MacQueen" w:date="2020-11-02T16:32:00Z">
         <w:r>
           <w:rPr>
             <w:sz w:val="24"/>
@@ -8131,7 +7219,7 @@
         </w:rPr>
         <w:t xml:space="preserve"> kinship matrix </w:t>
       </w:r>
-      <w:ins w:id="425" w:author="Alice MacQueen" w:date="2020-11-02T16:34:00Z">
+      <w:ins w:id="426" w:author="Alice MacQueen" w:date="2020-11-02T16:34:00Z">
         <w:r>
           <w:rPr>
             <w:sz w:val="24"/>
@@ -8140,7 +7228,7 @@
           <w:t>was</w:t>
         </w:r>
       </w:ins>
-      <w:ins w:id="426" w:author="Alice MacQueen" w:date="2020-11-02T16:33:00Z">
+      <w:ins w:id="427" w:author="Alice MacQueen" w:date="2020-11-02T16:33:00Z">
         <w:r>
           <w:rPr>
             <w:sz w:val="24"/>
@@ -8156,7 +7244,7 @@
         </w:rPr>
         <w:t>as</w:t>
       </w:r>
-      <w:ins w:id="427" w:author="Alice MacQueen" w:date="2020-11-02T16:33:00Z">
+      <w:ins w:id="428" w:author="Alice MacQueen" w:date="2020-11-02T16:33:00Z">
         <w:r>
           <w:rPr>
             <w:sz w:val="24"/>
@@ -8172,7 +7260,7 @@
         </w:rPr>
         <w:t xml:space="preserve"> random effect</w:t>
       </w:r>
-      <w:ins w:id="428" w:author="Alice MacQueen" w:date="2020-11-02T16:33:00Z">
+      <w:ins w:id="429" w:author="Alice MacQueen" w:date="2020-11-02T16:33:00Z">
         <w:r>
           <w:rPr>
             <w:sz w:val="24"/>
@@ -8181,7 +7269,7 @@
           <w:t xml:space="preserve"> and used to estimate the </w:t>
         </w:r>
       </w:ins>
-      <w:del w:id="429" w:author="Alice MacQueen" w:date="2020-11-02T16:33:00Z">
+      <w:del w:id="430" w:author="Alice MacQueen" w:date="2020-11-02T16:33:00Z">
         <w:r>
           <w:rPr>
             <w:sz w:val="24"/>
@@ -8197,7 +7285,7 @@
         </w:rPr>
         <w:t xml:space="preserve">variance </w:t>
       </w:r>
-      <w:del w:id="430" w:author="Alice MacQueen" w:date="2020-11-02T16:34:00Z">
+      <w:del w:id="431" w:author="Alice MacQueen" w:date="2020-11-02T16:34:00Z">
         <w:r>
           <w:rPr>
             <w:sz w:val="24"/>
@@ -8206,7 +7294,7 @@
           <w:delText>component</w:delText>
         </w:r>
       </w:del>
-      <w:del w:id="431" w:author="Alice MacQueen" w:date="2020-11-02T16:33:00Z">
+      <w:del w:id="432" w:author="Alice MacQueen" w:date="2020-11-02T16:33:00Z">
         <w:r>
           <w:rPr>
             <w:sz w:val="24"/>
@@ -8215,7 +7303,7 @@
           <w:delText>s</w:delText>
         </w:r>
       </w:del>
-      <w:ins w:id="432" w:author="Alice MacQueen" w:date="2020-11-02T16:34:00Z">
+      <w:ins w:id="433" w:author="Alice MacQueen" w:date="2020-11-02T16:34:00Z">
         <w:r>
           <w:rPr>
             <w:sz w:val="24"/>
@@ -8231,7 +7319,7 @@
         </w:rPr>
         <w:t xml:space="preserve"> </w:t>
       </w:r>
-      <w:ins w:id="433" w:author="Alice MacQueen" w:date="2020-11-02T16:34:00Z">
+      <w:ins w:id="434" w:author="Alice MacQueen" w:date="2020-11-02T16:34:00Z">
         <w:r>
           <w:rPr>
             <w:sz w:val="24"/>
@@ -8245,25 +7333,9 @@
           <w:sz w:val="24"/>
           <w:szCs w:val="24"/>
         </w:rPr>
-        <w:t xml:space="preserve">for each </w:t>
-      </w:r>
-      <w:proofErr w:type="spellStart"/>
-      <w:r>
-        <w:rPr>
-          <w:sz w:val="24"/>
-          <w:szCs w:val="24"/>
-        </w:rPr>
-        <w:t>ionomic</w:t>
-      </w:r>
-      <w:proofErr w:type="spellEnd"/>
-      <w:r>
-        <w:rPr>
-          <w:sz w:val="24"/>
-          <w:szCs w:val="24"/>
-        </w:rPr>
-        <w:t xml:space="preserve"> element. </w:t>
-      </w:r>
-      <w:commentRangeStart w:id="434"/>
+        <w:t xml:space="preserve">for each ionomic element. </w:t>
+      </w:r>
+      <w:commentRangeStart w:id="435"/>
       <w:r>
         <w:rPr>
           <w:sz w:val="24"/>
@@ -8271,12 +7343,12 @@
         </w:rPr>
         <w:t>Genetic correlations between sites for each element were also estimated using the same mixed model</w:t>
       </w:r>
-      <w:commentRangeEnd w:id="434"/>
+      <w:commentRangeEnd w:id="435"/>
       <w:r>
         <w:rPr>
           <w:rStyle w:val="CommentReference"/>
         </w:rPr>
-        <w:commentReference w:id="434"/>
+        <w:commentReference w:id="435"/>
       </w:r>
       <w:r>
         <w:rPr>
@@ -8320,79 +7392,7 @@
           <w:sz w:val="24"/>
           <w:szCs w:val="24"/>
         </w:rPr>
-        <w:t xml:space="preserve">Details of the mapping procedures and implementation for our four-way population are described in </w:t>
-      </w:r>
-      <w:proofErr w:type="spellStart"/>
-      <w:r>
-        <w:rPr>
-          <w:rFonts w:cstheme="minorHAnsi"/>
-          <w:sz w:val="24"/>
-          <w:szCs w:val="24"/>
-        </w:rPr>
-        <w:t>Malosetti</w:t>
-      </w:r>
-      <w:proofErr w:type="spellEnd"/>
-      <w:r>
-        <w:rPr>
-          <w:rFonts w:cstheme="minorHAnsi"/>
-          <w:sz w:val="24"/>
-          <w:szCs w:val="24"/>
-        </w:rPr>
-        <w:t xml:space="preserve"> et al., (2013) and Lowry et al., (2019). In brief, a </w:t>
-      </w:r>
-      <w:proofErr w:type="spellStart"/>
-      <w:r>
-        <w:rPr>
-          <w:rFonts w:cstheme="minorHAnsi"/>
-          <w:sz w:val="24"/>
-          <w:szCs w:val="24"/>
-        </w:rPr>
-        <w:t>multienvironment</w:t>
-      </w:r>
-      <w:proofErr w:type="spellEnd"/>
-      <w:r>
-        <w:rPr>
-          <w:rFonts w:cstheme="minorHAnsi"/>
-          <w:sz w:val="24"/>
-          <w:szCs w:val="24"/>
-        </w:rPr>
-        <w:t xml:space="preserve"> mixed model implemented in </w:t>
-      </w:r>
-      <w:proofErr w:type="spellStart"/>
-      <w:r>
-        <w:rPr>
-          <w:rFonts w:cstheme="minorHAnsi"/>
-          <w:sz w:val="24"/>
-          <w:szCs w:val="24"/>
-        </w:rPr>
-        <w:t>Genstat</w:t>
-      </w:r>
-      <w:proofErr w:type="spellEnd"/>
-      <w:r>
-        <w:rPr>
-          <w:rFonts w:cstheme="minorHAnsi"/>
-          <w:sz w:val="24"/>
-          <w:szCs w:val="24"/>
-        </w:rPr>
-        <w:t xml:space="preserve"> v.19 (2019) was fit for each </w:t>
-      </w:r>
-      <w:proofErr w:type="spellStart"/>
-      <w:r>
-        <w:rPr>
-          <w:rFonts w:cstheme="minorHAnsi"/>
-          <w:sz w:val="24"/>
-          <w:szCs w:val="24"/>
-        </w:rPr>
-        <w:t>ionomic</w:t>
-      </w:r>
-      <w:proofErr w:type="spellEnd"/>
-      <w:r>
-        <w:rPr>
-          <w:rFonts w:cstheme="minorHAnsi"/>
-          <w:sz w:val="24"/>
-          <w:szCs w:val="24"/>
-        </w:rPr>
-        <w:t xml:space="preserve"> element to identify QTL and potential QTL x E interactions: </w:t>
+        <w:t xml:space="preserve">Details of the mapping procedures and implementation for our four-way population are described in Malosetti et al., (2013) and Lowry et al., (2019). In brief, a multienvironment mixed model implemented in Genstat v.19 (2019) was fit for each ionomic element to identify QTL and potential QTL x E interactions: </w:t>
       </w:r>
     </w:p>
     <w:p>
@@ -8533,7 +7533,7 @@
         </w:rPr>
         <w:t xml:space="preserve"> </w:t>
       </w:r>
-      <w:ins w:id="435" w:author="Alice MacQueen" w:date="2020-11-02T16:35:00Z">
+      <w:ins w:id="436" w:author="Alice MacQueen" w:date="2020-11-02T16:35:00Z">
         <w:r>
           <w:rPr>
             <w:sz w:val="24"/>
@@ -8542,7 +7542,7 @@
           <w:t>represents</w:t>
         </w:r>
       </w:ins>
-      <w:del w:id="436" w:author="Alice MacQueen" w:date="2020-11-02T16:35:00Z">
+      <w:del w:id="437" w:author="Alice MacQueen" w:date="2020-11-02T16:35:00Z">
         <w:r>
           <w:rPr>
             <w:sz w:val="24"/>
@@ -8922,47 +7922,22 @@
           <w:sz w:val="24"/>
           <w:szCs w:val="24"/>
         </w:rPr>
-        <w:t>, and the dominan</w:t>
-      </w:r>
-      <w:proofErr w:type="spellStart"/>
-      <w:r>
-        <w:rPr>
-          <w:sz w:val="24"/>
-          <w:szCs w:val="24"/>
-        </w:rPr>
-        <w:t>ce</w:t>
-      </w:r>
-      <w:proofErr w:type="spellEnd"/>
-      <w:r>
-        <w:rPr>
-          <w:sz w:val="24"/>
-          <w:szCs w:val="24"/>
-        </w:rPr>
-        <w:t xml:space="preserve"> effect (i.e., the </w:t>
-      </w:r>
-      <w:commentRangeStart w:id="437"/>
-      <w:proofErr w:type="spellStart"/>
-      <w:r>
-        <w:rPr>
-          <w:sz w:val="24"/>
-          <w:szCs w:val="24"/>
-        </w:rPr>
-        <w:t>intralocus</w:t>
-      </w:r>
-      <w:proofErr w:type="spellEnd"/>
-      <w:r>
-        <w:rPr>
-          <w:sz w:val="24"/>
-          <w:szCs w:val="24"/>
-        </w:rPr>
-        <w:t xml:space="preserve"> </w:t>
-      </w:r>
-      <w:commentRangeEnd w:id="437"/>
+        <w:t xml:space="preserve">, and the dominance effect (i.e., the </w:t>
+      </w:r>
+      <w:commentRangeStart w:id="438"/>
+      <w:r>
+        <w:rPr>
+          <w:sz w:val="24"/>
+          <w:szCs w:val="24"/>
+        </w:rPr>
+        <w:t xml:space="preserve">intralocus </w:t>
+      </w:r>
+      <w:commentRangeEnd w:id="438"/>
       <w:r>
         <w:rPr>
           <w:rStyle w:val="CommentReference"/>
         </w:rPr>
-        <w:commentReference w:id="437"/>
+        <w:commentReference w:id="438"/>
       </w:r>
       <w:r>
         <w:rPr>
@@ -9154,8 +8129,8 @@
         </w:rPr>
         <w:t xml:space="preserve">We consider the genes located in the </w:t>
       </w:r>
-      <w:commentRangeStart w:id="438"/>
-      <w:ins w:id="439" w:author="Alice MacQueen" w:date="2020-11-02T16:43:00Z">
+      <w:commentRangeStart w:id="439"/>
+      <w:ins w:id="440" w:author="Alice MacQueen" w:date="2020-11-02T16:43:00Z">
         <w:r>
           <w:rPr>
             <w:sz w:val="24"/>
@@ -9163,12 +8138,12 @@
           </w:rPr>
           <w:t xml:space="preserve">1.5 LOD-score drop </w:t>
         </w:r>
-        <w:commentRangeEnd w:id="438"/>
+        <w:commentRangeEnd w:id="439"/>
         <w:r>
           <w:rPr>
             <w:rStyle w:val="CommentReference"/>
           </w:rPr>
-          <w:commentReference w:id="438"/>
+          <w:commentReference w:id="439"/>
         </w:r>
       </w:ins>
       <w:r>
@@ -9247,23 +8222,7 @@
           <w:sz w:val="24"/>
           <w:szCs w:val="24"/>
         </w:rPr>
-        <w:t xml:space="preserve">The annotation file for switchgrass was accessed on JGI (Joint Genome Institute) </w:t>
-      </w:r>
-      <w:proofErr w:type="spellStart"/>
-      <w:r>
-        <w:rPr>
-          <w:sz w:val="24"/>
-          <w:szCs w:val="24"/>
-        </w:rPr>
-        <w:t>Phytozome</w:t>
-      </w:r>
-      <w:proofErr w:type="spellEnd"/>
-      <w:r>
-        <w:rPr>
-          <w:sz w:val="24"/>
-          <w:szCs w:val="24"/>
-        </w:rPr>
-        <w:t xml:space="preserve"> 13 website: https://njp-</w:t>
+        <w:t>The annotation file for switchgrass was accessed on JGI (Joint Genome Institute) Phytozome 13 website: https://njp-</w:t>
       </w:r>
       <w:r>
         <w:rPr>
@@ -9301,7 +8260,7 @@
         </w:rPr>
         <w:t xml:space="preserve"> enrichment analysis was tested using </w:t>
       </w:r>
-      <w:ins w:id="440" w:author="Alice MacQueen" w:date="2020-11-02T16:44:00Z">
+      <w:ins w:id="441" w:author="Alice MacQueen" w:date="2020-11-02T16:44:00Z">
         <w:r>
           <w:rPr>
             <w:sz w:val="24"/>
@@ -9310,7 +8269,7 @@
           <w:t>F</w:t>
         </w:r>
       </w:ins>
-      <w:del w:id="441" w:author="Alice MacQueen" w:date="2020-11-02T16:44:00Z">
+      <w:del w:id="442" w:author="Alice MacQueen" w:date="2020-11-02T16:44:00Z">
         <w:r>
           <w:rPr>
             <w:sz w:val="24"/>
@@ -9324,39 +8283,7 @@
           <w:sz w:val="24"/>
           <w:szCs w:val="24"/>
         </w:rPr>
-        <w:t>isher’s exact test for each GO term via R package ‘</w:t>
-      </w:r>
-      <w:proofErr w:type="spellStart"/>
-      <w:r>
-        <w:rPr>
-          <w:sz w:val="24"/>
-          <w:szCs w:val="24"/>
-        </w:rPr>
-        <w:t>topGO</w:t>
-      </w:r>
-      <w:proofErr w:type="spellEnd"/>
-      <w:r>
-        <w:rPr>
-          <w:sz w:val="24"/>
-          <w:szCs w:val="24"/>
-        </w:rPr>
-        <w:t xml:space="preserve">’ (Alexa and </w:t>
-      </w:r>
-      <w:proofErr w:type="spellStart"/>
-      <w:r>
-        <w:rPr>
-          <w:sz w:val="24"/>
-          <w:szCs w:val="24"/>
-        </w:rPr>
-        <w:t>Rahnenuhrer</w:t>
-      </w:r>
-      <w:proofErr w:type="spellEnd"/>
-      <w:r>
-        <w:rPr>
-          <w:sz w:val="24"/>
-          <w:szCs w:val="24"/>
-        </w:rPr>
-        <w:t xml:space="preserve">, 2019). GOs with adjusted </w:t>
+        <w:t xml:space="preserve">isher’s exact test for each GO term via R package ‘topGO’ (Alexa and Rahnenuhrer, 2019). GOs with adjusted </w:t>
       </w:r>
       <w:r>
         <w:rPr>
@@ -9373,7 +8300,7 @@
         </w:rPr>
         <w:t xml:space="preserve"> &lt; 0.05 were considered</w:t>
       </w:r>
-      <w:del w:id="442" w:author="Alice MacQueen" w:date="2020-11-02T16:44:00Z">
+      <w:del w:id="443" w:author="Alice MacQueen" w:date="2020-11-02T16:44:00Z">
         <w:r>
           <w:rPr>
             <w:sz w:val="24"/>
@@ -9418,7 +8345,7 @@
           <w:szCs w:val="24"/>
         </w:rPr>
       </w:pPr>
-      <w:del w:id="443" w:author="Alice MacQueen" w:date="2020-11-02T17:05:00Z">
+      <w:del w:id="444" w:author="Alice MacQueen" w:date="2020-11-02T17:05:00Z">
         <w:r>
           <w:rPr>
             <w:rFonts w:cstheme="minorHAnsi"/>
@@ -9429,7 +8356,7 @@
           <w:delText xml:space="preserve">Phenotypic </w:delText>
         </w:r>
       </w:del>
-      <w:ins w:id="444" w:author="Alice MacQueen" w:date="2020-11-02T17:05:00Z">
+      <w:ins w:id="445" w:author="Alice MacQueen" w:date="2020-11-02T17:05:00Z">
         <w:r>
           <w:rPr>
             <w:rFonts w:cstheme="minorHAnsi"/>
@@ -9440,7 +8367,7 @@
           <w:t xml:space="preserve">Elemental </w:t>
         </w:r>
       </w:ins>
-      <w:ins w:id="445" w:author="Alice MacQueen" w:date="2020-11-02T17:19:00Z">
+      <w:ins w:id="446" w:author="Alice MacQueen" w:date="2020-11-02T17:19:00Z">
         <w:r>
           <w:rPr>
             <w:rFonts w:cstheme="minorHAnsi"/>
@@ -9451,7 +8378,7 @@
           <w:t>content</w:t>
         </w:r>
       </w:ins>
-      <w:del w:id="446" w:author="Alice MacQueen" w:date="2020-11-02T17:05:00Z">
+      <w:del w:id="447" w:author="Alice MacQueen" w:date="2020-11-02T17:05:00Z">
         <w:r>
           <w:rPr>
             <w:rFonts w:cstheme="minorHAnsi"/>
@@ -9462,7 +8389,7 @@
           <w:delText>V</w:delText>
         </w:r>
       </w:del>
-      <w:ins w:id="447" w:author="Alice MacQueen" w:date="2020-11-02T17:05:00Z">
+      <w:ins w:id="448" w:author="Alice MacQueen" w:date="2020-11-02T17:05:00Z">
         <w:r>
           <w:rPr>
             <w:rFonts w:cstheme="minorHAnsi"/>
@@ -9482,7 +8409,7 @@
         </w:rPr>
         <w:t xml:space="preserve">ariation and </w:t>
       </w:r>
-      <w:del w:id="448" w:author="Alice MacQueen" w:date="2020-11-02T17:05:00Z">
+      <w:del w:id="449" w:author="Alice MacQueen" w:date="2020-11-02T17:05:00Z">
         <w:r>
           <w:rPr>
             <w:rFonts w:cstheme="minorHAnsi"/>
@@ -9493,7 +8420,7 @@
           <w:delText>C</w:delText>
         </w:r>
       </w:del>
-      <w:ins w:id="449" w:author="Alice MacQueen" w:date="2020-11-02T17:05:00Z">
+      <w:ins w:id="450" w:author="Alice MacQueen" w:date="2020-11-02T17:05:00Z">
         <w:r>
           <w:rPr>
             <w:rFonts w:cstheme="minorHAnsi"/>
@@ -9513,7 +8440,7 @@
         </w:rPr>
         <w:t>orrelation</w:t>
       </w:r>
-      <w:ins w:id="450" w:author="Alice MacQueen" w:date="2020-11-02T17:04:00Z">
+      <w:ins w:id="451" w:author="Alice MacQueen" w:date="2020-11-02T17:04:00Z">
         <w:r>
           <w:rPr>
             <w:rFonts w:cstheme="minorHAnsi"/>
@@ -9529,7 +8456,7 @@
       <w:pPr>
         <w:ind w:firstLine="720"/>
         <w:rPr>
-          <w:del w:id="451" w:author="Alice MacQueen" w:date="2020-11-02T17:21:00Z"/>
+          <w:del w:id="452" w:author="Alice MacQueen" w:date="2020-11-02T17:21:00Z"/>
           <w:rFonts w:cstheme="minorHAnsi"/>
           <w:sz w:val="24"/>
           <w:szCs w:val="24"/>
@@ -9543,7 +8470,7 @@
         </w:rPr>
         <w:t xml:space="preserve">We phenotyped </w:t>
       </w:r>
-      <w:commentRangeStart w:id="452"/>
+      <w:commentRangeStart w:id="453"/>
       <w:r>
         <w:rPr>
           <w:rFonts w:cstheme="minorHAnsi"/>
@@ -9552,12 +8479,12 @@
         </w:rPr>
         <w:t xml:space="preserve">380 </w:t>
       </w:r>
-      <w:commentRangeEnd w:id="452"/>
+      <w:commentRangeEnd w:id="453"/>
       <w:r>
         <w:rPr>
           <w:rStyle w:val="CommentReference"/>
         </w:rPr>
-        <w:commentReference w:id="452"/>
+        <w:commentReference w:id="453"/>
       </w:r>
       <w:r>
         <w:rPr>
@@ -9567,7 +8494,7 @@
         </w:rPr>
         <w:t xml:space="preserve">plants at </w:t>
       </w:r>
-      <w:del w:id="453" w:author="Alice MacQueen" w:date="2020-11-02T16:54:00Z">
+      <w:del w:id="454" w:author="Alice MacQueen" w:date="2020-11-02T16:54:00Z">
         <w:r>
           <w:rPr>
             <w:rFonts w:cstheme="minorHAnsi"/>
@@ -9585,7 +8512,7 @@
         </w:rPr>
         <w:t xml:space="preserve">three </w:t>
       </w:r>
-      <w:del w:id="454" w:author="Alice MacQueen" w:date="2020-11-02T16:56:00Z">
+      <w:del w:id="455" w:author="Alice MacQueen" w:date="2020-11-02T16:56:00Z">
         <w:r>
           <w:rPr>
             <w:rFonts w:cstheme="minorHAnsi"/>
@@ -9595,7 +8522,7 @@
           <w:delText>field sites</w:delText>
         </w:r>
       </w:del>
-      <w:ins w:id="455" w:author="Alice MacQueen" w:date="2020-11-02T16:56:00Z">
+      <w:ins w:id="456" w:author="Alice MacQueen" w:date="2020-11-02T16:56:00Z">
         <w:r>
           <w:rPr>
             <w:rFonts w:cstheme="minorHAnsi"/>
@@ -9613,7 +8540,7 @@
         </w:rPr>
         <w:t xml:space="preserve"> (</w:t>
       </w:r>
-      <w:ins w:id="456" w:author="Alice MacQueen" w:date="2020-11-02T16:56:00Z">
+      <w:ins w:id="457" w:author="Alice MacQueen" w:date="2020-11-02T16:56:00Z">
         <w:r>
           <w:rPr>
             <w:rFonts w:cstheme="minorHAnsi"/>
@@ -9623,7 +8550,7 @@
           <w:t>Austin, Texas</w:t>
         </w:r>
       </w:ins>
-      <w:ins w:id="457" w:author="Alice MacQueen" w:date="2020-11-02T16:57:00Z">
+      <w:ins w:id="458" w:author="Alice MacQueen" w:date="2020-11-02T16:57:00Z">
         <w:r>
           <w:rPr>
             <w:rFonts w:cstheme="minorHAnsi"/>
@@ -9633,7 +8560,7 @@
           <w:t>,</w:t>
         </w:r>
       </w:ins>
-      <w:ins w:id="458" w:author="Alice MacQueen" w:date="2020-11-02T16:56:00Z">
+      <w:ins w:id="459" w:author="Alice MacQueen" w:date="2020-11-02T16:56:00Z">
         <w:r>
           <w:rPr>
             <w:rFonts w:cstheme="minorHAnsi"/>
@@ -9643,7 +8570,7 @@
           <w:t xml:space="preserve"> hereafter TX;</w:t>
         </w:r>
       </w:ins>
-      <w:del w:id="459" w:author="Alice MacQueen" w:date="2020-11-02T16:56:00Z">
+      <w:del w:id="460" w:author="Alice MacQueen" w:date="2020-11-02T16:56:00Z">
         <w:r>
           <w:rPr>
             <w:rFonts w:cstheme="minorHAnsi"/>
@@ -9653,7 +8580,7 @@
           <w:delText>TX,</w:delText>
         </w:r>
       </w:del>
-      <w:ins w:id="460" w:author="Alice MacQueen" w:date="2020-11-02T16:56:00Z">
+      <w:ins w:id="461" w:author="Alice MacQueen" w:date="2020-11-02T16:56:00Z">
         <w:r>
           <w:rPr>
             <w:rFonts w:cstheme="minorHAnsi"/>
@@ -9671,7 +8598,7 @@
         </w:rPr>
         <w:t xml:space="preserve"> MO</w:t>
       </w:r>
-      <w:ins w:id="461" w:author="Alice MacQueen" w:date="2020-11-02T16:56:00Z">
+      <w:ins w:id="462" w:author="Alice MacQueen" w:date="2020-11-02T16:56:00Z">
         <w:r>
           <w:rPr>
             <w:rFonts w:cstheme="minorHAnsi"/>
@@ -9681,7 +8608,7 @@
           <w:t>; and Hickory Corners, Michigan</w:t>
         </w:r>
       </w:ins>
-      <w:ins w:id="462" w:author="Alice MacQueen" w:date="2020-11-02T16:57:00Z">
+      <w:ins w:id="463" w:author="Alice MacQueen" w:date="2020-11-02T16:57:00Z">
         <w:r>
           <w:rPr>
             <w:rFonts w:cstheme="minorHAnsi"/>
@@ -9691,7 +8618,7 @@
           <w:t>, hereafter</w:t>
         </w:r>
       </w:ins>
-      <w:del w:id="463" w:author="Alice MacQueen" w:date="2020-11-02T16:56:00Z">
+      <w:del w:id="464" w:author="Alice MacQueen" w:date="2020-11-02T16:56:00Z">
         <w:r>
           <w:rPr>
             <w:rFonts w:cstheme="minorHAnsi"/>
@@ -9701,7 +8628,7 @@
           <w:delText>,</w:delText>
         </w:r>
       </w:del>
-      <w:del w:id="464" w:author="Alice MacQueen" w:date="2020-11-02T16:57:00Z">
+      <w:del w:id="465" w:author="Alice MacQueen" w:date="2020-11-02T16:57:00Z">
         <w:r>
           <w:rPr>
             <w:rFonts w:cstheme="minorHAnsi"/>
@@ -9711,7 +8638,7 @@
           <w:delText xml:space="preserve"> and </w:delText>
         </w:r>
       </w:del>
-      <w:ins w:id="465" w:author="Alice MacQueen" w:date="2020-11-02T16:57:00Z">
+      <w:ins w:id="466" w:author="Alice MacQueen" w:date="2020-11-02T16:57:00Z">
         <w:r>
           <w:rPr>
             <w:rFonts w:cstheme="minorHAnsi"/>
@@ -9729,7 +8656,7 @@
         </w:rPr>
         <w:t xml:space="preserve">MI) for 18 elemental compositions. </w:t>
       </w:r>
-      <w:ins w:id="466" w:author="Alice MacQueen" w:date="2020-11-02T20:23:00Z">
+      <w:ins w:id="467" w:author="Alice MacQueen" w:date="2020-11-02T20:23:00Z">
         <w:r>
           <w:rPr>
             <w:rFonts w:cstheme="minorHAnsi"/>
@@ -9739,7 +8666,7 @@
           <w:t>Average l</w:t>
         </w:r>
       </w:ins>
-      <w:del w:id="467" w:author="Alice MacQueen" w:date="2020-11-02T16:45:00Z">
+      <w:del w:id="468" w:author="Alice MacQueen" w:date="2020-11-02T16:45:00Z">
         <w:r>
           <w:rPr>
             <w:rFonts w:cstheme="minorHAnsi"/>
@@ -9757,7 +8684,7 @@
         </w:rPr>
         <w:t xml:space="preserve">eaf </w:t>
       </w:r>
-      <w:del w:id="468" w:author="Alice MacQueen" w:date="2020-11-02T16:57:00Z">
+      <w:del w:id="469" w:author="Alice MacQueen" w:date="2020-11-02T16:57:00Z">
         <w:r>
           <w:rPr>
             <w:rFonts w:cstheme="minorHAnsi"/>
@@ -9767,7 +8694,7 @@
           <w:delText xml:space="preserve">elemental </w:delText>
         </w:r>
       </w:del>
-      <w:del w:id="469" w:author="Alice MacQueen" w:date="2020-11-02T17:12:00Z">
+      <w:del w:id="470" w:author="Alice MacQueen" w:date="2020-11-02T17:12:00Z">
         <w:r>
           <w:rPr>
             <w:rFonts w:cstheme="minorHAnsi"/>
@@ -9777,7 +8704,7 @@
           <w:delText>concentrations</w:delText>
         </w:r>
       </w:del>
-      <w:ins w:id="470" w:author="Alice MacQueen" w:date="2020-11-02T17:12:00Z">
+      <w:ins w:id="471" w:author="Alice MacQueen" w:date="2020-11-02T17:12:00Z">
         <w:r>
           <w:rPr>
             <w:rFonts w:cstheme="minorHAnsi"/>
@@ -9787,7 +8714,7 @@
           <w:t xml:space="preserve">element </w:t>
         </w:r>
       </w:ins>
-      <w:del w:id="471" w:author="Alice MacQueen" w:date="2020-11-02T16:57:00Z">
+      <w:del w:id="472" w:author="Alice MacQueen" w:date="2020-11-02T16:57:00Z">
         <w:r>
           <w:rPr>
             <w:rFonts w:cstheme="minorHAnsi"/>
@@ -9797,7 +8724,7 @@
           <w:delText xml:space="preserve"> </w:delText>
         </w:r>
       </w:del>
-      <w:ins w:id="472" w:author="Alice MacQueen" w:date="2020-11-02T17:12:00Z">
+      <w:ins w:id="473" w:author="Alice MacQueen" w:date="2020-11-02T17:12:00Z">
         <w:r>
           <w:rPr>
             <w:rFonts w:cstheme="minorHAnsi"/>
@@ -9807,7 +8734,7 @@
           <w:t>con</w:t>
         </w:r>
       </w:ins>
-      <w:ins w:id="473" w:author="Alice MacQueen" w:date="2020-11-02T17:18:00Z">
+      <w:ins w:id="474" w:author="Alice MacQueen" w:date="2020-11-02T17:18:00Z">
         <w:r>
           <w:rPr>
             <w:rFonts w:cstheme="minorHAnsi"/>
@@ -9817,7 +8744,7 @@
           <w:t>t</w:t>
         </w:r>
       </w:ins>
-      <w:ins w:id="474" w:author="Alice MacQueen" w:date="2020-11-02T17:12:00Z">
+      <w:ins w:id="475" w:author="Alice MacQueen" w:date="2020-11-02T17:12:00Z">
         <w:r>
           <w:rPr>
             <w:rFonts w:cstheme="minorHAnsi"/>
@@ -9867,7 +8794,7 @@
         </w:rPr>
         <w:t xml:space="preserve"> having the lowest </w:t>
       </w:r>
-      <w:del w:id="475" w:author="Alice MacQueen" w:date="2020-11-02T17:12:00Z">
+      <w:del w:id="476" w:author="Alice MacQueen" w:date="2020-11-02T17:12:00Z">
         <w:r>
           <w:rPr>
             <w:rFonts w:cstheme="minorHAnsi"/>
@@ -9877,7 +8804,7 @@
           <w:delText xml:space="preserve">concentrations </w:delText>
         </w:r>
       </w:del>
-      <w:ins w:id="476" w:author="Alice MacQueen" w:date="2020-11-02T17:12:00Z">
+      <w:ins w:id="477" w:author="Alice MacQueen" w:date="2020-11-02T17:12:00Z">
         <w:r>
           <w:rPr>
             <w:rFonts w:cstheme="minorHAnsi"/>
@@ -9895,7 +8822,7 @@
           <w:t xml:space="preserve"> </w:t>
         </w:r>
       </w:ins>
-      <w:ins w:id="477" w:author="Alice MacQueen" w:date="2020-11-02T17:02:00Z">
+      <w:ins w:id="478" w:author="Alice MacQueen" w:date="2020-11-02T17:02:00Z">
         <w:r>
           <w:rPr>
             <w:rFonts w:cstheme="minorHAnsi"/>
@@ -9927,7 +8854,7 @@
             <w:sz w:val="24"/>
             <w:szCs w:val="24"/>
             <w:vertAlign w:val="superscript"/>
-            <w:rPrChange w:id="478" w:author="Alice MacQueen" w:date="2020-11-02T17:03:00Z">
+            <w:rPrChange w:id="479" w:author="Alice MacQueen" w:date="2020-11-02T17:03:00Z">
               <w:rPr>
                 <w:rFonts w:cstheme="minorHAnsi"/>
                 <w:sz w:val="24"/>
@@ -9986,7 +8913,7 @@
         </w:rPr>
         <w:t xml:space="preserve"> the highest </w:t>
       </w:r>
-      <w:del w:id="479" w:author="Alice MacQueen" w:date="2020-11-02T17:13:00Z">
+      <w:del w:id="480" w:author="Alice MacQueen" w:date="2020-11-02T17:13:00Z">
         <w:r>
           <w:rPr>
             <w:rFonts w:cstheme="minorHAnsi"/>
@@ -9996,7 +8923,7 @@
           <w:delText xml:space="preserve">concentrations </w:delText>
         </w:r>
       </w:del>
-      <w:ins w:id="480" w:author="Alice MacQueen" w:date="2020-11-02T17:13:00Z">
+      <w:ins w:id="481" w:author="Alice MacQueen" w:date="2020-11-02T17:13:00Z">
         <w:r>
           <w:rPr>
             <w:rFonts w:cstheme="minorHAnsi"/>
@@ -10022,7 +8949,7 @@
         </w:rPr>
         <w:t>(</w:t>
       </w:r>
-      <w:ins w:id="481" w:author="Alice MacQueen" w:date="2020-11-02T17:02:00Z">
+      <w:ins w:id="482" w:author="Alice MacQueen" w:date="2020-11-02T17:02:00Z">
         <w:r>
           <w:rPr>
             <w:rFonts w:cstheme="minorHAnsi"/>
@@ -10032,7 +8959,7 @@
           <w:t>~1x10</w:t>
         </w:r>
       </w:ins>
-      <w:ins w:id="482" w:author="Alice MacQueen" w:date="2020-11-02T17:03:00Z">
+      <w:ins w:id="483" w:author="Alice MacQueen" w:date="2020-11-02T17:03:00Z">
         <w:r>
           <w:rPr>
             <w:rFonts w:cstheme="minorHAnsi"/>
@@ -10065,7 +8992,7 @@
           <w:sz w:val="24"/>
           <w:szCs w:val="24"/>
           <w:vertAlign w:val="superscript"/>
-          <w:rPrChange w:id="483" w:author="Alice MacQueen" w:date="2020-11-02T17:03:00Z">
+          <w:rPrChange w:id="484" w:author="Alice MacQueen" w:date="2020-11-02T17:03:00Z">
             <w:rPr>
               <w:rFonts w:cstheme="minorHAnsi"/>
               <w:sz w:val="24"/>
@@ -10091,7 +9018,7 @@
         </w:rPr>
         <w:t xml:space="preserve">Five (Na, Mg, P, Ca, Sr) </w:t>
       </w:r>
-      <w:del w:id="484" w:author="Alice MacQueen" w:date="2020-11-02T16:46:00Z">
+      <w:del w:id="485" w:author="Alice MacQueen" w:date="2020-11-02T16:46:00Z">
         <w:r>
           <w:rPr>
             <w:rFonts w:cstheme="minorHAnsi"/>
@@ -10101,7 +9028,7 @@
           <w:delText xml:space="preserve">out </w:delText>
         </w:r>
       </w:del>
-      <w:ins w:id="485" w:author="Alice MacQueen" w:date="2020-11-02T16:46:00Z">
+      <w:ins w:id="486" w:author="Alice MacQueen" w:date="2020-11-02T16:46:00Z">
         <w:r>
           <w:rPr>
             <w:rFonts w:cstheme="minorHAnsi"/>
@@ -10119,7 +9046,7 @@
         </w:rPr>
         <w:t xml:space="preserve">18 </w:t>
       </w:r>
-      <w:del w:id="486" w:author="Alice MacQueen" w:date="2020-11-02T16:58:00Z">
+      <w:del w:id="487" w:author="Alice MacQueen" w:date="2020-11-02T16:58:00Z">
         <w:r>
           <w:rPr>
             <w:rFonts w:cstheme="minorHAnsi"/>
@@ -10129,7 +9056,7 @@
           <w:delText>ionomic traits</w:delText>
         </w:r>
       </w:del>
-      <w:ins w:id="487" w:author="Alice MacQueen" w:date="2020-11-02T16:58:00Z">
+      <w:ins w:id="488" w:author="Alice MacQueen" w:date="2020-11-02T16:58:00Z">
         <w:r>
           <w:rPr>
             <w:rFonts w:cstheme="minorHAnsi"/>
@@ -10139,7 +9066,7 @@
           <w:t xml:space="preserve">elemental </w:t>
         </w:r>
       </w:ins>
-      <w:ins w:id="488" w:author="Alice MacQueen" w:date="2020-11-02T17:13:00Z">
+      <w:ins w:id="489" w:author="Alice MacQueen" w:date="2020-11-02T17:13:00Z">
         <w:r>
           <w:rPr>
             <w:rFonts w:cstheme="minorHAnsi"/>
@@ -10149,7 +9076,7 @@
           <w:t>accumulations</w:t>
         </w:r>
       </w:ins>
-      <w:ins w:id="489" w:author="Alice MacQueen" w:date="2020-11-02T16:58:00Z">
+      <w:ins w:id="490" w:author="Alice MacQueen" w:date="2020-11-02T16:58:00Z">
         <w:r>
           <w:rPr>
             <w:rFonts w:cstheme="minorHAnsi"/>
@@ -10167,7 +9094,7 @@
         </w:rPr>
         <w:t xml:space="preserve"> significantly </w:t>
       </w:r>
-      <w:del w:id="490" w:author="Alice MacQueen" w:date="2020-11-02T16:58:00Z">
+      <w:del w:id="491" w:author="Alice MacQueen" w:date="2020-11-02T16:58:00Z">
         <w:r>
           <w:rPr>
             <w:rFonts w:cstheme="minorHAnsi"/>
@@ -10201,7 +9128,7 @@
         </w:rPr>
         <w:t xml:space="preserve">the four </w:t>
       </w:r>
-      <w:del w:id="491" w:author="Alice MacQueen" w:date="2020-11-02T16:59:00Z">
+      <w:del w:id="492" w:author="Alice MacQueen" w:date="2020-11-02T16:59:00Z">
         <w:r>
           <w:rPr>
             <w:rFonts w:cstheme="minorHAnsi"/>
@@ -10243,7 +9170,7 @@
         </w:rPr>
         <w:t xml:space="preserve">with the </w:t>
       </w:r>
-      <w:del w:id="492" w:author="Alice MacQueen" w:date="2020-11-02T20:12:00Z">
+      <w:del w:id="493" w:author="Alice MacQueen" w:date="2020-11-02T20:12:00Z">
         <w:r>
           <w:rPr>
             <w:rFonts w:cstheme="minorHAnsi"/>
@@ -10253,7 +9180,7 @@
           <w:delText>most divergence</w:delText>
         </w:r>
       </w:del>
-      <w:ins w:id="493" w:author="Alice MacQueen" w:date="2020-11-02T20:12:00Z">
+      <w:ins w:id="494" w:author="Alice MacQueen" w:date="2020-11-02T20:12:00Z">
         <w:r>
           <w:rPr>
             <w:rFonts w:cstheme="minorHAnsi"/>
@@ -10271,7 +9198,7 @@
         </w:rPr>
         <w:t xml:space="preserve"> </w:t>
       </w:r>
-      <w:del w:id="494" w:author="Alice MacQueen" w:date="2020-11-02T20:12:00Z">
+      <w:del w:id="495" w:author="Alice MacQueen" w:date="2020-11-02T20:12:00Z">
         <w:r>
           <w:rPr>
             <w:rFonts w:cstheme="minorHAnsi"/>
@@ -10289,7 +9216,7 @@
         </w:rPr>
         <w:t xml:space="preserve">between </w:t>
       </w:r>
-      <w:ins w:id="495" w:author="Alice MacQueen" w:date="2020-11-02T20:12:00Z">
+      <w:ins w:id="496" w:author="Alice MacQueen" w:date="2020-11-02T20:12:00Z">
         <w:r>
           <w:rPr>
             <w:rFonts w:cstheme="minorHAnsi"/>
@@ -10339,7 +9266,7 @@
         </w:rPr>
         <w:t xml:space="preserve"> </w:t>
       </w:r>
-      <w:del w:id="496" w:author="Alice MacQueen" w:date="2020-11-02T16:58:00Z">
+      <w:del w:id="497" w:author="Alice MacQueen" w:date="2020-11-02T16:58:00Z">
         <w:r>
           <w:rPr>
             <w:rFonts w:cstheme="minorHAnsi"/>
@@ -10349,7 +9276,7 @@
           <w:delText xml:space="preserve">Across </w:delText>
         </w:r>
       </w:del>
-      <w:ins w:id="497" w:author="Alice MacQueen" w:date="2020-11-02T20:24:00Z">
+      <w:ins w:id="498" w:author="Alice MacQueen" w:date="2020-11-02T20:24:00Z">
         <w:r>
           <w:rPr>
             <w:rFonts w:cstheme="minorHAnsi"/>
@@ -10359,7 +9286,7 @@
           <w:t>Across the F2 genotypes,</w:t>
         </w:r>
       </w:ins>
-      <w:del w:id="498" w:author="Alice MacQueen" w:date="2020-11-02T20:24:00Z">
+      <w:del w:id="499" w:author="Alice MacQueen" w:date="2020-11-02T20:24:00Z">
         <w:r>
           <w:rPr>
             <w:rFonts w:cstheme="minorHAnsi"/>
@@ -10410,75 +9337,211 @@
         </w:rPr>
         <w:t xml:space="preserve"> </w:t>
       </w:r>
+      <w:del w:id="500" w:author="Alice MacQueen" w:date="2020-11-02T20:27:00Z">
+        <w:r>
+          <w:rPr>
+            <w:rFonts w:cstheme="minorHAnsi"/>
+            <w:sz w:val="24"/>
+            <w:szCs w:val="24"/>
+          </w:rPr>
+          <w:delText>e</w:delText>
+        </w:r>
+        <w:r>
+          <w:rPr>
+            <w:rFonts w:cstheme="minorHAnsi"/>
+            <w:sz w:val="24"/>
+            <w:szCs w:val="24"/>
+          </w:rPr>
+          <w:delText xml:space="preserve">ach </w:delText>
+        </w:r>
+      </w:del>
+      <w:ins w:id="501" w:author="Alice MacQueen" w:date="2020-11-02T20:27:00Z">
+        <w:r>
+          <w:rPr>
+            <w:rFonts w:cstheme="minorHAnsi"/>
+            <w:sz w:val="24"/>
+            <w:szCs w:val="24"/>
+          </w:rPr>
+          <w:t>the content of each</w:t>
+        </w:r>
+        <w:r>
+          <w:rPr>
+            <w:rFonts w:cstheme="minorHAnsi"/>
+            <w:sz w:val="24"/>
+            <w:szCs w:val="24"/>
+          </w:rPr>
+          <w:t xml:space="preserve"> </w:t>
+        </w:r>
+      </w:ins>
       <w:r>
         <w:rPr>
           <w:rFonts w:cstheme="minorHAnsi"/>
           <w:sz w:val="24"/>
           <w:szCs w:val="24"/>
         </w:rPr>
-        <w:t>e</w:t>
-      </w:r>
+        <w:t>element followed a</w:t>
+      </w:r>
+      <w:ins w:id="502" w:author="Alice MacQueen" w:date="2020-11-02T20:25:00Z">
+        <w:r>
+          <w:rPr>
+            <w:rFonts w:cstheme="minorHAnsi"/>
+            <w:sz w:val="24"/>
+            <w:szCs w:val="24"/>
+          </w:rPr>
+          <w:t xml:space="preserve"> continuous, unimodal, </w:t>
+        </w:r>
+      </w:ins>
+      <w:commentRangeStart w:id="503"/>
+      <w:del w:id="504" w:author="Alice MacQueen" w:date="2020-11-02T20:25:00Z">
+        <w:r>
+          <w:rPr>
+            <w:rFonts w:cstheme="minorHAnsi"/>
+            <w:sz w:val="24"/>
+            <w:szCs w:val="24"/>
+          </w:rPr>
+          <w:delText xml:space="preserve">n </w:delText>
+        </w:r>
+      </w:del>
       <w:r>
         <w:rPr>
           <w:rFonts w:cstheme="minorHAnsi"/>
           <w:sz w:val="24"/>
           <w:szCs w:val="24"/>
         </w:rPr>
-        <w:t>ach element followed a</w:t>
-      </w:r>
-      <w:ins w:id="499" w:author="Alice MacQueen" w:date="2020-11-02T20:25:00Z">
+        <w:t>approximate</w:t>
+      </w:r>
+      <w:ins w:id="505" w:author="Alice MacQueen" w:date="2020-11-02T20:25:00Z">
         <w:r>
           <w:rPr>
             <w:rFonts w:cstheme="minorHAnsi"/>
             <w:sz w:val="24"/>
             <w:szCs w:val="24"/>
           </w:rPr>
-          <w:t xml:space="preserve"> continuous, unimodal, </w:t>
-        </w:r>
-      </w:ins>
-      <w:commentRangeStart w:id="500"/>
-      <w:del w:id="501" w:author="Alice MacQueen" w:date="2020-11-02T20:25:00Z">
+          <w:t>ly</w:t>
+        </w:r>
+      </w:ins>
+      <w:r>
+        <w:rPr>
+          <w:rFonts w:cstheme="minorHAnsi"/>
+          <w:sz w:val="24"/>
+          <w:szCs w:val="24"/>
+        </w:rPr>
+        <w:t xml:space="preserve"> normal distribution </w:t>
+      </w:r>
+      <w:commentRangeEnd w:id="503"/>
+      <w:r>
+        <w:rPr>
+          <w:rStyle w:val="CommentReference"/>
+        </w:rPr>
+        <w:commentReference w:id="503"/>
+      </w:r>
+      <w:r>
+        <w:rPr>
+          <w:rFonts w:cstheme="minorHAnsi"/>
+          <w:sz w:val="24"/>
+          <w:szCs w:val="24"/>
+        </w:rPr>
+        <w:t>of abundance within each site (Figure 1A)</w:t>
+      </w:r>
+      <w:ins w:id="506" w:author="Alice MacQueen" w:date="2020-11-02T20:26:00Z">
         <w:r>
           <w:rPr>
             <w:rFonts w:cstheme="minorHAnsi"/>
             <w:sz w:val="24"/>
             <w:szCs w:val="24"/>
           </w:rPr>
-          <w:delText xml:space="preserve">n </w:delText>
+          <w:t>, and</w:t>
+        </w:r>
+      </w:ins>
+      <w:del w:id="507" w:author="Alice MacQueen" w:date="2020-11-02T20:26:00Z">
+        <w:r>
+          <w:rPr>
+            <w:rFonts w:cstheme="minorHAnsi"/>
+            <w:sz w:val="24"/>
+            <w:szCs w:val="24"/>
+          </w:rPr>
+          <w:delText>, and all</w:delText>
+        </w:r>
+        <w:r>
+          <w:rPr>
+            <w:rFonts w:cstheme="minorHAnsi"/>
+            <w:sz w:val="24"/>
+            <w:szCs w:val="24"/>
+          </w:rPr>
+          <w:delText xml:space="preserve"> the 18 ions </w:delText>
+        </w:r>
+        <w:r>
+          <w:rPr>
+            <w:rFonts w:cstheme="minorHAnsi"/>
+            <w:sz w:val="24"/>
+            <w:szCs w:val="24"/>
+          </w:rPr>
+          <w:delText>across the</w:delText>
         </w:r>
       </w:del>
+      <w:ins w:id="508" w:author="Alice MacQueen" w:date="2020-11-02T20:26:00Z">
+        <w:r>
+          <w:rPr>
+            <w:rFonts w:cstheme="minorHAnsi"/>
+            <w:sz w:val="24"/>
+            <w:szCs w:val="24"/>
+          </w:rPr>
+          <w:t xml:space="preserve"> </w:t>
+        </w:r>
+      </w:ins>
+      <w:ins w:id="509" w:author="Alice MacQueen" w:date="2020-11-02T20:27:00Z">
+        <w:r>
+          <w:rPr>
+            <w:rFonts w:cstheme="minorHAnsi"/>
+            <w:sz w:val="24"/>
+            <w:szCs w:val="24"/>
+          </w:rPr>
+          <w:t>the distributions of all</w:t>
+        </w:r>
+      </w:ins>
+      <w:ins w:id="510" w:author="Alice MacQueen" w:date="2020-11-02T20:26:00Z">
+        <w:r>
+          <w:rPr>
+            <w:rFonts w:cstheme="minorHAnsi"/>
+            <w:sz w:val="24"/>
+            <w:szCs w:val="24"/>
+          </w:rPr>
+          <w:t xml:space="preserve"> elements differed significantly between sites</w:t>
+        </w:r>
+      </w:ins>
       <w:r>
         <w:rPr>
           <w:rFonts w:cstheme="minorHAnsi"/>
           <w:sz w:val="24"/>
           <w:szCs w:val="24"/>
         </w:rPr>
-        <w:t>approximate</w:t>
-      </w:r>
-      <w:ins w:id="502" w:author="Alice MacQueen" w:date="2020-11-02T20:25:00Z">
+        <w:t xml:space="preserve"> </w:t>
+      </w:r>
+      <w:del w:id="511" w:author="Alice MacQueen" w:date="2020-11-02T20:26:00Z">
         <w:r>
           <w:rPr>
             <w:rFonts w:cstheme="minorHAnsi"/>
             <w:sz w:val="24"/>
             <w:szCs w:val="24"/>
           </w:rPr>
-          <w:t>ly</w:t>
-        </w:r>
-      </w:ins>
+          <w:delText xml:space="preserve">mapping population </w:delText>
+        </w:r>
+        <w:r>
+          <w:rPr>
+            <w:rFonts w:cstheme="minorHAnsi"/>
+            <w:sz w:val="24"/>
+            <w:szCs w:val="24"/>
+          </w:rPr>
+          <w:delText xml:space="preserve">significantly differed between sites </w:delText>
+        </w:r>
+      </w:del>
       <w:r>
         <w:rPr>
           <w:rFonts w:cstheme="minorHAnsi"/>
           <w:sz w:val="24"/>
           <w:szCs w:val="24"/>
         </w:rPr>
-        <w:t xml:space="preserve"> normal distribution </w:t>
-      </w:r>
-      <w:commentRangeEnd w:id="500"/>
-      <w:r>
-        <w:rPr>
-          <w:rStyle w:val="CommentReference"/>
-        </w:rPr>
-        <w:commentReference w:id="500"/>
+        <w:t>(Table 2).</w:t>
       </w:r>
       <w:r>
         <w:rPr>
@@ -10486,78 +9549,158 @@
           <w:sz w:val="24"/>
           <w:szCs w:val="24"/>
         </w:rPr>
-        <w:t>of abundance within each site (Figure 1A)</w:t>
-      </w:r>
-      <w:ins w:id="503" w:author="Alice MacQueen" w:date="2020-11-02T20:26:00Z">
+        <w:t xml:space="preserve"> </w:t>
+      </w:r>
+      <w:ins w:id="512" w:author="Alice MacQueen" w:date="2020-11-02T20:33:00Z">
         <w:r>
           <w:rPr>
             <w:rFonts w:cstheme="minorHAnsi"/>
             <w:sz w:val="24"/>
             <w:szCs w:val="24"/>
           </w:rPr>
-          <w:t>, and</w:t>
-        </w:r>
-      </w:ins>
-      <w:del w:id="504" w:author="Alice MacQueen" w:date="2020-11-02T20:26:00Z">
+          <w:t>Within each site, t</w:t>
+        </w:r>
+      </w:ins>
+      <w:del w:id="513" w:author="Alice MacQueen" w:date="2020-11-02T20:33:00Z">
         <w:r>
           <w:rPr>
             <w:rFonts w:cstheme="minorHAnsi"/>
             <w:sz w:val="24"/>
             <w:szCs w:val="24"/>
           </w:rPr>
-          <w:delText>, and all</w:delText>
-        </w:r>
+          <w:delText>T</w:delText>
+        </w:r>
+      </w:del>
+      <w:r>
+        <w:rPr>
+          <w:rFonts w:cstheme="minorHAnsi"/>
+          <w:sz w:val="24"/>
+          <w:szCs w:val="24"/>
+        </w:rPr>
+        <w:t>he majority of the element</w:t>
+      </w:r>
+      <w:ins w:id="514" w:author="Alice MacQueen" w:date="2020-11-02T20:33:00Z">
         <w:r>
           <w:rPr>
             <w:rFonts w:cstheme="minorHAnsi"/>
             <w:sz w:val="24"/>
             <w:szCs w:val="24"/>
           </w:rPr>
-          <w:delText xml:space="preserve"> the 18 ions </w:delText>
-        </w:r>
+          <w:t xml:space="preserve"> abundance</w:t>
+        </w:r>
+      </w:ins>
+      <w:r>
+        <w:rPr>
+          <w:rFonts w:cstheme="minorHAnsi"/>
+          <w:sz w:val="24"/>
+          <w:szCs w:val="24"/>
+        </w:rPr>
+        <w:t>s were not strongly correlated (r &lt; 0.5)</w:t>
+      </w:r>
+      <w:del w:id="515" w:author="Alice MacQueen" w:date="2020-11-02T20:34:00Z">
         <w:r>
           <w:rPr>
             <w:rFonts w:cstheme="minorHAnsi"/>
             <w:sz w:val="24"/>
             <w:szCs w:val="24"/>
           </w:rPr>
-          <w:delText>across the</w:delText>
+          <w:delText xml:space="preserve"> </w:delText>
         </w:r>
       </w:del>
-      <w:ins w:id="505" w:author="Alice MacQueen" w:date="2020-11-02T20:26:00Z">
+      <w:ins w:id="516" w:author="Alice MacQueen" w:date="2020-11-02T20:34:00Z">
         <w:r>
           <w:rPr>
             <w:rFonts w:cstheme="minorHAnsi"/>
             <w:sz w:val="24"/>
             <w:szCs w:val="24"/>
           </w:rPr>
-          <w:t xml:space="preserve"> all elements differed significantly between sites</w:t>
-        </w:r>
-      </w:ins>
+          <w:t>.</w:t>
+        </w:r>
+      </w:ins>
+      <w:del w:id="517" w:author="Alice MacQueen" w:date="2020-11-02T20:34:00Z">
+        <w:r>
+          <w:rPr>
+            <w:rFonts w:cstheme="minorHAnsi"/>
+            <w:sz w:val="24"/>
+            <w:szCs w:val="24"/>
+          </w:rPr>
+          <w:delText>with one another at each site,</w:delText>
+        </w:r>
+      </w:del>
+      <w:ins w:id="518" w:author="Alice MacQueen" w:date="2020-11-02T20:34:00Z">
+        <w:r>
+          <w:rPr>
+            <w:rFonts w:cstheme="minorHAnsi"/>
+            <w:sz w:val="24"/>
+            <w:szCs w:val="24"/>
+          </w:rPr>
+          <w:t xml:space="preserve"> </w:t>
+        </w:r>
+      </w:ins>
+      <w:ins w:id="519" w:author="Alice MacQueen" w:date="2020-11-02T20:35:00Z">
+        <w:r>
+          <w:rPr>
+            <w:rFonts w:cstheme="minorHAnsi"/>
+            <w:sz w:val="24"/>
+            <w:szCs w:val="24"/>
+          </w:rPr>
+          <w:t xml:space="preserve">Fewer than 2% </w:t>
+        </w:r>
+      </w:ins>
+      <w:ins w:id="520" w:author="Alice MacQueen" w:date="2020-11-02T20:36:00Z">
+        <w:r>
+          <w:rPr>
+            <w:rFonts w:cstheme="minorHAnsi"/>
+            <w:sz w:val="24"/>
+            <w:szCs w:val="24"/>
+          </w:rPr>
+          <w:t>element pairs</w:t>
+        </w:r>
+      </w:ins>
+      <w:del w:id="521" w:author="Alice MacQueen" w:date="2020-11-02T20:36:00Z">
+        <w:r>
+          <w:rPr>
+            <w:rFonts w:cstheme="minorHAnsi"/>
+            <w:sz w:val="24"/>
+            <w:szCs w:val="24"/>
+          </w:rPr>
+          <w:delText xml:space="preserve"> only very few pairs of elements</w:delText>
+        </w:r>
+      </w:del>
       <w:r>
         <w:rPr>
           <w:rFonts w:cstheme="minorHAnsi"/>
           <w:sz w:val="24"/>
           <w:szCs w:val="24"/>
         </w:rPr>
-        <w:t xml:space="preserve"> </w:t>
-      </w:r>
-      <w:del w:id="506" w:author="Alice MacQueen" w:date="2020-11-02T20:26:00Z">
+        <w:t xml:space="preserve"> had positive correlation</w:t>
+      </w:r>
+      <w:ins w:id="522" w:author="Alice MacQueen" w:date="2020-11-02T20:36:00Z">
         <w:r>
           <w:rPr>
             <w:rFonts w:cstheme="minorHAnsi"/>
             <w:sz w:val="24"/>
             <w:szCs w:val="24"/>
           </w:rPr>
-          <w:delText xml:space="preserve">mapping population </w:delText>
-        </w:r>
+          <w:t>s</w:t>
+        </w:r>
+      </w:ins>
+      <w:r>
+        <w:rPr>
+          <w:rFonts w:cstheme="minorHAnsi"/>
+          <w:sz w:val="24"/>
+          <w:szCs w:val="24"/>
+        </w:rPr>
+        <w:t xml:space="preserve"> greater than 0.5 (Figure 1B). Among these</w:t>
+      </w:r>
+      <w:del w:id="523" w:author="Alice MacQueen" w:date="2020-11-02T20:36:00Z">
         <w:r>
           <w:rPr>
             <w:rFonts w:cstheme="minorHAnsi"/>
             <w:sz w:val="24"/>
             <w:szCs w:val="24"/>
           </w:rPr>
-          <w:delText xml:space="preserve">significantly differed between sites </w:delText>
+          <w:delText xml:space="preserve"> pairs with relative high correlation</w:delText>
         </w:r>
       </w:del>
       <w:r>
@@ -10566,15 +9709,7 @@
           <w:sz w:val="24"/>
           <w:szCs w:val="24"/>
         </w:rPr>
-        <w:t>(Table 2).</w:t>
-      </w:r>
-      <w:r>
-        <w:rPr>
-          <w:rFonts w:cstheme="minorHAnsi"/>
-          <w:sz w:val="24"/>
-          <w:szCs w:val="24"/>
-        </w:rPr>
-        <w:t xml:space="preserve"> The majority of the elements were not strongly correlated (r &lt; 0.5) with one another at each site, only very few pairs of elements had positive correlation greater than 0.5 (Figure 1B). Among these pairs with relative high correlation, Ca was positively correlated with Sr at each site (0.7-0.8), and Al was positively correlated with Fe at MI (0.7) and TX (0.6)</w:t>
+        <w:t>, Ca was positively correlated with Sr at each site (0.7-0.8), and Al was positively correlated with Fe at MI (0.7) and TX (0.6)</w:t>
       </w:r>
       <w:r>
         <w:rPr>
@@ -10594,11 +9729,11 @@
           <w:sz w:val="24"/>
           <w:szCs w:val="24"/>
         </w:rPr>
-        <w:pPrChange w:id="507" w:author="Alice MacQueen" w:date="2020-11-02T17:21:00Z">
+        <w:pPrChange w:id="524" w:author="Alice MacQueen" w:date="2020-11-02T17:21:00Z">
           <w:pPr/>
         </w:pPrChange>
       </w:pPr>
-      <w:del w:id="508" w:author="Alice MacQueen" w:date="2020-11-02T17:05:00Z">
+      <w:del w:id="525" w:author="Alice MacQueen" w:date="2020-11-02T17:05:00Z">
         <w:r>
           <w:rPr>
             <w:rFonts w:cstheme="minorHAnsi"/>
@@ -10620,29 +9755,109 @@
           <w:rFonts w:asciiTheme="minorHAnsi" w:eastAsiaTheme="minorEastAsia" w:hAnsiTheme="minorHAnsi" w:cstheme="minorHAnsi"/>
         </w:rPr>
       </w:pPr>
+      <w:del w:id="526" w:author="Alice MacQueen" w:date="2020-11-02T20:36:00Z">
+        <w:r>
+          <w:rPr>
+            <w:rFonts w:asciiTheme="minorHAnsi" w:eastAsiaTheme="minorEastAsia" w:hAnsiTheme="minorHAnsi" w:cstheme="minorHAnsi"/>
+          </w:rPr>
+          <w:delText xml:space="preserve">For each </w:delText>
+        </w:r>
+        <w:r>
+          <w:rPr>
+            <w:rFonts w:asciiTheme="minorHAnsi" w:eastAsiaTheme="minorEastAsia" w:hAnsiTheme="minorHAnsi" w:cstheme="minorHAnsi"/>
+          </w:rPr>
+          <w:delText>element</w:delText>
+        </w:r>
+        <w:r>
+          <w:rPr>
+            <w:rFonts w:asciiTheme="minorHAnsi" w:eastAsiaTheme="minorEastAsia" w:hAnsiTheme="minorHAnsi" w:cstheme="minorHAnsi"/>
+          </w:rPr>
+          <w:delText>,</w:delText>
+        </w:r>
+      </w:del>
+      <w:ins w:id="527" w:author="Alice MacQueen" w:date="2020-11-02T20:36:00Z">
+        <w:r>
+          <w:rPr>
+            <w:rFonts w:asciiTheme="minorHAnsi" w:eastAsiaTheme="minorEastAsia" w:hAnsiTheme="minorHAnsi" w:cstheme="minorHAnsi"/>
+          </w:rPr>
+          <w:t>The</w:t>
+        </w:r>
+      </w:ins>
       <w:r>
         <w:rPr>
           <w:rFonts w:asciiTheme="minorHAnsi" w:eastAsiaTheme="minorEastAsia" w:hAnsiTheme="minorHAnsi" w:cstheme="minorHAnsi"/>
         </w:rPr>
-        <w:t xml:space="preserve">For each </w:t>
-      </w:r>
+        <w:t xml:space="preserve"> heritability</w:t>
+      </w:r>
+      <w:ins w:id="528" w:author="Alice MacQueen" w:date="2020-11-02T20:37:00Z">
+        <w:r>
+          <w:rPr>
+            <w:rFonts w:asciiTheme="minorHAnsi" w:eastAsiaTheme="minorEastAsia" w:hAnsiTheme="minorHAnsi" w:cstheme="minorHAnsi"/>
+          </w:rPr>
+          <w:t xml:space="preserve"> for each element</w:t>
+        </w:r>
+      </w:ins>
       <w:r>
         <w:rPr>
           <w:rFonts w:asciiTheme="minorHAnsi" w:eastAsiaTheme="minorEastAsia" w:hAnsiTheme="minorHAnsi" w:cstheme="minorHAnsi"/>
         </w:rPr>
-        <w:t>element</w:t>
-      </w:r>
+        <w:t xml:space="preserve"> varied </w:t>
+      </w:r>
+      <w:del w:id="529" w:author="Alice MacQueen" w:date="2020-11-02T20:43:00Z">
+        <w:r>
+          <w:rPr>
+            <w:rFonts w:asciiTheme="minorHAnsi" w:eastAsiaTheme="minorEastAsia" w:hAnsiTheme="minorHAnsi" w:cstheme="minorHAnsi"/>
+          </w:rPr>
+          <w:delText xml:space="preserve">extensively </w:delText>
+        </w:r>
+      </w:del>
+      <w:ins w:id="530" w:author="Alice MacQueen" w:date="2020-11-02T20:43:00Z">
+        <w:r>
+          <w:rPr>
+            <w:rFonts w:asciiTheme="minorHAnsi" w:eastAsiaTheme="minorEastAsia" w:hAnsiTheme="minorHAnsi" w:cstheme="minorHAnsi"/>
+          </w:rPr>
+          <w:t>significantly</w:t>
+        </w:r>
+        <w:r>
+          <w:rPr>
+            <w:rFonts w:asciiTheme="minorHAnsi" w:eastAsiaTheme="minorEastAsia" w:hAnsiTheme="minorHAnsi" w:cstheme="minorHAnsi"/>
+          </w:rPr>
+          <w:t xml:space="preserve"> </w:t>
+        </w:r>
+      </w:ins>
       <w:r>
         <w:rPr>
           <w:rFonts w:asciiTheme="minorHAnsi" w:eastAsiaTheme="minorEastAsia" w:hAnsiTheme="minorHAnsi" w:cstheme="minorHAnsi"/>
         </w:rPr>
-        <w:t>, heritability varied extensively between the three sites</w:t>
-      </w:r>
+        <w:t xml:space="preserve">between the three </w:t>
+      </w:r>
+      <w:del w:id="531" w:author="Alice MacQueen" w:date="2020-11-02T20:52:00Z">
+        <w:r>
+          <w:rPr>
+            <w:rFonts w:asciiTheme="minorHAnsi" w:eastAsiaTheme="minorEastAsia" w:hAnsiTheme="minorHAnsi" w:cstheme="minorHAnsi"/>
+          </w:rPr>
+          <w:delText>sites</w:delText>
+        </w:r>
+        <w:r>
+          <w:rPr>
+            <w:rFonts w:asciiTheme="minorHAnsi" w:eastAsiaTheme="minorEastAsia" w:hAnsiTheme="minorHAnsi" w:cstheme="minorHAnsi"/>
+          </w:rPr>
+          <w:delText xml:space="preserve"> (TX, MO, and MI)</w:delText>
+        </w:r>
+      </w:del>
+      <w:ins w:id="532" w:author="Alice MacQueen" w:date="2020-11-02T20:52:00Z">
+        <w:r>
+          <w:rPr>
+            <w:rFonts w:asciiTheme="minorHAnsi" w:eastAsiaTheme="minorEastAsia" w:hAnsiTheme="minorHAnsi" w:cstheme="minorHAnsi"/>
+          </w:rPr>
+          <w:t>gardens</w:t>
+        </w:r>
+      </w:ins>
       <w:r>
         <w:rPr>
           <w:rFonts w:asciiTheme="minorHAnsi" w:eastAsiaTheme="minorEastAsia" w:hAnsiTheme="minorHAnsi" w:cstheme="minorHAnsi"/>
         </w:rPr>
-        <w:t xml:space="preserve"> (TX, MO, and MI) (Figure 2A)</w:t>
+        <w:t xml:space="preserve"> (Figure 2A)</w:t>
       </w:r>
       <w:r>
         <w:rPr>
@@ -10722,24 +9937,66 @@
         </w:rPr>
         <w:t xml:space="preserve"> had </w:t>
       </w:r>
-      <w:proofErr w:type="spellStart"/>
+      <w:ins w:id="533" w:author="Alice MacQueen" w:date="2020-11-02T20:49:00Z">
+        <w:r>
+          <w:rPr>
+            <w:rFonts w:asciiTheme="minorHAnsi" w:eastAsiaTheme="minorEastAsia" w:hAnsiTheme="minorHAnsi" w:cstheme="minorHAnsi"/>
+          </w:rPr>
+          <w:t xml:space="preserve">moderate </w:t>
+        </w:r>
+      </w:ins>
       <w:r>
         <w:rPr>
           <w:rFonts w:asciiTheme="minorHAnsi" w:eastAsiaTheme="minorEastAsia" w:hAnsiTheme="minorHAnsi" w:cstheme="minorHAnsi"/>
         </w:rPr>
         <w:t>heritabilities</w:t>
       </w:r>
-      <w:proofErr w:type="spellEnd"/>
       <w:r>
         <w:rPr>
           <w:rFonts w:asciiTheme="minorHAnsi" w:eastAsiaTheme="minorEastAsia" w:hAnsiTheme="minorHAnsi" w:cstheme="minorHAnsi"/>
         </w:rPr>
-        <w:t xml:space="preserve"> of 0.2 or greater for at least one site, while B, Co, </w:t>
-      </w:r>
+        <w:t xml:space="preserve"> </w:t>
+      </w:r>
+      <w:ins w:id="534" w:author="Alice MacQueen" w:date="2020-11-02T20:49:00Z">
+        <w:r>
+          <w:rPr>
+            <w:rFonts w:asciiTheme="minorHAnsi" w:eastAsiaTheme="minorEastAsia" w:hAnsiTheme="minorHAnsi" w:cstheme="minorHAnsi"/>
+          </w:rPr>
+          <w:t>(</w:t>
+        </w:r>
+      </w:ins>
+      <w:del w:id="535" w:author="Alice MacQueen" w:date="2020-11-02T20:49:00Z">
+        <w:r>
+          <w:rPr>
+            <w:rFonts w:asciiTheme="minorHAnsi" w:eastAsiaTheme="minorEastAsia" w:hAnsiTheme="minorHAnsi" w:cstheme="minorHAnsi"/>
+          </w:rPr>
+          <w:delText xml:space="preserve">of </w:delText>
+        </w:r>
+      </w:del>
       <w:r>
         <w:rPr>
           <w:rFonts w:asciiTheme="minorHAnsi" w:eastAsiaTheme="minorEastAsia" w:hAnsiTheme="minorHAnsi" w:cstheme="minorHAnsi"/>
         </w:rPr>
+        <w:t>0.2 or greater</w:t>
+      </w:r>
+      <w:ins w:id="536" w:author="Alice MacQueen" w:date="2020-11-02T20:49:00Z">
+        <w:r>
+          <w:rPr>
+            <w:rFonts w:asciiTheme="minorHAnsi" w:eastAsiaTheme="minorEastAsia" w:hAnsiTheme="minorHAnsi" w:cstheme="minorHAnsi"/>
+          </w:rPr>
+          <w:t>)</w:t>
+        </w:r>
+      </w:ins>
+      <w:r>
+        <w:rPr>
+          <w:rFonts w:asciiTheme="minorHAnsi" w:eastAsiaTheme="minorEastAsia" w:hAnsiTheme="minorHAnsi" w:cstheme="minorHAnsi"/>
+        </w:rPr>
+        <w:t xml:space="preserve"> for at least one site, while B, Co, </w:t>
+      </w:r>
+      <w:r>
+        <w:rPr>
+          <w:rFonts w:asciiTheme="minorHAnsi" w:eastAsiaTheme="minorEastAsia" w:hAnsiTheme="minorHAnsi" w:cstheme="minorHAnsi"/>
+        </w:rPr>
         <w:t xml:space="preserve">and </w:t>
       </w:r>
       <w:r>
@@ -10748,139 +10005,347 @@
         </w:rPr>
         <w:t xml:space="preserve">As did not. </w:t>
       </w:r>
+      <w:del w:id="537" w:author="Alice MacQueen" w:date="2020-11-02T20:49:00Z">
+        <w:r>
+          <w:rPr>
+            <w:rFonts w:asciiTheme="minorHAnsi" w:eastAsiaTheme="minorEastAsia" w:hAnsiTheme="minorHAnsi" w:cstheme="minorHAnsi"/>
+          </w:rPr>
+          <w:delText xml:space="preserve">TX </w:delText>
+        </w:r>
+        <w:r>
+          <w:rPr>
+            <w:rFonts w:asciiTheme="minorHAnsi" w:eastAsiaTheme="minorEastAsia" w:hAnsiTheme="minorHAnsi" w:cstheme="minorHAnsi"/>
+          </w:rPr>
+          <w:delText>had heritabilities</w:delText>
+        </w:r>
+      </w:del>
+      <w:ins w:id="538" w:author="Alice MacQueen" w:date="2020-11-02T20:49:00Z">
+        <w:r>
+          <w:rPr>
+            <w:rFonts w:asciiTheme="minorHAnsi" w:eastAsiaTheme="minorEastAsia" w:hAnsiTheme="minorHAnsi" w:cstheme="minorHAnsi"/>
+          </w:rPr>
+          <w:t>There were moderate heritabilities</w:t>
+        </w:r>
+      </w:ins>
       <w:r>
         <w:rPr>
           <w:rFonts w:asciiTheme="minorHAnsi" w:eastAsiaTheme="minorEastAsia" w:hAnsiTheme="minorHAnsi" w:cstheme="minorHAnsi"/>
         </w:rPr>
-        <w:t xml:space="preserve">TX </w:t>
-      </w:r>
+        <w:t xml:space="preserve"> </w:t>
+      </w:r>
+      <w:del w:id="539" w:author="Alice MacQueen" w:date="2020-11-02T20:49:00Z">
+        <w:r>
+          <w:rPr>
+            <w:rFonts w:asciiTheme="minorHAnsi" w:eastAsiaTheme="minorEastAsia" w:hAnsiTheme="minorHAnsi" w:cstheme="minorHAnsi"/>
+          </w:rPr>
+          <w:delText xml:space="preserve">higher than 0.2 </w:delText>
+        </w:r>
+      </w:del>
       <w:r>
         <w:rPr>
           <w:rFonts w:asciiTheme="minorHAnsi" w:eastAsiaTheme="minorEastAsia" w:hAnsiTheme="minorHAnsi" w:cstheme="minorHAnsi"/>
         </w:rPr>
-        <w:t xml:space="preserve">had </w:t>
-      </w:r>
-      <w:proofErr w:type="spellStart"/>
+        <w:t xml:space="preserve">for </w:t>
+      </w:r>
       <w:r>
         <w:rPr>
           <w:rFonts w:asciiTheme="minorHAnsi" w:eastAsiaTheme="minorEastAsia" w:hAnsiTheme="minorHAnsi" w:cstheme="minorHAnsi"/>
         </w:rPr>
-        <w:t>heritabilities</w:t>
-      </w:r>
-      <w:proofErr w:type="spellEnd"/>
+        <w:t xml:space="preserve">8 </w:t>
+      </w:r>
       <w:r>
         <w:rPr>
           <w:rFonts w:asciiTheme="minorHAnsi" w:eastAsiaTheme="minorEastAsia" w:hAnsiTheme="minorHAnsi" w:cstheme="minorHAnsi"/>
         </w:rPr>
-        <w:t xml:space="preserve"> higher than 0.2 for </w:t>
-      </w:r>
+        <w:t>elements</w:t>
+      </w:r>
+      <w:ins w:id="540" w:author="Alice MacQueen" w:date="2020-11-02T20:49:00Z">
+        <w:r>
+          <w:rPr>
+            <w:rFonts w:asciiTheme="minorHAnsi" w:eastAsiaTheme="minorEastAsia" w:hAnsiTheme="minorHAnsi" w:cstheme="minorHAnsi"/>
+          </w:rPr>
+          <w:t xml:space="preserve"> in </w:t>
+        </w:r>
+      </w:ins>
+      <w:ins w:id="541" w:author="Alice MacQueen" w:date="2020-11-02T20:50:00Z">
+        <w:r>
+          <w:rPr>
+            <w:rFonts w:asciiTheme="minorHAnsi" w:eastAsiaTheme="minorEastAsia" w:hAnsiTheme="minorHAnsi" w:cstheme="minorHAnsi"/>
+          </w:rPr>
+          <w:t>the TX garden</w:t>
+        </w:r>
+      </w:ins>
       <w:r>
         <w:rPr>
           <w:rFonts w:asciiTheme="minorHAnsi" w:eastAsiaTheme="minorEastAsia" w:hAnsiTheme="minorHAnsi" w:cstheme="minorHAnsi"/>
         </w:rPr>
-        <w:t xml:space="preserve">8 </w:t>
+        <w:t xml:space="preserve"> (none unique to </w:t>
       </w:r>
       <w:r>
         <w:rPr>
           <w:rFonts w:asciiTheme="minorHAnsi" w:eastAsiaTheme="minorEastAsia" w:hAnsiTheme="minorHAnsi" w:cstheme="minorHAnsi"/>
         </w:rPr>
-        <w:t xml:space="preserve">elements (none unique to </w:t>
-      </w:r>
+        <w:t xml:space="preserve">TX), </w:t>
+      </w:r>
+      <w:del w:id="542" w:author="Alice MacQueen" w:date="2020-11-02T20:49:00Z">
+        <w:r>
+          <w:rPr>
+            <w:rFonts w:asciiTheme="minorHAnsi" w:eastAsiaTheme="minorEastAsia" w:hAnsiTheme="minorHAnsi" w:cstheme="minorHAnsi"/>
+          </w:rPr>
+          <w:delText xml:space="preserve">MO </w:delText>
+        </w:r>
+        <w:r>
+          <w:rPr>
+            <w:rFonts w:asciiTheme="minorHAnsi" w:eastAsiaTheme="minorEastAsia" w:hAnsiTheme="minorHAnsi" w:cstheme="minorHAnsi"/>
+          </w:rPr>
+          <w:delText xml:space="preserve">for </w:delText>
+        </w:r>
+      </w:del>
       <w:r>
         <w:rPr>
           <w:rFonts w:asciiTheme="minorHAnsi" w:eastAsiaTheme="minorEastAsia" w:hAnsiTheme="minorHAnsi" w:cstheme="minorHAnsi"/>
         </w:rPr>
-        <w:t xml:space="preserve">TX), MO </w:t>
+        <w:t>12</w:t>
       </w:r>
       <w:r>
         <w:rPr>
           <w:rFonts w:asciiTheme="minorHAnsi" w:eastAsiaTheme="minorEastAsia" w:hAnsiTheme="minorHAnsi" w:cstheme="minorHAnsi"/>
         </w:rPr>
-        <w:t xml:space="preserve">for </w:t>
-      </w:r>
+        <w:t xml:space="preserve"> elements </w:t>
+      </w:r>
+      <w:ins w:id="543" w:author="Alice MacQueen" w:date="2020-11-02T20:50:00Z">
+        <w:r>
+          <w:rPr>
+            <w:rFonts w:asciiTheme="minorHAnsi" w:eastAsiaTheme="minorEastAsia" w:hAnsiTheme="minorHAnsi" w:cstheme="minorHAnsi"/>
+          </w:rPr>
+          <w:t xml:space="preserve">at the MO garden, </w:t>
+        </w:r>
+      </w:ins>
       <w:r>
         <w:rPr>
           <w:rFonts w:asciiTheme="minorHAnsi" w:eastAsiaTheme="minorEastAsia" w:hAnsiTheme="minorHAnsi" w:cstheme="minorHAnsi"/>
         </w:rPr>
-        <w:t>12</w:t>
+        <w:t>(</w:t>
       </w:r>
       <w:r>
         <w:rPr>
           <w:rFonts w:asciiTheme="minorHAnsi" w:eastAsiaTheme="minorEastAsia" w:hAnsiTheme="minorHAnsi" w:cstheme="minorHAnsi"/>
         </w:rPr>
-        <w:t xml:space="preserve"> elements (</w:t>
+        <w:t xml:space="preserve">Na and </w:t>
       </w:r>
       <w:r>
         <w:rPr>
           <w:rFonts w:asciiTheme="minorHAnsi" w:eastAsiaTheme="minorEastAsia" w:hAnsiTheme="minorHAnsi" w:cstheme="minorHAnsi"/>
         </w:rPr>
-        <w:t xml:space="preserve">Na and </w:t>
-      </w:r>
+        <w:t xml:space="preserve">Al </w:t>
+      </w:r>
+      <w:ins w:id="544" w:author="Alice MacQueen" w:date="2020-11-02T20:52:00Z">
+        <w:r>
+          <w:rPr>
+            <w:rFonts w:asciiTheme="minorHAnsi" w:eastAsiaTheme="minorEastAsia" w:hAnsiTheme="minorHAnsi" w:cstheme="minorHAnsi"/>
+          </w:rPr>
+          <w:t xml:space="preserve">content </w:t>
+        </w:r>
+      </w:ins>
+      <w:del w:id="545" w:author="Alice MacQueen" w:date="2020-11-02T20:50:00Z">
+        <w:r>
+          <w:rPr>
+            <w:rFonts w:asciiTheme="minorHAnsi" w:eastAsiaTheme="minorEastAsia" w:hAnsiTheme="minorHAnsi" w:cstheme="minorHAnsi"/>
+          </w:rPr>
+          <w:delText xml:space="preserve">uniquely </w:delText>
+        </w:r>
+      </w:del>
+      <w:ins w:id="546" w:author="Alice MacQueen" w:date="2020-11-02T20:50:00Z">
+        <w:r>
+          <w:rPr>
+            <w:rFonts w:asciiTheme="minorHAnsi" w:eastAsiaTheme="minorEastAsia" w:hAnsiTheme="minorHAnsi" w:cstheme="minorHAnsi"/>
+          </w:rPr>
+          <w:t>were moderately heritable</w:t>
+        </w:r>
+      </w:ins>
+      <w:del w:id="547" w:author="Alice MacQueen" w:date="2020-11-02T20:50:00Z">
+        <w:r>
+          <w:rPr>
+            <w:rFonts w:asciiTheme="minorHAnsi" w:eastAsiaTheme="minorEastAsia" w:hAnsiTheme="minorHAnsi" w:cstheme="minorHAnsi"/>
+          </w:rPr>
+          <w:delText>high</w:delText>
+        </w:r>
+      </w:del>
       <w:r>
         <w:rPr>
           <w:rFonts w:asciiTheme="minorHAnsi" w:eastAsiaTheme="minorEastAsia" w:hAnsiTheme="minorHAnsi" w:cstheme="minorHAnsi"/>
         </w:rPr>
-        <w:t xml:space="preserve">Al uniquely high at </w:t>
-      </w:r>
+        <w:t xml:space="preserve"> </w:t>
+      </w:r>
+      <w:ins w:id="548" w:author="Alice MacQueen" w:date="2020-11-02T20:50:00Z">
+        <w:r>
+          <w:rPr>
+            <w:rFonts w:asciiTheme="minorHAnsi" w:eastAsiaTheme="minorEastAsia" w:hAnsiTheme="minorHAnsi" w:cstheme="minorHAnsi"/>
+          </w:rPr>
+          <w:t xml:space="preserve">only </w:t>
+        </w:r>
+      </w:ins>
       <w:r>
         <w:rPr>
           <w:rFonts w:asciiTheme="minorHAnsi" w:eastAsiaTheme="minorEastAsia" w:hAnsiTheme="minorHAnsi" w:cstheme="minorHAnsi"/>
         </w:rPr>
+        <w:t xml:space="preserve">at </w:t>
+      </w:r>
+      <w:r>
+        <w:rPr>
+          <w:rFonts w:asciiTheme="minorHAnsi" w:eastAsiaTheme="minorEastAsia" w:hAnsiTheme="minorHAnsi" w:cstheme="minorHAnsi"/>
+        </w:rPr>
         <w:t>MO</w:t>
       </w:r>
       <w:r>
         <w:rPr>
           <w:rFonts w:asciiTheme="minorHAnsi" w:eastAsiaTheme="minorEastAsia" w:hAnsiTheme="minorHAnsi" w:cstheme="minorHAnsi"/>
         </w:rPr>
-        <w:t xml:space="preserve">), and </w:t>
-      </w:r>
+        <w:t xml:space="preserve">), </w:t>
+      </w:r>
+      <w:ins w:id="549" w:author="Alice MacQueen" w:date="2020-11-02T20:50:00Z">
+        <w:r>
+          <w:rPr>
+            <w:rFonts w:asciiTheme="minorHAnsi" w:eastAsiaTheme="minorEastAsia" w:hAnsiTheme="minorHAnsi" w:cstheme="minorHAnsi"/>
+          </w:rPr>
+          <w:t xml:space="preserve">and </w:t>
+        </w:r>
+      </w:ins>
+      <w:del w:id="550" w:author="Alice MacQueen" w:date="2020-11-02T20:50:00Z">
+        <w:r>
+          <w:rPr>
+            <w:rFonts w:asciiTheme="minorHAnsi" w:eastAsiaTheme="minorEastAsia" w:hAnsiTheme="minorHAnsi" w:cstheme="minorHAnsi"/>
+          </w:rPr>
+          <w:delText xml:space="preserve">and </w:delText>
+        </w:r>
+        <w:r>
+          <w:rPr>
+            <w:rFonts w:asciiTheme="minorHAnsi" w:eastAsiaTheme="minorEastAsia" w:hAnsiTheme="minorHAnsi" w:cstheme="minorHAnsi"/>
+          </w:rPr>
+          <w:delText>MI</w:delText>
+        </w:r>
+        <w:r>
+          <w:rPr>
+            <w:rFonts w:asciiTheme="minorHAnsi" w:eastAsiaTheme="minorEastAsia" w:hAnsiTheme="minorHAnsi" w:cstheme="minorHAnsi"/>
+          </w:rPr>
+          <w:delText xml:space="preserve"> for </w:delText>
+        </w:r>
+      </w:del>
       <w:r>
         <w:rPr>
           <w:rFonts w:asciiTheme="minorHAnsi" w:eastAsiaTheme="minorEastAsia" w:hAnsiTheme="minorHAnsi" w:cstheme="minorHAnsi"/>
         </w:rPr>
-        <w:t>MI</w:t>
+        <w:t xml:space="preserve">15 </w:t>
       </w:r>
       <w:r>
         <w:rPr>
           <w:rFonts w:asciiTheme="minorHAnsi" w:eastAsiaTheme="minorEastAsia" w:hAnsiTheme="minorHAnsi" w:cstheme="minorHAnsi"/>
         </w:rPr>
-        <w:t xml:space="preserve"> for </w:t>
-      </w:r>
+        <w:t xml:space="preserve">elements </w:t>
+      </w:r>
+      <w:ins w:id="551" w:author="Alice MacQueen" w:date="2020-11-02T20:50:00Z">
+        <w:r>
+          <w:rPr>
+            <w:rFonts w:asciiTheme="minorHAnsi" w:eastAsiaTheme="minorEastAsia" w:hAnsiTheme="minorHAnsi" w:cstheme="minorHAnsi"/>
+          </w:rPr>
+          <w:t xml:space="preserve">at the MI garden </w:t>
+        </w:r>
+      </w:ins>
       <w:r>
         <w:rPr>
           <w:rFonts w:asciiTheme="minorHAnsi" w:eastAsiaTheme="minorEastAsia" w:hAnsiTheme="minorHAnsi" w:cstheme="minorHAnsi"/>
         </w:rPr>
-        <w:t xml:space="preserve">15 </w:t>
+        <w:t>(</w:t>
       </w:r>
       <w:r>
         <w:rPr>
           <w:rFonts w:asciiTheme="minorHAnsi" w:eastAsiaTheme="minorEastAsia" w:hAnsiTheme="minorHAnsi" w:cstheme="minorHAnsi"/>
         </w:rPr>
-        <w:t>elements (</w:t>
+        <w:t>K, Zn, Se and Cd</w:t>
       </w:r>
       <w:r>
         <w:rPr>
           <w:rFonts w:asciiTheme="minorHAnsi" w:eastAsiaTheme="minorEastAsia" w:hAnsiTheme="minorHAnsi" w:cstheme="minorHAnsi"/>
         </w:rPr>
-        <w:t>K, Zn, Se and Cd</w:t>
-      </w:r>
+        <w:t xml:space="preserve"> </w:t>
+      </w:r>
+      <w:ins w:id="552" w:author="Alice MacQueen" w:date="2020-11-02T20:52:00Z">
+        <w:r>
+          <w:rPr>
+            <w:rFonts w:asciiTheme="minorHAnsi" w:eastAsiaTheme="minorEastAsia" w:hAnsiTheme="minorHAnsi" w:cstheme="minorHAnsi"/>
+          </w:rPr>
+          <w:t xml:space="preserve">content </w:t>
+        </w:r>
+      </w:ins>
+      <w:ins w:id="553" w:author="Alice MacQueen" w:date="2020-11-02T20:50:00Z">
+        <w:r>
+          <w:rPr>
+            <w:rFonts w:asciiTheme="minorHAnsi" w:eastAsiaTheme="minorEastAsia" w:hAnsiTheme="minorHAnsi" w:cstheme="minorHAnsi"/>
+          </w:rPr>
+          <w:t xml:space="preserve">were </w:t>
+        </w:r>
+      </w:ins>
+      <w:del w:id="554" w:author="Alice MacQueen" w:date="2020-11-02T20:50:00Z">
+        <w:r>
+          <w:rPr>
+            <w:rFonts w:asciiTheme="minorHAnsi" w:eastAsiaTheme="minorEastAsia" w:hAnsiTheme="minorHAnsi" w:cstheme="minorHAnsi"/>
+          </w:rPr>
+          <w:delText xml:space="preserve">uniquely </w:delText>
+        </w:r>
+      </w:del>
+      <w:ins w:id="555" w:author="Alice MacQueen" w:date="2020-11-02T20:50:00Z">
+        <w:r>
+          <w:rPr>
+            <w:rFonts w:asciiTheme="minorHAnsi" w:eastAsiaTheme="minorEastAsia" w:hAnsiTheme="minorHAnsi" w:cstheme="minorHAnsi"/>
+          </w:rPr>
+          <w:t>moderately heritable</w:t>
+        </w:r>
+        <w:r>
+          <w:rPr>
+            <w:rFonts w:asciiTheme="minorHAnsi" w:eastAsiaTheme="minorEastAsia" w:hAnsiTheme="minorHAnsi" w:cstheme="minorHAnsi"/>
+          </w:rPr>
+          <w:t xml:space="preserve"> </w:t>
+        </w:r>
+        <w:r>
+          <w:rPr>
+            <w:rFonts w:asciiTheme="minorHAnsi" w:eastAsiaTheme="minorEastAsia" w:hAnsiTheme="minorHAnsi" w:cstheme="minorHAnsi"/>
+          </w:rPr>
+          <w:t xml:space="preserve">only </w:t>
+        </w:r>
+      </w:ins>
+      <w:del w:id="556" w:author="Alice MacQueen" w:date="2020-11-02T20:50:00Z">
+        <w:r>
+          <w:rPr>
+            <w:rFonts w:asciiTheme="minorHAnsi" w:eastAsiaTheme="minorEastAsia" w:hAnsiTheme="minorHAnsi" w:cstheme="minorHAnsi"/>
+          </w:rPr>
+          <w:delText xml:space="preserve">high </w:delText>
+        </w:r>
+      </w:del>
       <w:r>
         <w:rPr>
           <w:rFonts w:asciiTheme="minorHAnsi" w:eastAsiaTheme="minorEastAsia" w:hAnsiTheme="minorHAnsi" w:cstheme="minorHAnsi"/>
         </w:rPr>
-        <w:t xml:space="preserve"> uniquely high </w:t>
+        <w:t>at MI</w:t>
       </w:r>
       <w:r>
         <w:rPr>
           <w:rFonts w:asciiTheme="minorHAnsi" w:eastAsiaTheme="minorEastAsia" w:hAnsiTheme="minorHAnsi" w:cstheme="minorHAnsi"/>
         </w:rPr>
-        <w:t>at MI</w:t>
-      </w:r>
+        <w:t xml:space="preserve">). </w:t>
+      </w:r>
+      <w:ins w:id="557" w:author="Alice MacQueen" w:date="2020-11-02T20:51:00Z">
+        <w:r>
+          <w:rPr>
+            <w:rFonts w:asciiTheme="minorHAnsi" w:eastAsiaTheme="minorEastAsia" w:hAnsiTheme="minorHAnsi" w:cstheme="minorHAnsi"/>
+          </w:rPr>
+          <w:t xml:space="preserve">The heritability of </w:t>
+        </w:r>
+      </w:ins>
       <w:r>
         <w:rPr>
           <w:rFonts w:asciiTheme="minorHAnsi" w:eastAsiaTheme="minorEastAsia" w:hAnsiTheme="minorHAnsi" w:cstheme="minorHAnsi"/>
         </w:rPr>
-        <w:t xml:space="preserve">). Mg, Mn, </w:t>
+        <w:t xml:space="preserve">Mg, Mn, </w:t>
       </w:r>
       <w:r>
         <w:rPr>
@@ -10892,114 +10357,320 @@
         <w:rPr>
           <w:rFonts w:asciiTheme="minorHAnsi" w:eastAsiaTheme="minorEastAsia" w:hAnsiTheme="minorHAnsi" w:cstheme="minorHAnsi"/>
         </w:rPr>
-        <w:t xml:space="preserve"> had </w:t>
-      </w:r>
-      <w:proofErr w:type="spellStart"/>
+        <w:t xml:space="preserve"> </w:t>
+      </w:r>
+      <w:ins w:id="558" w:author="Alice MacQueen" w:date="2020-11-02T20:52:00Z">
+        <w:r>
+          <w:rPr>
+            <w:rFonts w:asciiTheme="minorHAnsi" w:eastAsiaTheme="minorEastAsia" w:hAnsiTheme="minorHAnsi" w:cstheme="minorHAnsi"/>
+          </w:rPr>
+          <w:t xml:space="preserve">content </w:t>
+        </w:r>
+      </w:ins>
+      <w:del w:id="559" w:author="Alice MacQueen" w:date="2020-11-02T20:51:00Z">
+        <w:r>
+          <w:rPr>
+            <w:rFonts w:asciiTheme="minorHAnsi" w:eastAsiaTheme="minorEastAsia" w:hAnsiTheme="minorHAnsi" w:cstheme="minorHAnsi"/>
+          </w:rPr>
+          <w:delText>had heritabilities that</w:delText>
+        </w:r>
+      </w:del>
+      <w:ins w:id="560" w:author="Alice MacQueen" w:date="2020-11-02T20:51:00Z">
+        <w:r>
+          <w:rPr>
+            <w:rFonts w:asciiTheme="minorHAnsi" w:eastAsiaTheme="minorEastAsia" w:hAnsiTheme="minorHAnsi" w:cstheme="minorHAnsi"/>
+          </w:rPr>
+          <w:t xml:space="preserve">did </w:t>
+        </w:r>
+      </w:ins>
+      <w:del w:id="561" w:author="Alice MacQueen" w:date="2020-11-02T20:51:00Z">
+        <w:r>
+          <w:rPr>
+            <w:rFonts w:asciiTheme="minorHAnsi" w:eastAsiaTheme="minorEastAsia" w:hAnsiTheme="minorHAnsi" w:cstheme="minorHAnsi"/>
+          </w:rPr>
+          <w:delText xml:space="preserve"> were n</w:delText>
+        </w:r>
+      </w:del>
+      <w:ins w:id="562" w:author="Alice MacQueen" w:date="2020-11-02T20:51:00Z">
+        <w:r>
+          <w:rPr>
+            <w:rFonts w:asciiTheme="minorHAnsi" w:eastAsiaTheme="minorEastAsia" w:hAnsiTheme="minorHAnsi" w:cstheme="minorHAnsi"/>
+          </w:rPr>
+          <w:t>n</w:t>
+        </w:r>
+      </w:ins>
       <w:r>
         <w:rPr>
           <w:rFonts w:asciiTheme="minorHAnsi" w:eastAsiaTheme="minorEastAsia" w:hAnsiTheme="minorHAnsi" w:cstheme="minorHAnsi"/>
         </w:rPr>
-        <w:t>heritabilities</w:t>
-      </w:r>
-      <w:proofErr w:type="spellEnd"/>
+        <w:t xml:space="preserve">ot </w:t>
+      </w:r>
+      <w:ins w:id="563" w:author="Alice MacQueen" w:date="2020-11-02T20:51:00Z">
+        <w:r>
+          <w:rPr>
+            <w:rFonts w:asciiTheme="minorHAnsi" w:eastAsiaTheme="minorEastAsia" w:hAnsiTheme="minorHAnsi" w:cstheme="minorHAnsi"/>
+          </w:rPr>
+          <w:t xml:space="preserve">differ </w:t>
+        </w:r>
+      </w:ins>
       <w:r>
         <w:rPr>
           <w:rFonts w:asciiTheme="minorHAnsi" w:eastAsiaTheme="minorEastAsia" w:hAnsiTheme="minorHAnsi" w:cstheme="minorHAnsi"/>
         </w:rPr>
-        <w:t xml:space="preserve"> that were not significantly different between all sites.</w:t>
-      </w:r>
+        <w:t xml:space="preserve">significantly </w:t>
+      </w:r>
+      <w:del w:id="564" w:author="Alice MacQueen" w:date="2020-11-02T20:51:00Z">
+        <w:r>
+          <w:rPr>
+            <w:rFonts w:asciiTheme="minorHAnsi" w:eastAsiaTheme="minorEastAsia" w:hAnsiTheme="minorHAnsi" w:cstheme="minorHAnsi"/>
+          </w:rPr>
+          <w:delText>different between all sites</w:delText>
+        </w:r>
+      </w:del>
+      <w:ins w:id="565" w:author="Alice MacQueen" w:date="2020-11-02T20:51:00Z">
+        <w:r>
+          <w:rPr>
+            <w:rFonts w:asciiTheme="minorHAnsi" w:eastAsiaTheme="minorEastAsia" w:hAnsiTheme="minorHAnsi" w:cstheme="minorHAnsi"/>
+          </w:rPr>
+          <w:t>between the three gardens</w:t>
+        </w:r>
+      </w:ins>
       <w:r>
         <w:rPr>
           <w:rFonts w:asciiTheme="minorHAnsi" w:eastAsiaTheme="minorEastAsia" w:hAnsiTheme="minorHAnsi" w:cstheme="minorHAnsi"/>
         </w:rPr>
-        <w:t xml:space="preserve"> The low </w:t>
-      </w:r>
-      <w:proofErr w:type="spellStart"/>
+        <w:t>.</w:t>
+      </w:r>
       <w:r>
         <w:rPr>
           <w:rFonts w:asciiTheme="minorHAnsi" w:eastAsiaTheme="minorEastAsia" w:hAnsiTheme="minorHAnsi" w:cstheme="minorHAnsi"/>
         </w:rPr>
-        <w:t>heritabilities</w:t>
-      </w:r>
-      <w:proofErr w:type="spellEnd"/>
+        <w:t xml:space="preserve"> The low heritabilities of some elements at certain sites (B, K, Co, As, and Se) were </w:t>
+      </w:r>
+      <w:del w:id="566" w:author="Alice MacQueen" w:date="2020-11-02T20:53:00Z">
+        <w:r>
+          <w:rPr>
+            <w:rFonts w:asciiTheme="minorHAnsi" w:eastAsiaTheme="minorEastAsia" w:hAnsiTheme="minorHAnsi" w:cstheme="minorHAnsi"/>
+          </w:rPr>
+          <w:delText xml:space="preserve">contributed </w:delText>
+        </w:r>
+      </w:del>
+      <w:ins w:id="567" w:author="Alice MacQueen" w:date="2020-11-02T20:53:00Z">
+        <w:r>
+          <w:rPr>
+            <w:rFonts w:asciiTheme="minorHAnsi" w:eastAsiaTheme="minorEastAsia" w:hAnsiTheme="minorHAnsi" w:cstheme="minorHAnsi"/>
+          </w:rPr>
+          <w:t>due to</w:t>
+        </w:r>
+      </w:ins>
+      <w:del w:id="568" w:author="Alice MacQueen" w:date="2020-11-02T20:53:00Z">
+        <w:r>
+          <w:rPr>
+            <w:rFonts w:asciiTheme="minorHAnsi" w:eastAsiaTheme="minorEastAsia" w:hAnsiTheme="minorHAnsi" w:cstheme="minorHAnsi"/>
+          </w:rPr>
+          <w:delText>by</w:delText>
+        </w:r>
+      </w:del>
+      <w:ins w:id="569" w:author="Alice MacQueen" w:date="2020-11-02T20:53:00Z">
+        <w:r>
+          <w:rPr>
+            <w:rFonts w:asciiTheme="minorHAnsi" w:eastAsiaTheme="minorEastAsia" w:hAnsiTheme="minorHAnsi" w:cstheme="minorHAnsi"/>
+          </w:rPr>
+          <w:t xml:space="preserve"> both</w:t>
+        </w:r>
+      </w:ins>
       <w:r>
         <w:rPr>
           <w:rFonts w:asciiTheme="minorHAnsi" w:eastAsiaTheme="minorEastAsia" w:hAnsiTheme="minorHAnsi" w:cstheme="minorHAnsi"/>
         </w:rPr>
-        <w:t xml:space="preserve"> of some elements at certain sites (B, K, Co, As, and Se) were contributed by the large error variance (</w:t>
-      </w:r>
-      <w:proofErr w:type="spellStart"/>
+        <w:t xml:space="preserve"> the large error variance (</w:t>
+      </w:r>
       <w:r>
         <w:rPr>
           <w:rFonts w:asciiTheme="minorHAnsi" w:eastAsiaTheme="minorEastAsia" w:hAnsiTheme="minorHAnsi" w:cstheme="minorHAnsi"/>
           <w:i/>
         </w:rPr>
-        <w:t>Ve</w:t>
-      </w:r>
-      <w:proofErr w:type="spellEnd"/>
-      <w:r>
-        <w:rPr>
-          <w:rFonts w:asciiTheme="minorHAnsi" w:eastAsiaTheme="minorEastAsia" w:hAnsiTheme="minorHAnsi" w:cstheme="minorHAnsi"/>
-        </w:rPr>
-        <w:t>) and at the same time very small or close to zero of additive genetic variance (</w:t>
-      </w:r>
-      <w:proofErr w:type="spellStart"/>
+        <w:t>V</w:t>
+      </w:r>
       <w:r>
         <w:rPr>
           <w:rFonts w:asciiTheme="minorHAnsi" w:eastAsiaTheme="minorEastAsia" w:hAnsiTheme="minorHAnsi" w:cstheme="minorHAnsi"/>
           <w:i/>
-        </w:rPr>
-        <w:t>Va</w:t>
-      </w:r>
-      <w:proofErr w:type="spellEnd"/>
+          <w:vertAlign w:val="subscript"/>
+          <w:rPrChange w:id="570" w:author="Alice MacQueen" w:date="2020-11-02T20:46:00Z">
+            <w:rPr>
+              <w:rFonts w:asciiTheme="minorHAnsi" w:eastAsiaTheme="minorEastAsia" w:hAnsiTheme="minorHAnsi" w:cstheme="minorHAnsi"/>
+              <w:i/>
+            </w:rPr>
+          </w:rPrChange>
+        </w:rPr>
+        <w:t>e</w:t>
+      </w:r>
       <w:r>
         <w:rPr>
           <w:rFonts w:asciiTheme="minorHAnsi" w:eastAsiaTheme="minorEastAsia" w:hAnsiTheme="minorHAnsi" w:cstheme="minorHAnsi"/>
         </w:rPr>
-        <w:t xml:space="preserve">) (Supplemental Figure S1), indicating that these elements at these sites were more affected by environmental factors, most likely the soil characteristics, and not under explicit genetic control. The other elements with </w:t>
-      </w:r>
-      <w:proofErr w:type="spellStart"/>
+        <w:t xml:space="preserve">) and </w:t>
+      </w:r>
+      <w:del w:id="571" w:author="Alice MacQueen" w:date="2020-11-02T20:54:00Z">
+        <w:r>
+          <w:rPr>
+            <w:rFonts w:asciiTheme="minorHAnsi" w:eastAsiaTheme="minorEastAsia" w:hAnsiTheme="minorHAnsi" w:cstheme="minorHAnsi"/>
+          </w:rPr>
+          <w:delText xml:space="preserve">at the same time very small or close to zero of </w:delText>
+        </w:r>
+      </w:del>
+      <w:ins w:id="572" w:author="Alice MacQueen" w:date="2020-11-02T20:54:00Z">
+        <w:r>
+          <w:rPr>
+            <w:rFonts w:asciiTheme="minorHAnsi" w:eastAsiaTheme="minorEastAsia" w:hAnsiTheme="minorHAnsi" w:cstheme="minorHAnsi"/>
+          </w:rPr>
+          <w:t xml:space="preserve">the near zero </w:t>
+        </w:r>
+      </w:ins>
       <w:r>
         <w:rPr>
           <w:rFonts w:asciiTheme="minorHAnsi" w:eastAsiaTheme="minorEastAsia" w:hAnsiTheme="minorHAnsi" w:cstheme="minorHAnsi"/>
         </w:rPr>
-        <w:t>heritabilities</w:t>
-      </w:r>
-      <w:proofErr w:type="spellEnd"/>
-      <w:r>
-        <w:rPr>
-          <w:rFonts w:asciiTheme="minorHAnsi" w:eastAsiaTheme="minorEastAsia" w:hAnsiTheme="minorHAnsi" w:cstheme="minorHAnsi"/>
-        </w:rPr>
-        <w:t xml:space="preserve"> greater than 0.2 had significant </w:t>
-      </w:r>
-      <w:proofErr w:type="spellStart"/>
+        <w:t>additive genetic variance (</w:t>
+      </w:r>
       <w:r>
         <w:rPr>
           <w:rFonts w:asciiTheme="minorHAnsi" w:eastAsiaTheme="minorEastAsia" w:hAnsiTheme="minorHAnsi" w:cstheme="minorHAnsi"/>
           <w:i/>
         </w:rPr>
-        <w:t>Va</w:t>
-      </w:r>
-      <w:proofErr w:type="spellEnd"/>
-      <w:r>
-        <w:rPr>
-          <w:rFonts w:asciiTheme="minorHAnsi" w:eastAsiaTheme="minorEastAsia" w:hAnsiTheme="minorHAnsi" w:cstheme="minorHAnsi"/>
-        </w:rPr>
-        <w:t xml:space="preserve"> and </w:t>
-      </w:r>
-      <w:proofErr w:type="spellStart"/>
+        <w:t>V</w:t>
+      </w:r>
       <w:r>
         <w:rPr>
           <w:rFonts w:asciiTheme="minorHAnsi" w:eastAsiaTheme="minorEastAsia" w:hAnsiTheme="minorHAnsi" w:cstheme="minorHAnsi"/>
           <w:i/>
-        </w:rPr>
-        <w:t>Ve</w:t>
-      </w:r>
-      <w:proofErr w:type="spellEnd"/>
+          <w:vertAlign w:val="subscript"/>
+          <w:rPrChange w:id="573" w:author="Alice MacQueen" w:date="2020-11-02T20:46:00Z">
+            <w:rPr>
+              <w:rFonts w:asciiTheme="minorHAnsi" w:eastAsiaTheme="minorEastAsia" w:hAnsiTheme="minorHAnsi" w:cstheme="minorHAnsi"/>
+              <w:i/>
+            </w:rPr>
+          </w:rPrChange>
+        </w:rPr>
+        <w:t>a</w:t>
+      </w:r>
       <w:r>
         <w:rPr>
           <w:rFonts w:asciiTheme="minorHAnsi" w:eastAsiaTheme="minorEastAsia" w:hAnsiTheme="minorHAnsi" w:cstheme="minorHAnsi"/>
         </w:rPr>
+        <w:t xml:space="preserve">) </w:t>
+      </w:r>
+      <w:ins w:id="574" w:author="Alice MacQueen" w:date="2020-11-02T20:54:00Z">
+        <w:r>
+          <w:rPr>
+            <w:rFonts w:asciiTheme="minorHAnsi" w:eastAsiaTheme="minorEastAsia" w:hAnsiTheme="minorHAnsi" w:cstheme="minorHAnsi"/>
+          </w:rPr>
+          <w:t xml:space="preserve">for these elemental contents </w:t>
+        </w:r>
+      </w:ins>
+      <w:r>
+        <w:rPr>
+          <w:rFonts w:asciiTheme="minorHAnsi" w:eastAsiaTheme="minorEastAsia" w:hAnsiTheme="minorHAnsi" w:cstheme="minorHAnsi"/>
+        </w:rPr>
+        <w:t>(Supplemental Figure S1)</w:t>
+      </w:r>
+      <w:ins w:id="575" w:author="Alice MacQueen" w:date="2020-11-02T20:54:00Z">
+        <w:r>
+          <w:rPr>
+            <w:rFonts w:asciiTheme="minorHAnsi" w:eastAsiaTheme="minorEastAsia" w:hAnsiTheme="minorHAnsi" w:cstheme="minorHAnsi"/>
+          </w:rPr>
+          <w:t>. These results indicated</w:t>
+        </w:r>
+      </w:ins>
+      <w:del w:id="576" w:author="Alice MacQueen" w:date="2020-11-02T20:54:00Z">
+        <w:r>
+          <w:rPr>
+            <w:rFonts w:asciiTheme="minorHAnsi" w:eastAsiaTheme="minorEastAsia" w:hAnsiTheme="minorHAnsi" w:cstheme="minorHAnsi"/>
+          </w:rPr>
+          <w:delText>, indicating</w:delText>
+        </w:r>
+      </w:del>
+      <w:r>
+        <w:rPr>
+          <w:rFonts w:asciiTheme="minorHAnsi" w:eastAsiaTheme="minorEastAsia" w:hAnsiTheme="minorHAnsi" w:cstheme="minorHAnsi"/>
+        </w:rPr>
+        <w:t xml:space="preserve"> that the</w:t>
+      </w:r>
+      <w:ins w:id="577" w:author="Alice MacQueen" w:date="2020-11-02T20:54:00Z">
+        <w:r>
+          <w:rPr>
+            <w:rFonts w:asciiTheme="minorHAnsi" w:eastAsiaTheme="minorEastAsia" w:hAnsiTheme="minorHAnsi" w:cstheme="minorHAnsi"/>
+          </w:rPr>
+          <w:t xml:space="preserve"> accumulation of these elements</w:t>
+        </w:r>
+      </w:ins>
+      <w:del w:id="578" w:author="Alice MacQueen" w:date="2020-11-02T20:54:00Z">
+        <w:r>
+          <w:rPr>
+            <w:rFonts w:asciiTheme="minorHAnsi" w:eastAsiaTheme="minorEastAsia" w:hAnsiTheme="minorHAnsi" w:cstheme="minorHAnsi"/>
+          </w:rPr>
+          <w:delText>se elements</w:delText>
+        </w:r>
+      </w:del>
+      <w:r>
+        <w:rPr>
+          <w:rFonts w:asciiTheme="minorHAnsi" w:eastAsiaTheme="minorEastAsia" w:hAnsiTheme="minorHAnsi" w:cstheme="minorHAnsi"/>
+        </w:rPr>
+        <w:t xml:space="preserve"> at these sites were more affected by environmental factors, most likely the soil characteristics, and not under explicit genetic control. The other elements with heritabilities greater than 0.2 had significant </w:t>
+      </w:r>
+      <w:r>
+        <w:rPr>
+          <w:rFonts w:asciiTheme="minorHAnsi" w:eastAsiaTheme="minorEastAsia" w:hAnsiTheme="minorHAnsi" w:cstheme="minorHAnsi"/>
+          <w:i/>
+        </w:rPr>
+        <w:t>V</w:t>
+      </w:r>
+      <w:r>
+        <w:rPr>
+          <w:rFonts w:asciiTheme="minorHAnsi" w:eastAsiaTheme="minorEastAsia" w:hAnsiTheme="minorHAnsi" w:cstheme="minorHAnsi"/>
+          <w:i/>
+          <w:vertAlign w:val="subscript"/>
+          <w:rPrChange w:id="579" w:author="Alice MacQueen" w:date="2020-11-02T20:46:00Z">
+            <w:rPr>
+              <w:rFonts w:asciiTheme="minorHAnsi" w:eastAsiaTheme="minorEastAsia" w:hAnsiTheme="minorHAnsi" w:cstheme="minorHAnsi"/>
+              <w:i/>
+            </w:rPr>
+          </w:rPrChange>
+        </w:rPr>
+        <w:t>a</w:t>
+      </w:r>
+      <w:r>
+        <w:rPr>
+          <w:rFonts w:asciiTheme="minorHAnsi" w:eastAsiaTheme="minorEastAsia" w:hAnsiTheme="minorHAnsi" w:cstheme="minorHAnsi"/>
+        </w:rPr>
+        <w:t xml:space="preserve"> and </w:t>
+      </w:r>
+      <w:r>
+        <w:rPr>
+          <w:rFonts w:asciiTheme="minorHAnsi" w:eastAsiaTheme="minorEastAsia" w:hAnsiTheme="minorHAnsi" w:cstheme="minorHAnsi"/>
+          <w:i/>
+        </w:rPr>
+        <w:t>V</w:t>
+      </w:r>
+      <w:r>
+        <w:rPr>
+          <w:rFonts w:asciiTheme="minorHAnsi" w:eastAsiaTheme="minorEastAsia" w:hAnsiTheme="minorHAnsi" w:cstheme="minorHAnsi"/>
+          <w:i/>
+          <w:vertAlign w:val="subscript"/>
+          <w:rPrChange w:id="580" w:author="Alice MacQueen" w:date="2020-11-02T20:46:00Z">
+            <w:rPr>
+              <w:rFonts w:asciiTheme="minorHAnsi" w:eastAsiaTheme="minorEastAsia" w:hAnsiTheme="minorHAnsi" w:cstheme="minorHAnsi"/>
+              <w:i/>
+            </w:rPr>
+          </w:rPrChange>
+        </w:rPr>
+        <w:t>e</w:t>
+      </w:r>
+      <w:r>
+        <w:rPr>
+          <w:rFonts w:asciiTheme="minorHAnsi" w:eastAsiaTheme="minorEastAsia" w:hAnsiTheme="minorHAnsi" w:cstheme="minorHAnsi"/>
+        </w:rPr>
         <w:t>, indicating that these elements at these sites were affected</w:t>
       </w:r>
       <w:r>
@@ -11014,7 +10685,7 @@
         </w:rPr>
         <w:t xml:space="preserve"> by soil characteristics but were also under genetic control. In addition, we observed strong positive genetic correlations less than 1 for the majority of the elements among sites (Figure 2B), indicating that there was </w:t>
       </w:r>
-      <w:del w:id="509" w:author="Alice MacQueen" w:date="2020-11-02T13:34:00Z">
+      <w:del w:id="581" w:author="Alice MacQueen" w:date="2020-11-02T13:34:00Z">
         <w:r>
           <w:rPr>
             <w:rFonts w:asciiTheme="minorHAnsi" w:eastAsiaTheme="minorEastAsia" w:hAnsiTheme="minorHAnsi" w:cstheme="minorHAnsi"/>
@@ -11022,7 +10693,7 @@
           <w:delText>G x E</w:delText>
         </w:r>
       </w:del>
-      <w:ins w:id="510" w:author="Alice MacQueen" w:date="2020-11-02T13:34:00Z">
+      <w:ins w:id="582" w:author="Alice MacQueen" w:date="2020-11-02T13:34:00Z">
         <w:r>
           <w:rPr>
             <w:rFonts w:asciiTheme="minorHAnsi" w:eastAsiaTheme="minorEastAsia" w:hAnsiTheme="minorHAnsi" w:cstheme="minorHAnsi"/>
@@ -11059,12 +10730,13 @@
           <w:b/>
         </w:rPr>
       </w:pPr>
-      <w:del w:id="511" w:author="Alice MacQueen" w:date="2020-11-02T17:06:00Z">
+      <w:del w:id="583" w:author="Alice MacQueen" w:date="2020-11-02T17:06:00Z">
         <w:r>
           <w:rPr>
             <w:rFonts w:asciiTheme="minorHAnsi" w:eastAsiaTheme="minorEastAsia" w:hAnsiTheme="minorHAnsi" w:cstheme="minorHAnsi"/>
             <w:b/>
           </w:rPr>
+          <w:lastRenderedPageBreak/>
           <w:delText xml:space="preserve">QTL of </w:delText>
         </w:r>
         <w:r>
@@ -11075,7 +10747,7 @@
           <w:delText xml:space="preserve">Divergence </w:delText>
         </w:r>
       </w:del>
-      <w:ins w:id="512" w:author="Alice MacQueen" w:date="2020-11-02T17:06:00Z">
+      <w:ins w:id="584" w:author="Alice MacQueen" w:date="2020-11-02T17:06:00Z">
         <w:r>
           <w:rPr>
             <w:rFonts w:asciiTheme="minorHAnsi" w:eastAsiaTheme="minorEastAsia" w:hAnsiTheme="minorHAnsi" w:cstheme="minorHAnsi"/>
@@ -11084,7 +10756,7 @@
           <w:t xml:space="preserve">Genomic basis of </w:t>
         </w:r>
       </w:ins>
-      <w:ins w:id="513" w:author="Alice MacQueen" w:date="2020-11-02T17:19:00Z">
+      <w:ins w:id="585" w:author="Alice MacQueen" w:date="2020-11-02T17:19:00Z">
         <w:r>
           <w:rPr>
             <w:rFonts w:asciiTheme="minorHAnsi" w:eastAsiaTheme="minorEastAsia" w:hAnsiTheme="minorHAnsi" w:cstheme="minorHAnsi"/>
@@ -11101,7 +10773,7 @@
         <w:spacing w:before="0" w:beforeAutospacing="0" w:after="240" w:afterAutospacing="0"/>
         <w:ind w:firstLine="720"/>
         <w:rPr>
-          <w:ins w:id="514" w:author="Alice MacQueen" w:date="2020-11-02T17:21:00Z"/>
+          <w:ins w:id="586" w:author="Alice MacQueen" w:date="2020-11-02T17:21:00Z"/>
           <w:rFonts w:asciiTheme="minorHAnsi" w:eastAsiaTheme="minorEastAsia" w:hAnsiTheme="minorHAnsi" w:cstheme="minorHAnsi"/>
         </w:rPr>
       </w:pPr>
@@ -11109,7 +10781,6 @@
         <w:rPr>
           <w:rFonts w:asciiTheme="minorHAnsi" w:eastAsiaTheme="minorEastAsia" w:hAnsiTheme="minorHAnsi" w:cstheme="minorHAnsi"/>
         </w:rPr>
-        <w:lastRenderedPageBreak/>
         <w:t xml:space="preserve">We detected 77 significant QTL </w:t>
       </w:r>
       <w:r>
@@ -11164,21 +10835,7 @@
         <w:rPr>
           <w:rFonts w:asciiTheme="minorHAnsi" w:eastAsiaTheme="minorEastAsia" w:hAnsiTheme="minorHAnsi" w:cstheme="minorHAnsi"/>
         </w:rPr>
-        <w:t xml:space="preserve"> the low </w:t>
-      </w:r>
-      <w:proofErr w:type="spellStart"/>
-      <w:r>
-        <w:rPr>
-          <w:rFonts w:asciiTheme="minorHAnsi" w:eastAsiaTheme="minorEastAsia" w:hAnsiTheme="minorHAnsi" w:cstheme="minorHAnsi"/>
-        </w:rPr>
-        <w:t>heritabilities</w:t>
-      </w:r>
-      <w:proofErr w:type="spellEnd"/>
-      <w:r>
-        <w:rPr>
-          <w:rFonts w:asciiTheme="minorHAnsi" w:eastAsiaTheme="minorEastAsia" w:hAnsiTheme="minorHAnsi" w:cstheme="minorHAnsi"/>
-        </w:rPr>
-        <w:t xml:space="preserve"> for these four elements (Figure 1A). </w:t>
+        <w:t xml:space="preserve"> the low heritabilities for these four elements (Figure 1A). </w:t>
       </w:r>
       <w:r>
         <w:rPr>
@@ -11256,13 +10913,13 @@
           <w:rFonts w:asciiTheme="minorHAnsi" w:eastAsiaTheme="minorEastAsia" w:hAnsiTheme="minorHAnsi" w:cstheme="minorHAnsi"/>
           <w:b/>
           <w:bCs/>
-          <w:rPrChange w:id="515" w:author="Alice MacQueen" w:date="2020-11-02T17:21:00Z">
+          <w:rPrChange w:id="587" w:author="Alice MacQueen" w:date="2020-11-02T17:21:00Z">
             <w:rPr>
               <w:rFonts w:asciiTheme="minorHAnsi" w:eastAsiaTheme="minorEastAsia" w:hAnsiTheme="minorHAnsi" w:cstheme="minorHAnsi"/>
             </w:rPr>
           </w:rPrChange>
         </w:rPr>
-        <w:pPrChange w:id="516" w:author="Alice MacQueen" w:date="2020-11-02T17:21:00Z">
+        <w:pPrChange w:id="588" w:author="Alice MacQueen" w:date="2020-11-02T17:21:00Z">
           <w:pPr>
             <w:pStyle w:val="NormalWeb"/>
             <w:shd w:val="clear" w:color="auto" w:fill="FFFFFF"/>
@@ -11271,7 +10928,7 @@
           </w:pPr>
         </w:pPrChange>
       </w:pPr>
-      <w:ins w:id="517" w:author="Alice MacQueen" w:date="2020-11-02T17:21:00Z">
+      <w:ins w:id="589" w:author="Alice MacQueen" w:date="2020-11-02T17:21:00Z">
         <w:r>
           <w:rPr>
             <w:rFonts w:asciiTheme="minorHAnsi" w:eastAsiaTheme="minorEastAsia" w:hAnsiTheme="minorHAnsi" w:cstheme="minorHAnsi"/>
@@ -11281,7 +10938,7 @@
           <w:t>Colocali</w:t>
         </w:r>
       </w:ins>
-      <w:ins w:id="518" w:author="Alice MacQueen" w:date="2020-11-02T17:22:00Z">
+      <w:ins w:id="590" w:author="Alice MacQueen" w:date="2020-11-02T17:22:00Z">
         <w:r>
           <w:rPr>
             <w:rFonts w:asciiTheme="minorHAnsi" w:eastAsiaTheme="minorEastAsia" w:hAnsiTheme="minorHAnsi" w:cstheme="minorHAnsi"/>
@@ -11307,179 +10964,109 @@
         <w:rPr>
           <w:rFonts w:asciiTheme="minorHAnsi" w:eastAsiaTheme="minorEastAsia" w:hAnsiTheme="minorHAnsi" w:cstheme="minorHAnsi"/>
         </w:rPr>
-        <w:t xml:space="preserve">Overall, there were 21 sets of </w:t>
-      </w:r>
-      <w:proofErr w:type="gramStart"/>
+        <w:t>Overall, there were 21 sets of QTL that had overlapping intervals</w:t>
+      </w:r>
       <w:r>
         <w:rPr>
           <w:rFonts w:asciiTheme="minorHAnsi" w:eastAsiaTheme="minorEastAsia" w:hAnsiTheme="minorHAnsi" w:cstheme="minorHAnsi"/>
         </w:rPr>
-        <w:t>QTL</w:t>
-      </w:r>
-      <w:proofErr w:type="gramEnd"/>
+        <w:t xml:space="preserve"> (1.5-LOD support interval</w:t>
+      </w:r>
       <w:r>
         <w:rPr>
           <w:rFonts w:asciiTheme="minorHAnsi" w:eastAsiaTheme="minorEastAsia" w:hAnsiTheme="minorHAnsi" w:cstheme="minorHAnsi"/>
         </w:rPr>
-        <w:t xml:space="preserve"> that had overlapping intervals</w:t>
+        <w:t xml:space="preserve"> around the significant QTL</w:t>
       </w:r>
       <w:r>
         <w:rPr>
           <w:rFonts w:asciiTheme="minorHAnsi" w:eastAsiaTheme="minorEastAsia" w:hAnsiTheme="minorHAnsi" w:cstheme="minorHAnsi"/>
         </w:rPr>
-        <w:t xml:space="preserve"> (1.5-LOD support interval</w:t>
+        <w:t>)</w:t>
       </w:r>
       <w:r>
         <w:rPr>
           <w:rFonts w:asciiTheme="minorHAnsi" w:eastAsiaTheme="minorEastAsia" w:hAnsiTheme="minorHAnsi" w:cstheme="minorHAnsi"/>
         </w:rPr>
-        <w:t xml:space="preserve"> around the significant QTL</w:t>
+        <w:t>, and 20 QTL that did not overlap another ionomic QTL (</w:t>
       </w:r>
       <w:r>
         <w:rPr>
           <w:rFonts w:asciiTheme="minorHAnsi" w:eastAsiaTheme="minorEastAsia" w:hAnsiTheme="minorHAnsi" w:cstheme="minorHAnsi"/>
         </w:rPr>
-        <w:t>)</w:t>
+        <w:t>Figure 3</w:t>
       </w:r>
       <w:r>
         <w:rPr>
           <w:rFonts w:asciiTheme="minorHAnsi" w:eastAsiaTheme="minorEastAsia" w:hAnsiTheme="minorHAnsi" w:cstheme="minorHAnsi"/>
         </w:rPr>
-        <w:t xml:space="preserve">, and 20 QTL that did not overlap another </w:t>
-      </w:r>
-      <w:proofErr w:type="spellStart"/>
+        <w:t>).</w:t>
+      </w:r>
       <w:r>
         <w:rPr>
           <w:rFonts w:asciiTheme="minorHAnsi" w:eastAsiaTheme="minorEastAsia" w:hAnsiTheme="minorHAnsi" w:cstheme="minorHAnsi"/>
         </w:rPr>
-        <w:t>ionomic</w:t>
-      </w:r>
-      <w:proofErr w:type="spellEnd"/>
+        <w:t xml:space="preserve"> </w:t>
+      </w:r>
       <w:r>
         <w:rPr>
           <w:rFonts w:asciiTheme="minorHAnsi" w:eastAsiaTheme="minorEastAsia" w:hAnsiTheme="minorHAnsi" w:cstheme="minorHAnsi"/>
         </w:rPr>
-        <w:t xml:space="preserve"> QTL (</w:t>
+        <w:t xml:space="preserve">P had 9 out </w:t>
       </w:r>
       <w:r>
         <w:rPr>
           <w:rFonts w:asciiTheme="minorHAnsi" w:eastAsiaTheme="minorEastAsia" w:hAnsiTheme="minorHAnsi" w:cstheme="minorHAnsi"/>
         </w:rPr>
-        <w:t>Figure 3</w:t>
+        <w:t xml:space="preserve">of </w:t>
       </w:r>
       <w:r>
         <w:rPr>
           <w:rFonts w:asciiTheme="minorHAnsi" w:eastAsiaTheme="minorEastAsia" w:hAnsiTheme="minorHAnsi" w:cstheme="minorHAnsi"/>
         </w:rPr>
-        <w:t>).</w:t>
+        <w:t xml:space="preserve">14 overlapping intervals with other ionomic QTL, Mg had 3 out of 9, Sr had 7 out of 9, Rb had 5 out of 8, K </w:t>
       </w:r>
       <w:r>
         <w:rPr>
           <w:rFonts w:asciiTheme="minorHAnsi" w:eastAsiaTheme="minorEastAsia" w:hAnsiTheme="minorHAnsi" w:cstheme="minorHAnsi"/>
         </w:rPr>
+        <w:t xml:space="preserve">had </w:t>
+      </w:r>
+      <w:r>
+        <w:rPr>
+          <w:rFonts w:asciiTheme="minorHAnsi" w:eastAsiaTheme="minorEastAsia" w:hAnsiTheme="minorHAnsi" w:cstheme="minorHAnsi"/>
+        </w:rPr>
+        <w:t>5 out of 7, Cu had 4 out of 5, and Na had 1 out of 2. Ca (5 QTL), Mn (5 QTL), Al (4 QTL), Zn (3 QTL), Fe (2 QTL), Mo (2 QTL), and Cd (2 QTL) had all their respective QTL overlapping with other ionomic QTL.</w:t>
+      </w:r>
+      <w:r>
+        <w:rPr>
+          <w:rFonts w:asciiTheme="minorHAnsi" w:eastAsiaTheme="minorEastAsia" w:hAnsiTheme="minorHAnsi" w:cstheme="minorHAnsi"/>
+        </w:rPr>
+        <w:t xml:space="preserve"> The partial co-localization of QTL between Ca and Sr, and between Al and Fe, may be responsible for the phenotypic correlation in these traits across the outbred population</w:t>
+      </w:r>
+      <w:r>
+        <w:rPr>
+          <w:rFonts w:asciiTheme="minorHAnsi" w:eastAsiaTheme="minorEastAsia" w:hAnsiTheme="minorHAnsi" w:cstheme="minorHAnsi"/>
+        </w:rPr>
+        <w:t xml:space="preserve"> (Figure 1B)</w:t>
+      </w:r>
+      <w:r>
+        <w:rPr>
+          <w:rFonts w:asciiTheme="minorHAnsi" w:eastAsiaTheme="minorEastAsia" w:hAnsiTheme="minorHAnsi" w:cstheme="minorHAnsi"/>
+        </w:rPr>
+        <w:t>.</w:t>
+      </w:r>
+      <w:r>
+        <w:rPr>
+          <w:rFonts w:asciiTheme="minorHAnsi" w:eastAsiaTheme="minorEastAsia" w:hAnsiTheme="minorHAnsi" w:cstheme="minorHAnsi"/>
+        </w:rPr>
         <w:t xml:space="preserve"> </w:t>
       </w:r>
       <w:r>
         <w:rPr>
           <w:rFonts w:asciiTheme="minorHAnsi" w:eastAsiaTheme="minorEastAsia" w:hAnsiTheme="minorHAnsi" w:cstheme="minorHAnsi"/>
         </w:rPr>
-        <w:t xml:space="preserve">P had 9 out </w:t>
-      </w:r>
-      <w:r>
-        <w:rPr>
-          <w:rFonts w:asciiTheme="minorHAnsi" w:eastAsiaTheme="minorEastAsia" w:hAnsiTheme="minorHAnsi" w:cstheme="minorHAnsi"/>
-        </w:rPr>
-        <w:t xml:space="preserve">of </w:t>
-      </w:r>
-      <w:r>
-        <w:rPr>
-          <w:rFonts w:asciiTheme="minorHAnsi" w:eastAsiaTheme="minorEastAsia" w:hAnsiTheme="minorHAnsi" w:cstheme="minorHAnsi"/>
-        </w:rPr>
-        <w:t xml:space="preserve">14 overlapping intervals with other </w:t>
-      </w:r>
-      <w:proofErr w:type="spellStart"/>
-      <w:r>
-        <w:rPr>
-          <w:rFonts w:asciiTheme="minorHAnsi" w:eastAsiaTheme="minorEastAsia" w:hAnsiTheme="minorHAnsi" w:cstheme="minorHAnsi"/>
-        </w:rPr>
-        <w:t>ionomic</w:t>
-      </w:r>
-      <w:proofErr w:type="spellEnd"/>
-      <w:r>
-        <w:rPr>
-          <w:rFonts w:asciiTheme="minorHAnsi" w:eastAsiaTheme="minorEastAsia" w:hAnsiTheme="minorHAnsi" w:cstheme="minorHAnsi"/>
-        </w:rPr>
-        <w:t xml:space="preserve"> QTL, Mg had 3 out of 9, Sr had 7 out of 9, Rb had 5 out of 8, K </w:t>
-      </w:r>
-      <w:r>
-        <w:rPr>
-          <w:rFonts w:asciiTheme="minorHAnsi" w:eastAsiaTheme="minorEastAsia" w:hAnsiTheme="minorHAnsi" w:cstheme="minorHAnsi"/>
-        </w:rPr>
-        <w:t xml:space="preserve">had </w:t>
-      </w:r>
-      <w:r>
-        <w:rPr>
-          <w:rFonts w:asciiTheme="minorHAnsi" w:eastAsiaTheme="minorEastAsia" w:hAnsiTheme="minorHAnsi" w:cstheme="minorHAnsi"/>
-        </w:rPr>
-        <w:t xml:space="preserve">5 out of 7, Cu had 4 out of 5, and Na had 1 out of 2. Ca (5 QTL), Mn (5 QTL), Al (4 QTL), Zn (3 QTL), Fe (2 QTL), Mo (2 QTL), and Cd (2 QTL) had all their respective QTL overlapping with other </w:t>
-      </w:r>
-      <w:proofErr w:type="spellStart"/>
-      <w:r>
-        <w:rPr>
-          <w:rFonts w:asciiTheme="minorHAnsi" w:eastAsiaTheme="minorEastAsia" w:hAnsiTheme="minorHAnsi" w:cstheme="minorHAnsi"/>
-        </w:rPr>
-        <w:t>ionomic</w:t>
-      </w:r>
-      <w:proofErr w:type="spellEnd"/>
-      <w:r>
-        <w:rPr>
-          <w:rFonts w:asciiTheme="minorHAnsi" w:eastAsiaTheme="minorEastAsia" w:hAnsiTheme="minorHAnsi" w:cstheme="minorHAnsi"/>
-        </w:rPr>
-        <w:t xml:space="preserve"> QTL.</w:t>
-      </w:r>
-      <w:r>
-        <w:rPr>
-          <w:rFonts w:asciiTheme="minorHAnsi" w:eastAsiaTheme="minorEastAsia" w:hAnsiTheme="minorHAnsi" w:cstheme="minorHAnsi"/>
-        </w:rPr>
-        <w:t xml:space="preserve"> The partial co-localization of QTL between Ca and Sr, and between Al and Fe, may be responsible for the phenotypic correlation in these traits across the outbred population</w:t>
-      </w:r>
-      <w:r>
-        <w:rPr>
-          <w:rFonts w:asciiTheme="minorHAnsi" w:eastAsiaTheme="minorEastAsia" w:hAnsiTheme="minorHAnsi" w:cstheme="minorHAnsi"/>
-        </w:rPr>
-        <w:t xml:space="preserve"> (Figure 1B)</w:t>
-      </w:r>
-      <w:r>
-        <w:rPr>
-          <w:rFonts w:asciiTheme="minorHAnsi" w:eastAsiaTheme="minorEastAsia" w:hAnsiTheme="minorHAnsi" w:cstheme="minorHAnsi"/>
-        </w:rPr>
-        <w:t>.</w:t>
-      </w:r>
-      <w:r>
-        <w:rPr>
-          <w:rFonts w:asciiTheme="minorHAnsi" w:eastAsiaTheme="minorEastAsia" w:hAnsiTheme="minorHAnsi" w:cstheme="minorHAnsi"/>
-        </w:rPr>
-        <w:t xml:space="preserve"> </w:t>
-      </w:r>
-      <w:r>
-        <w:rPr>
-          <w:rFonts w:asciiTheme="minorHAnsi" w:eastAsiaTheme="minorEastAsia" w:hAnsiTheme="minorHAnsi" w:cstheme="minorHAnsi"/>
-        </w:rPr>
-        <w:t xml:space="preserve">There were several sets of overlapping </w:t>
-      </w:r>
-      <w:proofErr w:type="gramStart"/>
-      <w:r>
-        <w:rPr>
-          <w:rFonts w:asciiTheme="minorHAnsi" w:eastAsiaTheme="minorEastAsia" w:hAnsiTheme="minorHAnsi" w:cstheme="minorHAnsi"/>
-        </w:rPr>
-        <w:t>QTL</w:t>
-      </w:r>
-      <w:proofErr w:type="gramEnd"/>
-      <w:r>
-        <w:rPr>
-          <w:rFonts w:asciiTheme="minorHAnsi" w:eastAsiaTheme="minorEastAsia" w:hAnsiTheme="minorHAnsi" w:cstheme="minorHAnsi"/>
-        </w:rPr>
-        <w:t xml:space="preserve"> forming clusters</w:t>
+        <w:t>There were several sets of overlapping QTL forming clusters</w:t>
       </w:r>
       <w:r>
         <w:rPr>
@@ -11558,7 +11145,7 @@
           <w:b/>
         </w:rPr>
       </w:pPr>
-      <w:del w:id="519" w:author="Alice MacQueen" w:date="2020-11-02T17:20:00Z">
+      <w:del w:id="591" w:author="Alice MacQueen" w:date="2020-11-02T17:20:00Z">
         <w:r>
           <w:rPr>
             <w:rFonts w:asciiTheme="minorHAnsi" w:eastAsiaTheme="minorEastAsia" w:hAnsiTheme="minorHAnsi" w:cstheme="minorHAnsi"/>
@@ -11588,7 +11175,7 @@
           <w:delText xml:space="preserve"> across Environments</w:delText>
         </w:r>
       </w:del>
-      <w:ins w:id="520" w:author="Alice MacQueen" w:date="2020-11-02T17:20:00Z">
+      <w:ins w:id="592" w:author="Alice MacQueen" w:date="2020-11-02T17:20:00Z">
         <w:r>
           <w:rPr>
             <w:rFonts w:asciiTheme="minorHAnsi" w:eastAsiaTheme="minorEastAsia" w:hAnsiTheme="minorHAnsi" w:cstheme="minorHAnsi"/>
@@ -11597,25 +11184,16 @@
           <w:t xml:space="preserve">Reaction norms for </w:t>
         </w:r>
       </w:ins>
-      <w:proofErr w:type="spellStart"/>
-      <w:ins w:id="521" w:author="Alice MacQueen" w:date="2020-11-02T17:22:00Z">
+      <w:ins w:id="593" w:author="Alice MacQueen" w:date="2020-11-02T17:22:00Z">
         <w:r>
           <w:rPr>
             <w:rFonts w:asciiTheme="minorHAnsi" w:eastAsiaTheme="minorEastAsia" w:hAnsiTheme="minorHAnsi" w:cstheme="minorHAnsi"/>
             <w:b/>
           </w:rPr>
-          <w:t>ionomic</w:t>
-        </w:r>
-        <w:proofErr w:type="spellEnd"/>
-        <w:r>
-          <w:rPr>
-            <w:rFonts w:asciiTheme="minorHAnsi" w:eastAsiaTheme="minorEastAsia" w:hAnsiTheme="minorHAnsi" w:cstheme="minorHAnsi"/>
-            <w:b/>
-          </w:rPr>
-          <w:t xml:space="preserve"> </w:t>
-        </w:r>
-      </w:ins>
-      <w:ins w:id="522" w:author="Alice MacQueen" w:date="2020-11-02T17:20:00Z">
+          <w:t xml:space="preserve">ionomic </w:t>
+        </w:r>
+      </w:ins>
+      <w:ins w:id="594" w:author="Alice MacQueen" w:date="2020-11-02T17:20:00Z">
         <w:r>
           <w:rPr>
             <w:rFonts w:asciiTheme="minorHAnsi" w:eastAsiaTheme="minorEastAsia" w:hAnsiTheme="minorHAnsi" w:cstheme="minorHAnsi"/>
@@ -12047,7 +11625,7 @@
           <w:color w:val="24292E"/>
         </w:rPr>
       </w:pPr>
-      <w:ins w:id="523" w:author="Alice MacQueen" w:date="2020-11-02T17:21:00Z">
+      <w:ins w:id="595" w:author="Alice MacQueen" w:date="2020-11-02T17:21:00Z">
         <w:r>
           <w:rPr>
             <w:rFonts w:asciiTheme="minorHAnsi" w:hAnsiTheme="minorHAnsi" w:cstheme="minorHAnsi"/>
@@ -12057,7 +11635,7 @@
           <w:t>QTL and c</w:t>
         </w:r>
       </w:ins>
-      <w:del w:id="524" w:author="Alice MacQueen" w:date="2020-11-02T17:21:00Z">
+      <w:del w:id="596" w:author="Alice MacQueen" w:date="2020-11-02T17:21:00Z">
         <w:r>
           <w:rPr>
             <w:rFonts w:asciiTheme="minorHAnsi" w:hAnsiTheme="minorHAnsi" w:cstheme="minorHAnsi"/>
@@ -12075,7 +11653,7 @@
         </w:rPr>
         <w:t xml:space="preserve">andidate </w:t>
       </w:r>
-      <w:ins w:id="525" w:author="Alice MacQueen" w:date="2020-11-02T17:21:00Z">
+      <w:ins w:id="597" w:author="Alice MacQueen" w:date="2020-11-02T17:21:00Z">
         <w:r>
           <w:rPr>
             <w:rFonts w:asciiTheme="minorHAnsi" w:hAnsiTheme="minorHAnsi" w:cstheme="minorHAnsi"/>
@@ -12085,7 +11663,7 @@
           <w:t>g</w:t>
         </w:r>
       </w:ins>
-      <w:del w:id="526" w:author="Alice MacQueen" w:date="2020-11-02T17:21:00Z">
+      <w:del w:id="598" w:author="Alice MacQueen" w:date="2020-11-02T17:21:00Z">
         <w:r>
           <w:rPr>
             <w:rFonts w:asciiTheme="minorHAnsi" w:hAnsiTheme="minorHAnsi" w:cstheme="minorHAnsi"/>
@@ -12103,7 +11681,7 @@
         </w:rPr>
         <w:t>ene</w:t>
       </w:r>
-      <w:ins w:id="527" w:author="Alice MacQueen" w:date="2020-11-02T17:21:00Z">
+      <w:ins w:id="599" w:author="Alice MacQueen" w:date="2020-11-02T17:21:00Z">
         <w:r>
           <w:rPr>
             <w:rFonts w:asciiTheme="minorHAnsi" w:hAnsiTheme="minorHAnsi" w:cstheme="minorHAnsi"/>
@@ -12113,7 +11691,7 @@
           <w:t xml:space="preserve"> colocalization</w:t>
         </w:r>
       </w:ins>
-      <w:del w:id="528" w:author="Alice MacQueen" w:date="2020-11-02T17:21:00Z">
+      <w:del w:id="600" w:author="Alice MacQueen" w:date="2020-11-02T17:21:00Z">
         <w:r>
           <w:rPr>
             <w:rFonts w:asciiTheme="minorHAnsi" w:hAnsiTheme="minorHAnsi" w:cstheme="minorHAnsi"/>
@@ -12140,6 +11718,7 @@
           <w:rFonts w:asciiTheme="minorHAnsi" w:hAnsiTheme="minorHAnsi" w:cstheme="minorHAnsi"/>
           <w:color w:val="24292E"/>
         </w:rPr>
+        <w:lastRenderedPageBreak/>
         <w:t xml:space="preserve">We found several important candidate genes underlying the natural variation in ion accumulation in switchgrass. For example, </w:t>
       </w:r>
       <w:r>
@@ -12184,7 +11763,6 @@
           <w:rFonts w:asciiTheme="minorHAnsi" w:hAnsiTheme="minorHAnsi" w:cstheme="minorHAnsi"/>
           <w:color w:val="24292E"/>
         </w:rPr>
-        <w:lastRenderedPageBreak/>
         <w:t xml:space="preserve">potential </w:t>
       </w:r>
       <w:r>
@@ -12333,39 +11911,7 @@
           <w:rFonts w:asciiTheme="minorHAnsi" w:hAnsiTheme="minorHAnsi" w:cstheme="minorHAnsi"/>
           <w:color w:val="24292E"/>
         </w:rPr>
-        <w:t>soil (</w:t>
-      </w:r>
-      <w:proofErr w:type="spellStart"/>
-      <w:r>
-        <w:rPr>
-          <w:rFonts w:asciiTheme="minorHAnsi" w:hAnsiTheme="minorHAnsi" w:cstheme="minorHAnsi"/>
-          <w:color w:val="24292E"/>
-        </w:rPr>
-        <w:t>Poormohammad</w:t>
-      </w:r>
-      <w:proofErr w:type="spellEnd"/>
-      <w:r>
-        <w:rPr>
-          <w:rFonts w:asciiTheme="minorHAnsi" w:hAnsiTheme="minorHAnsi" w:cstheme="minorHAnsi"/>
-          <w:color w:val="24292E"/>
-        </w:rPr>
-        <w:t xml:space="preserve"> </w:t>
-      </w:r>
-      <w:proofErr w:type="spellStart"/>
-      <w:r>
-        <w:rPr>
-          <w:rFonts w:asciiTheme="minorHAnsi" w:hAnsiTheme="minorHAnsi" w:cstheme="minorHAnsi"/>
-          <w:color w:val="24292E"/>
-        </w:rPr>
-        <w:t>Kiani</w:t>
-      </w:r>
-      <w:proofErr w:type="spellEnd"/>
-      <w:r>
-        <w:rPr>
-          <w:rFonts w:asciiTheme="minorHAnsi" w:hAnsiTheme="minorHAnsi" w:cstheme="minorHAnsi"/>
-          <w:color w:val="24292E"/>
-        </w:rPr>
-        <w:t xml:space="preserve"> et al., 2012)</w:t>
+        <w:t>soil (Poormohammad Kiani et al., 2012)</w:t>
       </w:r>
       <w:r>
         <w:rPr>
@@ -12757,74 +12303,70 @@
           <w:rFonts w:asciiTheme="minorHAnsi" w:hAnsiTheme="minorHAnsi" w:cstheme="minorHAnsi"/>
           <w:color w:val="24292E"/>
         </w:rPr>
-        <w:t xml:space="preserve">MYB domain transcription factor regulates the expression of the genes involved in the formation of </w:t>
-      </w:r>
-      <w:proofErr w:type="spellStart"/>
+        <w:t xml:space="preserve">MYB domain transcription factor regulates the expression of the genes involved in the formation of Casparian strips, the </w:t>
+      </w:r>
       <w:r>
         <w:rPr>
           <w:rFonts w:asciiTheme="minorHAnsi" w:hAnsiTheme="minorHAnsi" w:cstheme="minorHAnsi"/>
           <w:color w:val="24292E"/>
         </w:rPr>
-        <w:t>Casparian</w:t>
-      </w:r>
-      <w:proofErr w:type="spellEnd"/>
+        <w:t>absence of which results</w:t>
+      </w:r>
       <w:r>
         <w:rPr>
           <w:rFonts w:asciiTheme="minorHAnsi" w:hAnsiTheme="minorHAnsi" w:cstheme="minorHAnsi"/>
           <w:color w:val="24292E"/>
         </w:rPr>
-        <w:t xml:space="preserve"> strips, the </w:t>
+        <w:t xml:space="preserve"> in the changes of concentration of Na, Mg, Zn, Ca, Mn, and Fe in leaves in Arabidop</w:t>
       </w:r>
       <w:r>
         <w:rPr>
           <w:rFonts w:asciiTheme="minorHAnsi" w:hAnsiTheme="minorHAnsi" w:cstheme="minorHAnsi"/>
           <w:color w:val="24292E"/>
         </w:rPr>
-        <w:t>absence of which results</w:t>
+        <w:t>sis (Kamiya et al., 2015). We found this candidate gene on the</w:t>
       </w:r>
       <w:r>
         <w:rPr>
           <w:rFonts w:asciiTheme="minorHAnsi" w:hAnsiTheme="minorHAnsi" w:cstheme="minorHAnsi"/>
           <w:color w:val="24292E"/>
         </w:rPr>
-        <w:t xml:space="preserve"> in the changes of concentration of Na, Mg, Zn, Ca, Mn, and Fe in leaves in Arabidop</w:t>
+        <w:t xml:space="preserve"> overlapping</w:t>
       </w:r>
       <w:r>
         <w:rPr>
           <w:rFonts w:asciiTheme="minorHAnsi" w:hAnsiTheme="minorHAnsi" w:cstheme="minorHAnsi"/>
           <w:color w:val="24292E"/>
         </w:rPr>
-        <w:t>sis (</w:t>
-      </w:r>
-      <w:proofErr w:type="spellStart"/>
+        <w:t xml:space="preserve"> QTL for Ca</w:t>
+      </w:r>
       <w:r>
         <w:rPr>
           <w:rFonts w:asciiTheme="minorHAnsi" w:hAnsiTheme="minorHAnsi" w:cstheme="minorHAnsi"/>
           <w:color w:val="24292E"/>
         </w:rPr>
-        <w:t>Kamiya</w:t>
-      </w:r>
-      <w:proofErr w:type="spellEnd"/>
+        <w:t xml:space="preserve"> (Chr0</w:t>
+      </w:r>
       <w:r>
         <w:rPr>
           <w:rFonts w:asciiTheme="minorHAnsi" w:hAnsiTheme="minorHAnsi" w:cstheme="minorHAnsi"/>
           <w:color w:val="24292E"/>
         </w:rPr>
-        <w:t xml:space="preserve"> et al., 2015). We found this candidate gene on the</w:t>
+        <w:t>9K@20.05</w:t>
       </w:r>
       <w:r>
         <w:rPr>
           <w:rFonts w:asciiTheme="minorHAnsi" w:hAnsiTheme="minorHAnsi" w:cstheme="minorHAnsi"/>
           <w:color w:val="24292E"/>
         </w:rPr>
-        <w:t xml:space="preserve"> overlapping</w:t>
+        <w:t>)</w:t>
       </w:r>
       <w:r>
         <w:rPr>
           <w:rFonts w:asciiTheme="minorHAnsi" w:hAnsiTheme="minorHAnsi" w:cstheme="minorHAnsi"/>
           <w:color w:val="24292E"/>
         </w:rPr>
-        <w:t xml:space="preserve"> QTL for Ca</w:t>
+        <w:t>, Mg</w:t>
       </w:r>
       <w:r>
         <w:rPr>
@@ -12838,6 +12380,41 @@
           <w:rFonts w:asciiTheme="minorHAnsi" w:hAnsiTheme="minorHAnsi" w:cstheme="minorHAnsi"/>
           <w:color w:val="24292E"/>
         </w:rPr>
+        <w:t>9K@</w:t>
+      </w:r>
+      <w:r>
+        <w:rPr>
+          <w:rFonts w:asciiTheme="minorHAnsi" w:hAnsiTheme="minorHAnsi" w:cstheme="minorHAnsi"/>
+          <w:color w:val="24292E"/>
+        </w:rPr>
+        <w:t>18.15)</w:t>
+      </w:r>
+      <w:r>
+        <w:rPr>
+          <w:rFonts w:asciiTheme="minorHAnsi" w:hAnsiTheme="minorHAnsi" w:cstheme="minorHAnsi"/>
+          <w:color w:val="24292E"/>
+        </w:rPr>
+        <w:t>, and Mn</w:t>
+      </w:r>
+      <w:r>
+        <w:rPr>
+          <w:rFonts w:asciiTheme="minorHAnsi" w:hAnsiTheme="minorHAnsi" w:cstheme="minorHAnsi"/>
+          <w:color w:val="24292E"/>
+        </w:rPr>
+        <w:t xml:space="preserve"> </w:t>
+      </w:r>
+      <w:r>
+        <w:rPr>
+          <w:rFonts w:asciiTheme="minorHAnsi" w:hAnsiTheme="minorHAnsi" w:cstheme="minorHAnsi"/>
+          <w:color w:val="24292E"/>
+        </w:rPr>
+        <w:t>(Chr0</w:t>
+      </w:r>
+      <w:r>
+        <w:rPr>
+          <w:rFonts w:asciiTheme="minorHAnsi" w:hAnsiTheme="minorHAnsi" w:cstheme="minorHAnsi"/>
+          <w:color w:val="24292E"/>
+        </w:rPr>
         <w:t>9K@20.05</w:t>
       </w:r>
       <w:r>
@@ -12852,93 +12429,14 @@
           <w:rFonts w:asciiTheme="minorHAnsi" w:hAnsiTheme="minorHAnsi" w:cstheme="minorHAnsi"/>
           <w:color w:val="24292E"/>
         </w:rPr>
-        <w:t>, Mg</w:t>
+        <w:t xml:space="preserve">. </w:t>
       </w:r>
       <w:r>
         <w:rPr>
           <w:rFonts w:asciiTheme="minorHAnsi" w:hAnsiTheme="minorHAnsi" w:cstheme="minorHAnsi"/>
           <w:color w:val="24292E"/>
         </w:rPr>
-        <w:t xml:space="preserve"> (Chr0</w:t>
-      </w:r>
-      <w:r>
-        <w:rPr>
-          <w:rFonts w:asciiTheme="minorHAnsi" w:hAnsiTheme="minorHAnsi" w:cstheme="minorHAnsi"/>
-          <w:color w:val="24292E"/>
-        </w:rPr>
-        <w:t>9K@</w:t>
-      </w:r>
-      <w:r>
-        <w:rPr>
-          <w:rFonts w:asciiTheme="minorHAnsi" w:hAnsiTheme="minorHAnsi" w:cstheme="minorHAnsi"/>
-          <w:color w:val="24292E"/>
-        </w:rPr>
-        <w:t>18.15)</w:t>
-      </w:r>
-      <w:r>
-        <w:rPr>
-          <w:rFonts w:asciiTheme="minorHAnsi" w:hAnsiTheme="minorHAnsi" w:cstheme="minorHAnsi"/>
-          <w:color w:val="24292E"/>
-        </w:rPr>
-        <w:t>, and Mn</w:t>
-      </w:r>
-      <w:r>
-        <w:rPr>
-          <w:rFonts w:asciiTheme="minorHAnsi" w:hAnsiTheme="minorHAnsi" w:cstheme="minorHAnsi"/>
-          <w:color w:val="24292E"/>
-        </w:rPr>
-        <w:t xml:space="preserve"> </w:t>
-      </w:r>
-      <w:r>
-        <w:rPr>
-          <w:rFonts w:asciiTheme="minorHAnsi" w:hAnsiTheme="minorHAnsi" w:cstheme="minorHAnsi"/>
-          <w:color w:val="24292E"/>
-        </w:rPr>
-        <w:t>(Chr0</w:t>
-      </w:r>
-      <w:r>
-        <w:rPr>
-          <w:rFonts w:asciiTheme="minorHAnsi" w:hAnsiTheme="minorHAnsi" w:cstheme="minorHAnsi"/>
-          <w:color w:val="24292E"/>
-        </w:rPr>
-        <w:t>9K@20.05</w:t>
-      </w:r>
-      <w:r>
-        <w:rPr>
-          <w:rFonts w:asciiTheme="minorHAnsi" w:hAnsiTheme="minorHAnsi" w:cstheme="minorHAnsi"/>
-          <w:color w:val="24292E"/>
-        </w:rPr>
-        <w:t>)</w:t>
-      </w:r>
-      <w:r>
-        <w:rPr>
-          <w:rFonts w:asciiTheme="minorHAnsi" w:hAnsiTheme="minorHAnsi" w:cstheme="minorHAnsi"/>
-          <w:color w:val="24292E"/>
-        </w:rPr>
-        <w:t xml:space="preserve">. </w:t>
-      </w:r>
-      <w:r>
-        <w:rPr>
-          <w:rFonts w:asciiTheme="minorHAnsi" w:hAnsiTheme="minorHAnsi" w:cstheme="minorHAnsi"/>
-          <w:color w:val="24292E"/>
-        </w:rPr>
-        <w:t xml:space="preserve">These potential candidate genes provide targets for the follow up </w:t>
-      </w:r>
-      <w:proofErr w:type="gramStart"/>
-      <w:r>
-        <w:rPr>
-          <w:rFonts w:asciiTheme="minorHAnsi" w:hAnsiTheme="minorHAnsi" w:cstheme="minorHAnsi"/>
-          <w:color w:val="24292E"/>
-        </w:rPr>
-        <w:t>fine-mapping</w:t>
-      </w:r>
-      <w:proofErr w:type="gramEnd"/>
-      <w:r>
-        <w:rPr>
-          <w:rFonts w:asciiTheme="minorHAnsi" w:hAnsiTheme="minorHAnsi" w:cstheme="minorHAnsi"/>
-          <w:color w:val="24292E"/>
-        </w:rPr>
-        <w:t xml:space="preserve"> and molecular studies in switchgrass.</w:t>
+        <w:t>These potential candidate genes provide targets for the follow up fine-mapping and molecular studies in switchgrass.</w:t>
       </w:r>
     </w:p>
     <w:p>
@@ -12959,7 +12457,7 @@
         </w:rPr>
         <w:t xml:space="preserve">GO </w:t>
       </w:r>
-      <w:ins w:id="529" w:author="Alice MacQueen" w:date="2020-11-02T17:27:00Z">
+      <w:ins w:id="601" w:author="Alice MacQueen" w:date="2020-11-02T17:27:00Z">
         <w:r>
           <w:rPr>
             <w:rFonts w:asciiTheme="minorHAnsi" w:hAnsiTheme="minorHAnsi" w:cstheme="minorHAnsi"/>
@@ -12969,7 +12467,7 @@
           <w:t>e</w:t>
         </w:r>
       </w:ins>
-      <w:del w:id="530" w:author="Alice MacQueen" w:date="2020-11-02T17:27:00Z">
+      <w:del w:id="602" w:author="Alice MacQueen" w:date="2020-11-02T17:27:00Z">
         <w:r>
           <w:rPr>
             <w:rFonts w:asciiTheme="minorHAnsi" w:hAnsiTheme="minorHAnsi" w:cstheme="minorHAnsi"/>
@@ -12987,55 +12485,37 @@
         </w:rPr>
         <w:t>nrichment</w:t>
       </w:r>
-      <w:ins w:id="531" w:author="Alice MacQueen" w:date="2020-11-02T17:26:00Z">
+      <w:ins w:id="603" w:author="Alice MacQueen" w:date="2020-11-02T17:26:00Z">
         <w:r>
           <w:rPr>
             <w:rFonts w:asciiTheme="minorHAnsi" w:hAnsiTheme="minorHAnsi" w:cstheme="minorHAnsi"/>
             <w:b/>
             <w:color w:val="24292E"/>
           </w:rPr>
-          <w:t xml:space="preserve"> suggests molecular mechanisms for </w:t>
-        </w:r>
-        <w:proofErr w:type="spellStart"/>
+          <w:t xml:space="preserve"> suggests molecular mechanisms for ionomic </w:t>
+        </w:r>
+      </w:ins>
+      <w:ins w:id="604" w:author="Alice MacQueen" w:date="2020-11-02T17:27:00Z">
         <w:r>
           <w:rPr>
             <w:rFonts w:asciiTheme="minorHAnsi" w:hAnsiTheme="minorHAnsi" w:cstheme="minorHAnsi"/>
             <w:b/>
             <w:color w:val="24292E"/>
           </w:rPr>
-          <w:t>ionomic</w:t>
-        </w:r>
-        <w:proofErr w:type="spellEnd"/>
+          <w:t xml:space="preserve">natural </w:t>
+        </w:r>
+      </w:ins>
+      <w:ins w:id="605" w:author="Alice MacQueen" w:date="2020-11-02T17:26:00Z">
         <w:r>
           <w:rPr>
             <w:rFonts w:asciiTheme="minorHAnsi" w:hAnsiTheme="minorHAnsi" w:cstheme="minorHAnsi"/>
             <w:b/>
             <w:color w:val="24292E"/>
           </w:rPr>
-          <w:t xml:space="preserve"> </w:t>
-        </w:r>
-      </w:ins>
-      <w:ins w:id="532" w:author="Alice MacQueen" w:date="2020-11-02T17:27:00Z">
-        <w:r>
-          <w:rPr>
-            <w:rFonts w:asciiTheme="minorHAnsi" w:hAnsiTheme="minorHAnsi" w:cstheme="minorHAnsi"/>
-            <w:b/>
-            <w:color w:val="24292E"/>
-          </w:rPr>
-          <w:t xml:space="preserve">natural </w:t>
-        </w:r>
-      </w:ins>
-      <w:ins w:id="533" w:author="Alice MacQueen" w:date="2020-11-02T17:26:00Z">
-        <w:r>
-          <w:rPr>
-            <w:rFonts w:asciiTheme="minorHAnsi" w:hAnsiTheme="minorHAnsi" w:cstheme="minorHAnsi"/>
-            <w:b/>
-            <w:color w:val="24292E"/>
-          </w:rPr>
           <w:t>variation</w:t>
         </w:r>
       </w:ins>
-      <w:del w:id="534" w:author="Alice MacQueen" w:date="2020-11-02T17:26:00Z">
+      <w:del w:id="606" w:author="Alice MacQueen" w:date="2020-11-02T17:26:00Z">
         <w:r>
           <w:rPr>
             <w:rFonts w:asciiTheme="minorHAnsi" w:hAnsiTheme="minorHAnsi" w:cstheme="minorHAnsi"/>
@@ -13090,23 +12570,7 @@
           <w:rFonts w:asciiTheme="minorHAnsi" w:hAnsiTheme="minorHAnsi" w:cstheme="minorHAnsi"/>
           <w:color w:val="24292E"/>
         </w:rPr>
-        <w:t xml:space="preserve">significant GO terms across the </w:t>
-      </w:r>
-      <w:proofErr w:type="spellStart"/>
-      <w:r>
-        <w:rPr>
-          <w:rFonts w:asciiTheme="minorHAnsi" w:hAnsiTheme="minorHAnsi" w:cstheme="minorHAnsi"/>
-          <w:color w:val="24292E"/>
-        </w:rPr>
-        <w:t>ionomic</w:t>
-      </w:r>
-      <w:proofErr w:type="spellEnd"/>
-      <w:r>
-        <w:rPr>
-          <w:rFonts w:asciiTheme="minorHAnsi" w:hAnsiTheme="minorHAnsi" w:cstheme="minorHAnsi"/>
-          <w:color w:val="24292E"/>
-        </w:rPr>
-        <w:t xml:space="preserve"> traits</w:t>
+        <w:t>significant GO terms across the ionomic traits</w:t>
       </w:r>
       <w:r>
         <w:rPr>
@@ -13206,155 +12670,98 @@
           <w:rFonts w:asciiTheme="minorHAnsi" w:hAnsiTheme="minorHAnsi" w:cstheme="minorHAnsi"/>
           <w:color w:val="24292E"/>
         </w:rPr>
-        <w:t xml:space="preserve"> (White and </w:t>
-      </w:r>
-      <w:proofErr w:type="spellStart"/>
+        <w:t xml:space="preserve"> (White and Broadley, 2009; Cakmak and Kirkby, 2008). </w:t>
+      </w:r>
       <w:r>
         <w:rPr>
           <w:rFonts w:asciiTheme="minorHAnsi" w:hAnsiTheme="minorHAnsi" w:cstheme="minorHAnsi"/>
           <w:color w:val="24292E"/>
         </w:rPr>
-        <w:t>Broadley</w:t>
-      </w:r>
-      <w:proofErr w:type="spellEnd"/>
+        <w:t xml:space="preserve">K QTL regions were significantly enriched for GO ontologies of oxidoreductase activity, carbohydrate binding, and </w:t>
+      </w:r>
       <w:r>
         <w:rPr>
           <w:rFonts w:asciiTheme="minorHAnsi" w:hAnsiTheme="minorHAnsi" w:cstheme="minorHAnsi"/>
           <w:color w:val="24292E"/>
         </w:rPr>
-        <w:t xml:space="preserve">, 2009; </w:t>
-      </w:r>
-      <w:proofErr w:type="spellStart"/>
+        <w:t xml:space="preserve">in particular, </w:t>
+      </w:r>
       <w:r>
         <w:rPr>
           <w:rFonts w:asciiTheme="minorHAnsi" w:hAnsiTheme="minorHAnsi" w:cstheme="minorHAnsi"/>
           <w:color w:val="24292E"/>
         </w:rPr>
-        <w:t>Cakmak</w:t>
-      </w:r>
-      <w:proofErr w:type="spellEnd"/>
+        <w:t>antioxidant activity.</w:t>
+      </w:r>
       <w:r>
         <w:rPr>
           <w:rFonts w:asciiTheme="minorHAnsi" w:hAnsiTheme="minorHAnsi" w:cstheme="minorHAnsi"/>
           <w:color w:val="24292E"/>
         </w:rPr>
-        <w:t xml:space="preserve"> and </w:t>
-      </w:r>
-      <w:proofErr w:type="spellStart"/>
+        <w:t xml:space="preserve"> </w:t>
+      </w:r>
       <w:r>
         <w:rPr>
           <w:rFonts w:asciiTheme="minorHAnsi" w:hAnsiTheme="minorHAnsi" w:cstheme="minorHAnsi"/>
           <w:color w:val="24292E"/>
         </w:rPr>
-        <w:t>Kirkby</w:t>
-      </w:r>
-      <w:proofErr w:type="spellEnd"/>
+        <w:t>K</w:t>
+      </w:r>
       <w:r>
         <w:rPr>
           <w:rFonts w:asciiTheme="minorHAnsi" w:hAnsiTheme="minorHAnsi" w:cstheme="minorHAnsi"/>
           <w:color w:val="24292E"/>
         </w:rPr>
-        <w:t xml:space="preserve">, 2008). </w:t>
+        <w:t xml:space="preserve">, as </w:t>
       </w:r>
       <w:r>
         <w:rPr>
           <w:rFonts w:asciiTheme="minorHAnsi" w:hAnsiTheme="minorHAnsi" w:cstheme="minorHAnsi"/>
           <w:color w:val="24292E"/>
         </w:rPr>
-        <w:t xml:space="preserve">K QTL regions were significantly enriched for GO ontologies of oxidoreductase activity, carbohydrate binding, and </w:t>
+        <w:t>a constituent of the plant structure</w:t>
       </w:r>
       <w:r>
         <w:rPr>
           <w:rFonts w:asciiTheme="minorHAnsi" w:hAnsiTheme="minorHAnsi" w:cstheme="minorHAnsi"/>
           <w:color w:val="24292E"/>
         </w:rPr>
-        <w:t xml:space="preserve">in particular, </w:t>
+        <w:t xml:space="preserve">, has </w:t>
       </w:r>
       <w:r>
         <w:rPr>
           <w:rFonts w:asciiTheme="minorHAnsi" w:hAnsiTheme="minorHAnsi" w:cstheme="minorHAnsi"/>
           <w:color w:val="24292E"/>
         </w:rPr>
-        <w:t>antioxidant activity.</w:t>
+        <w:t xml:space="preserve">a regulatory function in several biochemical processes related to protein synthesis, carbohydrate metabolism, and enzyme activation. K was found to </w:t>
       </w:r>
       <w:r>
         <w:rPr>
           <w:rFonts w:asciiTheme="minorHAnsi" w:hAnsiTheme="minorHAnsi" w:cstheme="minorHAnsi"/>
           <w:color w:val="24292E"/>
         </w:rPr>
-        <w:t xml:space="preserve"> </w:t>
+        <w:t>enhance</w:t>
       </w:r>
       <w:r>
         <w:rPr>
           <w:rFonts w:asciiTheme="minorHAnsi" w:hAnsiTheme="minorHAnsi" w:cstheme="minorHAnsi"/>
           <w:color w:val="24292E"/>
         </w:rPr>
-        <w:t>K</w:t>
+        <w:t xml:space="preserve"> antioxidant defense in plants and therefore protects them from oxidative stress under various environmental adversities</w:t>
       </w:r>
       <w:r>
         <w:rPr>
           <w:rFonts w:asciiTheme="minorHAnsi" w:hAnsiTheme="minorHAnsi" w:cstheme="minorHAnsi"/>
           <w:color w:val="24292E"/>
         </w:rPr>
-        <w:t xml:space="preserve">, as </w:t>
+        <w:t xml:space="preserve"> (</w:t>
       </w:r>
       <w:r>
         <w:rPr>
           <w:rFonts w:asciiTheme="minorHAnsi" w:hAnsiTheme="minorHAnsi" w:cstheme="minorHAnsi"/>
           <w:color w:val="24292E"/>
         </w:rPr>
-        <w:t>a constituent of the plant structure</w:t>
-      </w:r>
-      <w:r>
-        <w:rPr>
-          <w:rFonts w:asciiTheme="minorHAnsi" w:hAnsiTheme="minorHAnsi" w:cstheme="minorHAnsi"/>
-          <w:color w:val="24292E"/>
-        </w:rPr>
-        <w:t xml:space="preserve">, has </w:t>
-      </w:r>
-      <w:r>
-        <w:rPr>
-          <w:rFonts w:asciiTheme="minorHAnsi" w:hAnsiTheme="minorHAnsi" w:cstheme="minorHAnsi"/>
-          <w:color w:val="24292E"/>
-        </w:rPr>
-        <w:t xml:space="preserve">a regulatory function in several biochemical processes related to protein synthesis, carbohydrate metabolism, and enzyme activation. K was found to </w:t>
-      </w:r>
-      <w:r>
-        <w:rPr>
-          <w:rFonts w:asciiTheme="minorHAnsi" w:hAnsiTheme="minorHAnsi" w:cstheme="minorHAnsi"/>
-          <w:color w:val="24292E"/>
-        </w:rPr>
-        <w:t>enhance</w:t>
-      </w:r>
-      <w:r>
-        <w:rPr>
-          <w:rFonts w:asciiTheme="minorHAnsi" w:hAnsiTheme="minorHAnsi" w:cstheme="minorHAnsi"/>
-          <w:color w:val="24292E"/>
-        </w:rPr>
-        <w:t xml:space="preserve"> antioxidant defense in plants and therefore protects them from oxidative stress under various environmental adversities</w:t>
-      </w:r>
-      <w:r>
-        <w:rPr>
-          <w:rFonts w:asciiTheme="minorHAnsi" w:hAnsiTheme="minorHAnsi" w:cstheme="minorHAnsi"/>
-          <w:color w:val="24292E"/>
-        </w:rPr>
-        <w:t xml:space="preserve"> (</w:t>
-      </w:r>
-      <w:proofErr w:type="spellStart"/>
-      <w:r>
-        <w:rPr>
-          <w:rFonts w:asciiTheme="minorHAnsi" w:hAnsiTheme="minorHAnsi" w:cstheme="minorHAnsi"/>
-          <w:color w:val="24292E"/>
-        </w:rPr>
-        <w:t>Hasanuzzaman</w:t>
-      </w:r>
-      <w:proofErr w:type="spellEnd"/>
-      <w:r>
-        <w:rPr>
-          <w:rFonts w:asciiTheme="minorHAnsi" w:hAnsiTheme="minorHAnsi" w:cstheme="minorHAnsi"/>
-          <w:color w:val="24292E"/>
-        </w:rPr>
-        <w:t xml:space="preserve"> et al</w:t>
+        <w:t>Hasanuzzaman et al</w:t>
       </w:r>
       <w:r>
         <w:rPr>
@@ -13387,13 +12794,21 @@
           <w:rFonts w:asciiTheme="minorHAnsi" w:hAnsiTheme="minorHAnsi" w:cstheme="minorHAnsi"/>
           <w:color w:val="24292E"/>
         </w:rPr>
-        <w:t>QTL regions were significantly enriched for GO ontologies of multicellular organism development, ubiquitin-dependent protein catabolic process, the mitochondrion, photosystem I, the photosystem I reaction center, and electron transfer activity.</w:t>
+        <w:t xml:space="preserve">QTL regions were significantly enriched for GO ontologies of multicellular organism development, ubiquitin-dependent protein catabolic process, the mitochondrion, photosystem I, the photosystem I reaction center, and electron </w:t>
       </w:r>
       <w:r>
         <w:rPr>
           <w:rFonts w:asciiTheme="minorHAnsi" w:hAnsiTheme="minorHAnsi" w:cstheme="minorHAnsi"/>
           <w:color w:val="24292E"/>
         </w:rPr>
+        <w:lastRenderedPageBreak/>
+        <w:t>transfer activity.</w:t>
+      </w:r>
+      <w:r>
+        <w:rPr>
+          <w:rFonts w:asciiTheme="minorHAnsi" w:hAnsiTheme="minorHAnsi" w:cstheme="minorHAnsi"/>
+          <w:color w:val="24292E"/>
+        </w:rPr>
         <w:t xml:space="preserve"> </w:t>
       </w:r>
       <w:r>
@@ -13422,31 +12837,7 @@
           <w:rFonts w:asciiTheme="minorHAnsi" w:hAnsiTheme="minorHAnsi" w:cstheme="minorHAnsi"/>
           <w:color w:val="24292E"/>
         </w:rPr>
-        <w:t xml:space="preserve"> in plants among other functions (</w:t>
-      </w:r>
-      <w:proofErr w:type="spellStart"/>
-      <w:r>
-        <w:rPr>
-          <w:rFonts w:asciiTheme="minorHAnsi" w:hAnsiTheme="minorHAnsi" w:cstheme="minorHAnsi"/>
-          <w:color w:val="24292E"/>
-        </w:rPr>
-        <w:t>Millaleo</w:t>
-      </w:r>
-      <w:proofErr w:type="spellEnd"/>
-      <w:r>
-        <w:rPr>
-          <w:rFonts w:asciiTheme="minorHAnsi" w:hAnsiTheme="minorHAnsi" w:cstheme="minorHAnsi"/>
-          <w:color w:val="24292E"/>
-        </w:rPr>
-        <w:t xml:space="preserve"> </w:t>
-      </w:r>
-      <w:r>
-        <w:rPr>
-          <w:rFonts w:asciiTheme="minorHAnsi" w:hAnsiTheme="minorHAnsi" w:cstheme="minorHAnsi"/>
-          <w:color w:val="24292E"/>
-        </w:rPr>
-        <w:lastRenderedPageBreak/>
-        <w:t xml:space="preserve">et al., 2010). </w:t>
+        <w:t xml:space="preserve"> in plants among other functions (Millaleo et al., 2010). </w:t>
       </w:r>
       <w:r>
         <w:rPr>
@@ -13596,116 +12987,75 @@
         </w:rPr>
         <w:t xml:space="preserve">controls </w:t>
       </w:r>
-      <w:proofErr w:type="spellStart"/>
       <w:r>
         <w:rPr>
           <w:rFonts w:asciiTheme="minorHAnsi" w:hAnsiTheme="minorHAnsi" w:cstheme="minorHAnsi"/>
           <w:color w:val="24292E"/>
         </w:rPr>
-        <w:t>chloroplastic</w:t>
-      </w:r>
-      <w:proofErr w:type="spellEnd"/>
+        <w:t>chloroplastic and mitochondrial Cu transport and homeostasis</w:t>
+      </w:r>
       <w:r>
         <w:rPr>
           <w:rFonts w:asciiTheme="minorHAnsi" w:hAnsiTheme="minorHAnsi" w:cstheme="minorHAnsi"/>
           <w:color w:val="24292E"/>
         </w:rPr>
-        <w:t xml:space="preserve"> and mitochondrial Cu transport and homeostasis</w:t>
+        <w:t>.</w:t>
       </w:r>
       <w:r>
         <w:rPr>
           <w:rFonts w:asciiTheme="minorHAnsi" w:hAnsiTheme="minorHAnsi" w:cstheme="minorHAnsi"/>
           <w:color w:val="24292E"/>
         </w:rPr>
-        <w:t>.</w:t>
+        <w:t xml:space="preserve"> Cu is also involved in the control of </w:t>
       </w:r>
       <w:r>
         <w:rPr>
           <w:rFonts w:asciiTheme="minorHAnsi" w:hAnsiTheme="minorHAnsi" w:cstheme="minorHAnsi"/>
           <w:color w:val="24292E"/>
         </w:rPr>
-        <w:t xml:space="preserve"> Cu is also involved in the control of </w:t>
+        <w:t xml:space="preserve">cellular redox state (a major Cu-binding protein is the Cu/Zn superoxide dismutase) </w:t>
       </w:r>
       <w:r>
         <w:rPr>
           <w:rFonts w:asciiTheme="minorHAnsi" w:hAnsiTheme="minorHAnsi" w:cstheme="minorHAnsi"/>
           <w:color w:val="24292E"/>
         </w:rPr>
-        <w:t xml:space="preserve">cellular redox state (a major Cu-binding protein is the Cu/Zn superoxide dismutase) </w:t>
+        <w:t>and</w:t>
       </w:r>
       <w:r>
         <w:rPr>
           <w:rFonts w:asciiTheme="minorHAnsi" w:hAnsiTheme="minorHAnsi" w:cstheme="minorHAnsi"/>
           <w:color w:val="24292E"/>
         </w:rPr>
-        <w:t>and</w:t>
+        <w:t xml:space="preserve"> the remodeling of the cell wall (Cohu and Pilon, 2010).</w:t>
       </w:r>
       <w:r>
         <w:rPr>
           <w:rFonts w:asciiTheme="minorHAnsi" w:hAnsiTheme="minorHAnsi" w:cstheme="minorHAnsi"/>
           <w:color w:val="24292E"/>
         </w:rPr>
-        <w:t xml:space="preserve"> the remodeling of the cell wall (</w:t>
-      </w:r>
-      <w:proofErr w:type="spellStart"/>
+        <w:t xml:space="preserve"> </w:t>
+      </w:r>
       <w:r>
         <w:rPr>
           <w:rFonts w:asciiTheme="minorHAnsi" w:hAnsiTheme="minorHAnsi" w:cstheme="minorHAnsi"/>
           <w:color w:val="24292E"/>
         </w:rPr>
-        <w:t>Cohu</w:t>
-      </w:r>
-      <w:proofErr w:type="spellEnd"/>
+        <w:t xml:space="preserve">On the other hand, </w:t>
+      </w:r>
       <w:r>
         <w:rPr>
           <w:rFonts w:asciiTheme="minorHAnsi" w:hAnsiTheme="minorHAnsi" w:cstheme="minorHAnsi"/>
           <w:color w:val="24292E"/>
         </w:rPr>
-        <w:t xml:space="preserve"> and Pilon, 2010).</w:t>
+        <w:t xml:space="preserve">among the elements that can be harmful to plant growth, </w:t>
       </w:r>
       <w:r>
         <w:rPr>
           <w:rFonts w:asciiTheme="minorHAnsi" w:hAnsiTheme="minorHAnsi" w:cstheme="minorHAnsi"/>
           <w:color w:val="24292E"/>
         </w:rPr>
-        <w:t xml:space="preserve"> </w:t>
-      </w:r>
-      <w:r>
-        <w:rPr>
-          <w:rFonts w:asciiTheme="minorHAnsi" w:hAnsiTheme="minorHAnsi" w:cstheme="minorHAnsi"/>
-          <w:color w:val="24292E"/>
-        </w:rPr>
-        <w:t xml:space="preserve">On the other hand, </w:t>
-      </w:r>
-      <w:r>
-        <w:rPr>
-          <w:rFonts w:asciiTheme="minorHAnsi" w:hAnsiTheme="minorHAnsi" w:cstheme="minorHAnsi"/>
-          <w:color w:val="24292E"/>
-        </w:rPr>
-        <w:t xml:space="preserve">among the elements that can be harmful to plant growth, </w:t>
-      </w:r>
-      <w:r>
-        <w:rPr>
-          <w:rFonts w:asciiTheme="minorHAnsi" w:hAnsiTheme="minorHAnsi" w:cstheme="minorHAnsi"/>
-          <w:color w:val="24292E"/>
-        </w:rPr>
-        <w:t xml:space="preserve">Cd QTL regions were significantly enriched for GO ontologies of metal ion binding, peroxidase activity, and cell </w:t>
-      </w:r>
-      <w:proofErr w:type="gramStart"/>
-      <w:r>
-        <w:rPr>
-          <w:rFonts w:asciiTheme="minorHAnsi" w:hAnsiTheme="minorHAnsi" w:cstheme="minorHAnsi"/>
-          <w:color w:val="24292E"/>
-        </w:rPr>
-        <w:t>growth</w:t>
-      </w:r>
-      <w:proofErr w:type="gramEnd"/>
-      <w:r>
-        <w:rPr>
-          <w:rFonts w:asciiTheme="minorHAnsi" w:hAnsiTheme="minorHAnsi" w:cstheme="minorHAnsi"/>
-          <w:color w:val="24292E"/>
-        </w:rPr>
-        <w:t xml:space="preserve"> among others. </w:t>
+        <w:t xml:space="preserve">Cd QTL regions were significantly enriched for GO ontologies of metal ion binding, peroxidase activity, and cell growth among others. </w:t>
       </w:r>
       <w:r>
         <w:rPr>
@@ -26163,7 +25513,22 @@
         <w:rPr>
           <w:rFonts w:asciiTheme="minorHAnsi" w:hAnsiTheme="minorHAnsi" w:cstheme="minorHAnsi"/>
         </w:rPr>
-        <w:t>) in each field site TX, MO, and MI, and comparison by Welch one-way test.</w:t>
+        <w:t xml:space="preserve">) in each field site TX, MO, and MI, and comparison </w:t>
+      </w:r>
+      <w:commentRangeStart w:id="607"/>
+      <w:r>
+        <w:rPr>
+          <w:rFonts w:asciiTheme="minorHAnsi" w:hAnsiTheme="minorHAnsi" w:cstheme="minorHAnsi"/>
+        </w:rPr>
+        <w:t>by Welch one-way test.</w:t>
+      </w:r>
+      <w:commentRangeEnd w:id="607"/>
+      <w:r>
+        <w:rPr>
+          <w:rStyle w:val="CommentReference"/>
+          <w:rFonts w:asciiTheme="minorHAnsi" w:eastAsiaTheme="minorEastAsia" w:hAnsiTheme="minorHAnsi" w:cstheme="minorBidi"/>
+        </w:rPr>
+        <w:commentReference w:id="607"/>
       </w:r>
     </w:p>
     <w:tbl>
@@ -29234,21 +28599,7 @@
         <w:rPr>
           <w:rFonts w:asciiTheme="minorHAnsi" w:hAnsiTheme="minorHAnsi" w:cstheme="minorHAnsi"/>
         </w:rPr>
-        <w:t xml:space="preserve">Figure 1. A) Phenotypic variations (histograms) of </w:t>
-      </w:r>
-      <w:proofErr w:type="spellStart"/>
-      <w:r>
-        <w:rPr>
-          <w:rFonts w:asciiTheme="minorHAnsi" w:hAnsiTheme="minorHAnsi" w:cstheme="minorHAnsi"/>
-        </w:rPr>
-        <w:t>ionomic</w:t>
-      </w:r>
-      <w:proofErr w:type="spellEnd"/>
-      <w:r>
-        <w:rPr>
-          <w:rFonts w:asciiTheme="minorHAnsi" w:hAnsiTheme="minorHAnsi" w:cstheme="minorHAnsi"/>
-        </w:rPr>
-        <w:t xml:space="preserve"> traits for the mapping population (F</w:t>
+        <w:t>Figure 1. A) Phenotypic variations (histograms) of ionomic traits for the mapping population (F</w:t>
       </w:r>
       <w:r>
         <w:rPr>
@@ -29261,21 +28612,7 @@
         <w:rPr>
           <w:rFonts w:asciiTheme="minorHAnsi" w:hAnsiTheme="minorHAnsi" w:cstheme="minorHAnsi"/>
         </w:rPr>
-        <w:t xml:space="preserve">) at the three field sites (TX, MO, and MI). B) Phenotypic correlation among </w:t>
-      </w:r>
-      <w:proofErr w:type="spellStart"/>
-      <w:r>
-        <w:rPr>
-          <w:rFonts w:asciiTheme="minorHAnsi" w:hAnsiTheme="minorHAnsi" w:cstheme="minorHAnsi"/>
-        </w:rPr>
-        <w:t>ionomic</w:t>
-      </w:r>
-      <w:proofErr w:type="spellEnd"/>
-      <w:r>
-        <w:rPr>
-          <w:rFonts w:asciiTheme="minorHAnsi" w:hAnsiTheme="minorHAnsi" w:cstheme="minorHAnsi"/>
-        </w:rPr>
-        <w:t xml:space="preserve"> traits at each site</w:t>
+        <w:t>) at the three field sites (TX, MO, and MI). B) Phenotypic correlation among ionomic traits at each site</w:t>
       </w:r>
     </w:p>
     <w:p>
@@ -29291,35 +28628,7 @@
         <w:rPr>
           <w:rFonts w:asciiTheme="minorHAnsi" w:hAnsiTheme="minorHAnsi" w:cstheme="minorHAnsi"/>
         </w:rPr>
-        <w:t xml:space="preserve">Figure 2. A) Heritability of each </w:t>
-      </w:r>
-      <w:proofErr w:type="spellStart"/>
-      <w:r>
-        <w:rPr>
-          <w:rFonts w:asciiTheme="minorHAnsi" w:hAnsiTheme="minorHAnsi" w:cstheme="minorHAnsi"/>
-        </w:rPr>
-        <w:t>ionomic</w:t>
-      </w:r>
-      <w:proofErr w:type="spellEnd"/>
-      <w:r>
-        <w:rPr>
-          <w:rFonts w:asciiTheme="minorHAnsi" w:hAnsiTheme="minorHAnsi" w:cstheme="minorHAnsi"/>
-        </w:rPr>
-        <w:t xml:space="preserve"> trait at each of the three field sites (TX, MO, and MI). B) Genetic correlations between the three field sites for each </w:t>
-      </w:r>
-      <w:proofErr w:type="spellStart"/>
-      <w:r>
-        <w:rPr>
-          <w:rFonts w:asciiTheme="minorHAnsi" w:hAnsiTheme="minorHAnsi" w:cstheme="minorHAnsi"/>
-        </w:rPr>
-        <w:t>ionomic</w:t>
-      </w:r>
-      <w:proofErr w:type="spellEnd"/>
-      <w:r>
-        <w:rPr>
-          <w:rFonts w:asciiTheme="minorHAnsi" w:hAnsiTheme="minorHAnsi" w:cstheme="minorHAnsi"/>
-        </w:rPr>
-        <w:t xml:space="preserve"> trait.</w:t>
+        <w:t>Figure 2. A) Heritability of each ionomic trait at each of the three field sites (TX, MO, and MI). B) Genetic correlations between the three field sites for each ionomic trait.</w:t>
       </w:r>
     </w:p>
     <w:p>
@@ -29335,35 +28644,7 @@
         <w:rPr>
           <w:rFonts w:asciiTheme="minorHAnsi" w:hAnsiTheme="minorHAnsi" w:cstheme="minorHAnsi"/>
         </w:rPr>
-        <w:t xml:space="preserve">Figure 3. QTL with 1.5-LOD supportive intervals for each </w:t>
-      </w:r>
-      <w:proofErr w:type="spellStart"/>
-      <w:r>
-        <w:rPr>
-          <w:rFonts w:asciiTheme="minorHAnsi" w:hAnsiTheme="minorHAnsi" w:cstheme="minorHAnsi"/>
-        </w:rPr>
-        <w:t>ionomic</w:t>
-      </w:r>
-      <w:proofErr w:type="spellEnd"/>
-      <w:r>
-        <w:rPr>
-          <w:rFonts w:asciiTheme="minorHAnsi" w:hAnsiTheme="minorHAnsi" w:cstheme="minorHAnsi"/>
-        </w:rPr>
-        <w:t xml:space="preserve"> trait using the multi-environment QTL model from </w:t>
-      </w:r>
-      <w:proofErr w:type="spellStart"/>
-      <w:r>
-        <w:rPr>
-          <w:rFonts w:asciiTheme="minorHAnsi" w:hAnsiTheme="minorHAnsi" w:cstheme="minorHAnsi"/>
-        </w:rPr>
-        <w:t>Genstat</w:t>
-      </w:r>
-      <w:proofErr w:type="spellEnd"/>
-      <w:r>
-        <w:rPr>
-          <w:rFonts w:asciiTheme="minorHAnsi" w:hAnsiTheme="minorHAnsi" w:cstheme="minorHAnsi"/>
-        </w:rPr>
-        <w:t xml:space="preserve">. </w:t>
+        <w:t xml:space="preserve">Figure 3. QTL with 1.5-LOD supportive intervals for each ionomic trait using the multi-environment QTL model from Genstat. </w:t>
       </w:r>
     </w:p>
     <w:p>
@@ -29379,21 +28660,7 @@
         <w:rPr>
           <w:rFonts w:asciiTheme="minorHAnsi" w:hAnsiTheme="minorHAnsi" w:cstheme="minorHAnsi"/>
         </w:rPr>
-        <w:t xml:space="preserve">Figure 4. QTL effects across the three field sites (TX, MO, and MI) for each </w:t>
-      </w:r>
-      <w:proofErr w:type="spellStart"/>
-      <w:r>
-        <w:rPr>
-          <w:rFonts w:asciiTheme="minorHAnsi" w:hAnsiTheme="minorHAnsi" w:cstheme="minorHAnsi"/>
-        </w:rPr>
-        <w:t>ionomic</w:t>
-      </w:r>
-      <w:proofErr w:type="spellEnd"/>
-      <w:r>
-        <w:rPr>
-          <w:rFonts w:asciiTheme="minorHAnsi" w:hAnsiTheme="minorHAnsi" w:cstheme="minorHAnsi"/>
-        </w:rPr>
-        <w:t xml:space="preserve"> trait. A x B represents the AP13 x DAC cross, C x D represents the WBC x VS16 cross. </w:t>
+        <w:t xml:space="preserve">Figure 4. QTL effects across the three field sites (TX, MO, and MI) for each ionomic trait. A x B represents the AP13 x DAC cross, C x D represents the WBC x VS16 cross. </w:t>
       </w:r>
     </w:p>
     <w:p>
@@ -29421,6 +28688,7 @@
           <w:rFonts w:asciiTheme="minorHAnsi" w:hAnsiTheme="minorHAnsi" w:cstheme="minorHAnsi"/>
         </w:rPr>
       </w:pPr>
+      <w:commentRangeStart w:id="608"/>
       <w:r>
         <w:rPr>
           <w:noProof/>
@@ -29462,6 +28730,14 @@
           </wp:inline>
         </w:drawing>
       </w:r>
+      <w:commentRangeEnd w:id="608"/>
+      <w:r>
+        <w:rPr>
+          <w:rStyle w:val="CommentReference"/>
+          <w:rFonts w:asciiTheme="minorHAnsi" w:eastAsiaTheme="minorEastAsia" w:hAnsiTheme="minorHAnsi" w:cstheme="minorBidi"/>
+        </w:rPr>
+        <w:commentReference w:id="608"/>
+      </w:r>
     </w:p>
     <w:p>
       <w:pPr>
@@ -29686,31 +28962,7 @@
         <w:annotationRef/>
       </w:r>
       <w:r>
-        <w:t xml:space="preserve">Reordered this paragraph to take us from the </w:t>
-      </w:r>
-      <w:proofErr w:type="spellStart"/>
-      <w:r>
-        <w:t>ionome</w:t>
-      </w:r>
-      <w:proofErr w:type="spellEnd"/>
-      <w:r>
-        <w:t xml:space="preserve"> &amp; that there are genetic components to the </w:t>
-      </w:r>
-      <w:proofErr w:type="spellStart"/>
-      <w:r>
-        <w:t>ionome</w:t>
-      </w:r>
-      <w:proofErr w:type="spellEnd"/>
-      <w:r>
-        <w:t xml:space="preserve">, to how we can use the </w:t>
-      </w:r>
-      <w:proofErr w:type="spellStart"/>
-      <w:r>
-        <w:t>ionome</w:t>
-      </w:r>
-      <w:proofErr w:type="spellEnd"/>
-      <w:r>
-        <w:t xml:space="preserve"> to study local adaptation and GxE.</w:t>
+        <w:t>Reordered this paragraph to take us from the ionome &amp; that there are genetic components to the ionome, to how we can use the ionome to study local adaptation and GxE.</w:t>
       </w:r>
     </w:p>
   </w:comment>
@@ -29726,31 +28978,7 @@
         <w:annotationRef/>
       </w:r>
       <w:r>
-        <w:t xml:space="preserve">I do think that to make our switchgrass </w:t>
-      </w:r>
-      <w:proofErr w:type="spellStart"/>
-      <w:r>
-        <w:t>ionomics</w:t>
-      </w:r>
-      <w:proofErr w:type="spellEnd"/>
-      <w:r>
-        <w:t xml:space="preserve"> study one that addresses ‘local adaptation’, we would need to show a fitness/biomass advantage of varieties at their home sites that correlates with some </w:t>
-      </w:r>
-      <w:proofErr w:type="spellStart"/>
-      <w:r>
-        <w:t>ionomics</w:t>
-      </w:r>
-      <w:proofErr w:type="spellEnd"/>
-      <w:r>
-        <w:t xml:space="preserve"> QTL. Do we have this? Otherwise I think being a major </w:t>
-      </w:r>
-      <w:proofErr w:type="spellStart"/>
-      <w:r>
-        <w:t>ionomics</w:t>
-      </w:r>
-      <w:proofErr w:type="spellEnd"/>
-      <w:r>
-        <w:t xml:space="preserve"> GxE study is good enough for this paper!</w:t>
+        <w:t>I do think that to make our switchgrass ionomics study one that addresses ‘local adaptation’, we would need to show a fitness/biomass advantage of varieties at their home sites that correlates with some ionomics QTL. Do we have this? Otherwise I think being a major ionomics GxE study is good enough for this paper!</w:t>
       </w:r>
     </w:p>
   </w:comment>
@@ -29781,41 +29009,12 @@
         </w:rPr>
         <w:annotationRef/>
       </w:r>
-      <w:proofErr w:type="gramStart"/>
-      <w:r>
-        <w:t>I’m</w:t>
-      </w:r>
-      <w:proofErr w:type="gramEnd"/>
-      <w:r>
-        <w:t xml:space="preserve"> assuming </w:t>
-      </w:r>
-      <w:proofErr w:type="spellStart"/>
-      <w:r>
-        <w:t>ionomics</w:t>
-      </w:r>
-      <w:proofErr w:type="spellEnd"/>
-      <w:r>
-        <w:t xml:space="preserve"> people, who will probably be reading this, may know very </w:t>
-      </w:r>
-      <w:proofErr w:type="spellStart"/>
-      <w:r>
-        <w:t>very</w:t>
-      </w:r>
-      <w:proofErr w:type="spellEnd"/>
-      <w:r>
-        <w:t xml:space="preserve"> little about GxE. </w:t>
-      </w:r>
-      <w:proofErr w:type="gramStart"/>
-      <w:r>
-        <w:t>So</w:t>
-      </w:r>
-      <w:proofErr w:type="gramEnd"/>
-      <w:r>
-        <w:t xml:space="preserve"> I tried to break it down as simply and clearly as I know how.</w:t>
+      <w:r>
+        <w:t>I’m assuming ionomics people, who will probably be reading this, may know very very little about GxE. So I tried to break it down as simply and clearly as I know how.</w:t>
       </w:r>
     </w:p>
   </w:comment>
-  <w:comment w:id="356" w:author="Alice MacQueen" w:date="2020-11-02T16:22:00Z" w:initials="AHM">
+  <w:comment w:id="357" w:author="Alice MacQueen" w:date="2020-11-02T16:22:00Z" w:initials="AHM">
     <w:p>
       <w:pPr>
         <w:pStyle w:val="CommentText"/>
@@ -29831,7 +29030,7 @@
       </w:r>
     </w:p>
   </w:comment>
-  <w:comment w:id="363" w:author="Alice MacQueen" w:date="2020-11-02T16:42:00Z" w:initials="AHM">
+  <w:comment w:id="364" w:author="Alice MacQueen" w:date="2020-11-02T16:42:00Z" w:initials="AHM">
     <w:p>
       <w:pPr>
         <w:pStyle w:val="CommentText"/>
@@ -29847,7 +29046,7 @@
       </w:r>
     </w:p>
   </w:comment>
-  <w:comment w:id="294" w:author="Alice MacQueen" w:date="2020-11-02T16:08:00Z" w:initials="AHM">
+  <w:comment w:id="295" w:author="Alice MacQueen" w:date="2020-11-02T16:08:00Z" w:initials="AHM">
     <w:p>
       <w:pPr>
         <w:pStyle w:val="CommentText"/>
@@ -29859,19 +29058,11 @@
         <w:annotationRef/>
       </w:r>
       <w:r>
-        <w:t xml:space="preserve">Ok, once you write “Here” or “In this study”, that should be your last introduction paragraph. You still have too much background on switchgrass and the cross to do that here, plus then you have another paragraph. </w:t>
-      </w:r>
-      <w:proofErr w:type="gramStart"/>
-      <w:r>
-        <w:t>I’m</w:t>
-      </w:r>
-      <w:proofErr w:type="gramEnd"/>
-      <w:r>
-        <w:t xml:space="preserve"> going to try and adjust these two paragraphs.</w:t>
+        <w:t>Ok, once you write “Here” or “In this study”, that should be your last introduction paragraph. You still have too much background on switchgrass and the cross to do that here, plus then you have another paragraph. I’m going to try and adjust these two paragraphs.</w:t>
       </w:r>
     </w:p>
   </w:comment>
-  <w:comment w:id="434" w:author="Alice MacQueen" w:date="2020-11-02T16:34:00Z" w:initials="AHM">
+  <w:comment w:id="435" w:author="Alice MacQueen" w:date="2020-11-02T16:34:00Z" w:initials="AHM">
     <w:p>
       <w:pPr>
         <w:pStyle w:val="CommentText"/>
@@ -29883,19 +29074,11 @@
         <w:annotationRef/>
       </w:r>
       <w:r>
-        <w:t xml:space="preserve">This </w:t>
-      </w:r>
-      <w:proofErr w:type="gramStart"/>
-      <w:r>
-        <w:t>doesn’t</w:t>
-      </w:r>
-      <w:proofErr w:type="gramEnd"/>
-      <w:r>
-        <w:t xml:space="preserve"> have enough detail. What equation was used? </w:t>
+        <w:t xml:space="preserve">This doesn’t have enough detail. What equation was used? </w:t>
       </w:r>
     </w:p>
   </w:comment>
-  <w:comment w:id="437" w:author="Alice MacQueen" w:date="2020-11-02T16:35:00Z" w:initials="AHM">
+  <w:comment w:id="438" w:author="Alice MacQueen" w:date="2020-11-02T16:35:00Z" w:initials="AHM">
     <w:p>
       <w:pPr>
         <w:pStyle w:val="CommentText"/>
@@ -29906,17 +29089,12 @@
         </w:rPr>
         <w:annotationRef/>
       </w:r>
-      <w:proofErr w:type="spellStart"/>
-      <w:r>
-        <w:t>Interlocus</w:t>
-      </w:r>
-      <w:proofErr w:type="spellEnd"/>
-      <w:r>
-        <w:t>??</w:t>
+      <w:r>
+        <w:t>Interlocus??</w:t>
       </w:r>
     </w:p>
   </w:comment>
-  <w:comment w:id="438" w:author="Alice MacQueen" w:date="2020-11-02T16:43:00Z" w:initials="AHM">
+  <w:comment w:id="439" w:author="Alice MacQueen" w:date="2020-11-02T16:43:00Z" w:initials="AHM">
     <w:p>
       <w:pPr>
         <w:pStyle w:val="CommentText"/>
@@ -29928,19 +29106,11 @@
         <w:annotationRef/>
       </w:r>
       <w:r>
-        <w:t xml:space="preserve">Define confidence intervals… this probably </w:t>
-      </w:r>
-      <w:proofErr w:type="gramStart"/>
-      <w:r>
-        <w:t>isn’t</w:t>
-      </w:r>
-      <w:proofErr w:type="gramEnd"/>
-      <w:r>
-        <w:t xml:space="preserve"> right.</w:t>
+        <w:t>Define confidence intervals… this probably isn’t right.</w:t>
       </w:r>
     </w:p>
   </w:comment>
-  <w:comment w:id="452" w:author="Alice MacQueen" w:date="2020-11-02T16:44:00Z" w:initials="AHM">
+  <w:comment w:id="453" w:author="Alice MacQueen" w:date="2020-11-02T16:44:00Z" w:initials="AHM">
     <w:p>
       <w:pPr>
         <w:pStyle w:val="CommentText"/>
@@ -29952,15 +29122,13 @@
         <w:annotationRef/>
       </w:r>
       <w:r>
-        <w:t xml:space="preserve">Ok you said 425 before. Probably just adjust the 425 to 380 (even though 425 were planted, </w:t>
-      </w:r>
-      <w:proofErr w:type="gramStart"/>
-      <w:r>
-        <w:t>it’s</w:t>
-      </w:r>
-      <w:proofErr w:type="gramEnd"/>
-      <w:r>
-        <w:t xml:space="preserve"> confusing to change the number later).</w:t>
+        <w:t>Ok you said 425 before</w:t>
+      </w:r>
+      <w:r>
+        <w:t>, in the intro</w:t>
+      </w:r>
+      <w:r>
+        <w:t>. Probably just adjust the 425 to 380 (even though 425 were planted, it’s confusing to change the number later).</w:t>
       </w:r>
     </w:p>
     <w:p>
@@ -29973,19 +29141,11 @@
         <w:pStyle w:val="CommentText"/>
       </w:pPr>
       <w:r>
-        <w:t xml:space="preserve">If you really must have both numbers put them in the methods. That 425 were planted and 45 died or whatever so only 380 were phenotyped for </w:t>
-      </w:r>
-      <w:proofErr w:type="spellStart"/>
-      <w:r>
-        <w:t>ionomics</w:t>
-      </w:r>
-      <w:proofErr w:type="spellEnd"/>
-      <w:r>
-        <w:t xml:space="preserve"> phenotypes.</w:t>
+        <w:t>If you really must have both numbers put them in the methods. That 425 were planted and 45 died or whatever so only 380 were phenotyped for ionomics phenotypes.</w:t>
       </w:r>
     </w:p>
   </w:comment>
-  <w:comment w:id="500" w:author="Alice MacQueen" w:date="2020-11-02T20:25:00Z" w:initials="AHM">
+  <w:comment w:id="503" w:author="Alice MacQueen" w:date="2020-11-02T20:25:00Z" w:initials="AHM">
     <w:p>
       <w:pPr>
         <w:pStyle w:val="CommentText"/>
@@ -29998,6 +29158,38 @@
       </w:r>
       <w:r>
         <w:t>There are actually tests for normality of a distribution and I suspect few of these would test as normal. Is this an important claim to make?</w:t>
+      </w:r>
+    </w:p>
+  </w:comment>
+  <w:comment w:id="607" w:author="Alice MacQueen" w:date="2020-11-02T20:28:00Z" w:initials="AHM">
+    <w:p>
+      <w:pPr>
+        <w:pStyle w:val="CommentText"/>
+      </w:pPr>
+      <w:r>
+        <w:rPr>
+          <w:rStyle w:val="CommentReference"/>
+        </w:rPr>
+        <w:annotationRef/>
+      </w:r>
+      <w:r>
+        <w:t>I don’t know this test, maybe it’s ok, but a Kolmogorov-Smirnov test determines if two distributions differ significantly – that would be the test statistic to get for the paper as currently written.</w:t>
+      </w:r>
+    </w:p>
+  </w:comment>
+  <w:comment w:id="608" w:author="Alice MacQueen" w:date="2020-11-02T20:31:00Z" w:initials="AHM">
+    <w:p>
+      <w:pPr>
+        <w:pStyle w:val="CommentText"/>
+      </w:pPr>
+      <w:r>
+        <w:rPr>
+          <w:rStyle w:val="CommentReference"/>
+        </w:rPr>
+        <w:annotationRef/>
+      </w:r>
+      <w:r>
+        <w:t>Should we put the parental abundances as lines on these plots? So we can talk about transgressive segregation if it’s there? Or no?</w:t>
       </w:r>
     </w:p>
   </w:comment>
@@ -30019,6 +29211,8 @@
   <w15:commentEx w15:paraId="37407312" w15:done="0"/>
   <w15:commentEx w15:paraId="60CEC643" w15:done="0"/>
   <w15:commentEx w15:paraId="2375F20C" w15:done="0"/>
+  <w15:commentEx w15:paraId="366D4BC4" w15:done="0"/>
+  <w15:commentEx w15:paraId="492D2A31" w15:done="0"/>
 </w15:commentsEx>
 </file>
 
@@ -30037,6 +29231,8 @@
   <w16cex:commentExtensible w16cex:durableId="234AB5C4" w16cex:dateUtc="2020-11-02T22:43:00Z"/>
   <w16cex:commentExtensible w16cex:durableId="234AB5EC" w16cex:dateUtc="2020-11-02T22:44:00Z"/>
   <w16cex:commentExtensible w16cex:durableId="234AE9BA" w16cex:dateUtc="2020-11-03T02:25:00Z"/>
+  <w16cex:commentExtensible w16cex:durableId="234AEA5B" w16cex:dateUtc="2020-11-03T02:28:00Z"/>
+  <w16cex:commentExtensible w16cex:durableId="234AEB07" w16cex:dateUtc="2020-11-03T02:31:00Z"/>
 </w16cex:commentsExtensible>
 </file>
 
@@ -30055,6 +29251,8 @@
   <w16cid:commentId w16cid:paraId="37407312" w16cid:durableId="234AB5C4"/>
   <w16cid:commentId w16cid:paraId="60CEC643" w16cid:durableId="234AB5EC"/>
   <w16cid:commentId w16cid:paraId="2375F20C" w16cid:durableId="234AE9BA"/>
+  <w16cid:commentId w16cid:paraId="366D4BC4" w16cid:durableId="234AEA5B"/>
+  <w16cid:commentId w16cid:paraId="492D2A31" w16cid:durableId="234AEB07"/>
 </w16cid:commentsIds>
 </file>
 
